--- a/docs/Datos del predio/Documentación/Contrato.docx
+++ b/docs/Datos del predio/Documentación/Contrato.docx
@@ -16,8 +16,6 @@
           <w:szCs w:val="20"/>
         </w:rPr>
       </w:pPr>
-      <w:bookmarkStart w:id="0" w:name="_GoBack"/>
-      <w:bookmarkEnd w:id="0"/>
       <w:r>
         <w:rPr>
           <w:rFonts w:ascii="Arial" w:hAnsi="Arial" w:cs="Arial"/>
@@ -704,7 +702,7 @@
         </w:rPr>
         <w:t xml:space="preserve"> </w:t>
       </w:r>
-      <w:commentRangeStart w:id="1"/>
+      <w:commentRangeStart w:id="0"/>
       <w:r>
         <w:rPr>
           <w:rFonts w:ascii="Arial" w:hAnsi="Arial" w:cs="Arial"/>
@@ -758,13 +756,13 @@
         </w:rPr>
         <w:t>del mes de Agosto del año dos mil diez y seis</w:t>
       </w:r>
-      <w:commentRangeEnd w:id="1"/>
+      <w:commentRangeEnd w:id="0"/>
       <w:r>
         <w:rPr>
           <w:rStyle w:val="Refdecomentario"/>
           <w:rFonts w:ascii="Times New Roman" w:hAnsi="Times New Roman"/>
         </w:rPr>
-        <w:commentReference w:id="1"/>
+        <w:commentReference w:id="0"/>
       </w:r>
       <w:r>
         <w:rPr>
@@ -1416,7 +1414,7 @@
         </w:rPr>
         <w:t xml:space="preserve"> </w:t>
       </w:r>
-      <w:commentRangeStart w:id="2"/>
+      <w:commentRangeStart w:id="1"/>
       <w:r>
         <w:rPr>
           <w:rFonts w:ascii="Arial" w:hAnsi="Arial" w:cs="Arial"/>
@@ -1429,13 +1427,13 @@
         </w:rPr>
         <w:t>ALFONSO RODRIGO TOLEDO NUÑEZ</w:t>
       </w:r>
-      <w:commentRangeEnd w:id="2"/>
+      <w:commentRangeEnd w:id="1"/>
       <w:r>
         <w:rPr>
           <w:rStyle w:val="Refdecomentario"/>
           <w:rFonts w:ascii="Times New Roman" w:hAnsi="Times New Roman"/>
         </w:rPr>
-        <w:commentReference w:id="2"/>
+        <w:commentReference w:id="1"/>
       </w:r>
       <w:r>
         <w:rPr>
@@ -3770,13 +3768,23 @@
         </w:rPr>
         <w:t xml:space="preserve"> </w:t>
       </w:r>
-      <w:r>
-        <w:rPr>
-          <w:rFonts w:ascii="Arial" w:hAnsi="Arial" w:cs="Arial"/>
-          <w:sz w:val="20"/>
-          <w:szCs w:val="20"/>
-        </w:rPr>
-        <w:t>Kantunilkin,</w:t>
+      <w:proofErr w:type="spellStart"/>
+      <w:r>
+        <w:rPr>
+          <w:rFonts w:ascii="Arial" w:hAnsi="Arial" w:cs="Arial"/>
+          <w:sz w:val="20"/>
+          <w:szCs w:val="20"/>
+        </w:rPr>
+        <w:t>Kantunilkin</w:t>
+      </w:r>
+      <w:proofErr w:type="spellEnd"/>
+      <w:r>
+        <w:rPr>
+          <w:rFonts w:ascii="Arial" w:hAnsi="Arial" w:cs="Arial"/>
+          <w:sz w:val="20"/>
+          <w:szCs w:val="20"/>
+        </w:rPr>
+        <w:t>,</w:t>
       </w:r>
       <w:r>
         <w:rPr>
@@ -4017,7 +4025,7 @@
         </w:rPr>
         <w:t xml:space="preserve"> </w:t>
       </w:r>
-      <w:commentRangeStart w:id="3"/>
+      <w:commentRangeStart w:id="2"/>
       <w:r>
         <w:rPr>
           <w:rFonts w:ascii="Arial" w:hAnsi="Arial" w:cs="Arial"/>
@@ -4448,6 +4456,7 @@
         </w:rPr>
         <w:t xml:space="preserve"> </w:t>
       </w:r>
+      <w:proofErr w:type="spellStart"/>
       <w:r>
         <w:rPr>
           <w:rFonts w:ascii="Arial" w:hAnsi="Arial" w:cs="Arial"/>
@@ -4456,6 +4465,7 @@
         </w:rPr>
         <w:t>Cero</w:t>
       </w:r>
+      <w:proofErr w:type="spellEnd"/>
       <w:r>
         <w:rPr>
           <w:rFonts w:ascii="Arial" w:hAnsi="Arial" w:cs="Arial"/>
@@ -5262,13 +5272,13 @@
         </w:rPr>
         <w:t>.</w:t>
       </w:r>
-      <w:commentRangeEnd w:id="3"/>
+      <w:commentRangeEnd w:id="2"/>
       <w:r>
         <w:rPr>
           <w:rStyle w:val="Refdecomentario"/>
           <w:rFonts w:ascii="Times New Roman" w:hAnsi="Times New Roman"/>
         </w:rPr>
-        <w:commentReference w:id="3"/>
+        <w:commentReference w:id="2"/>
       </w:r>
     </w:p>
     <w:p>
@@ -7234,7 +7244,7 @@
         </w:rPr>
         <w:t xml:space="preserve"> </w:t>
       </w:r>
-      <w:commentRangeStart w:id="4"/>
+      <w:commentRangeStart w:id="3"/>
       <w:r>
         <w:rPr>
           <w:rFonts w:ascii="Arial" w:hAnsi="Arial" w:cs="Arial"/>
@@ -7244,13 +7254,13 @@
         </w:rPr>
         <w:t>28</w:t>
       </w:r>
-      <w:commentRangeEnd w:id="4"/>
+      <w:commentRangeEnd w:id="3"/>
       <w:r>
         <w:rPr>
           <w:rStyle w:val="Refdecomentario"/>
           <w:rFonts w:ascii="Times New Roman" w:hAnsi="Times New Roman"/>
         </w:rPr>
-        <w:commentReference w:id="4"/>
+        <w:commentReference w:id="3"/>
       </w:r>
       <w:r>
         <w:rPr>
@@ -7389,7 +7399,7 @@
         </w:rPr>
         <w:t xml:space="preserve"> </w:t>
       </w:r>
-      <w:commentRangeStart w:id="5"/>
+      <w:commentRangeStart w:id="4"/>
       <w:r>
         <w:rPr>
           <w:rFonts w:ascii="Arial" w:hAnsi="Arial" w:cs="Arial"/>
@@ -7402,13 +7412,13 @@
         </w:rPr>
         <w:t>28</w:t>
       </w:r>
-      <w:commentRangeEnd w:id="5"/>
+      <w:commentRangeEnd w:id="4"/>
       <w:r>
         <w:rPr>
           <w:rStyle w:val="Refdecomentario"/>
           <w:rFonts w:ascii="Times New Roman" w:hAnsi="Times New Roman"/>
         </w:rPr>
-        <w:commentReference w:id="5"/>
+        <w:commentReference w:id="4"/>
       </w:r>
       <w:r>
         <w:rPr>
@@ -7673,13 +7683,23 @@
         </w:rPr>
         <w:t xml:space="preserve"> </w:t>
       </w:r>
-      <w:r>
-        <w:rPr>
-          <w:rFonts w:ascii="Arial" w:hAnsi="Arial" w:cs="Arial"/>
-          <w:sz w:val="20"/>
-          <w:szCs w:val="20"/>
-        </w:rPr>
-        <w:t>Kantunilkin,</w:t>
+      <w:proofErr w:type="spellStart"/>
+      <w:r>
+        <w:rPr>
+          <w:rFonts w:ascii="Arial" w:hAnsi="Arial" w:cs="Arial"/>
+          <w:sz w:val="20"/>
+          <w:szCs w:val="20"/>
+        </w:rPr>
+        <w:t>Kantunilkin</w:t>
+      </w:r>
+      <w:proofErr w:type="spellEnd"/>
+      <w:r>
+        <w:rPr>
+          <w:rFonts w:ascii="Arial" w:hAnsi="Arial" w:cs="Arial"/>
+          <w:sz w:val="20"/>
+          <w:szCs w:val="20"/>
+        </w:rPr>
+        <w:t>,</w:t>
       </w:r>
       <w:r>
         <w:rPr>
@@ -7920,7 +7940,7 @@
         </w:rPr>
         <w:t xml:space="preserve"> </w:t>
       </w:r>
-      <w:commentRangeStart w:id="6"/>
+      <w:commentRangeStart w:id="5"/>
       <w:r>
         <w:rPr>
           <w:rFonts w:ascii="Arial" w:hAnsi="Arial" w:cs="Arial"/>
@@ -8083,6 +8103,7 @@
         </w:rPr>
         <w:t xml:space="preserve"> </w:t>
       </w:r>
+      <w:proofErr w:type="spellStart"/>
       <w:r>
         <w:rPr>
           <w:rFonts w:ascii="Arial" w:hAnsi="Arial" w:cs="Arial"/>
@@ -8101,6 +8122,7 @@
         </w:rPr>
         <w:t>z</w:t>
       </w:r>
+      <w:proofErr w:type="spellEnd"/>
       <w:r>
         <w:rPr>
           <w:rFonts w:ascii="Arial" w:hAnsi="Arial" w:cs="Arial"/>
@@ -8233,13 +8255,23 @@
         </w:rPr>
         <w:t xml:space="preserve"> </w:t>
       </w:r>
-      <w:r>
-        <w:rPr>
-          <w:rFonts w:ascii="Arial" w:hAnsi="Arial" w:cs="Arial"/>
-          <w:sz w:val="20"/>
-          <w:szCs w:val="20"/>
-        </w:rPr>
-        <w:t xml:space="preserve">Mz. </w:t>
+      <w:proofErr w:type="spellStart"/>
+      <w:r>
+        <w:rPr>
+          <w:rFonts w:ascii="Arial" w:hAnsi="Arial" w:cs="Arial"/>
+          <w:sz w:val="20"/>
+          <w:szCs w:val="20"/>
+        </w:rPr>
+        <w:t>Mz</w:t>
+      </w:r>
+      <w:proofErr w:type="spellEnd"/>
+      <w:r>
+        <w:rPr>
+          <w:rFonts w:ascii="Arial" w:hAnsi="Arial" w:cs="Arial"/>
+          <w:sz w:val="20"/>
+          <w:szCs w:val="20"/>
+        </w:rPr>
+        <w:t xml:space="preserve">. </w:t>
       </w:r>
       <w:r>
         <w:rPr>
@@ -8388,13 +8420,23 @@
         </w:rPr>
         <w:t xml:space="preserve"> </w:t>
       </w:r>
-      <w:r>
-        <w:rPr>
-          <w:rFonts w:ascii="Arial" w:hAnsi="Arial" w:cs="Arial"/>
-          <w:sz w:val="20"/>
-          <w:szCs w:val="20"/>
-        </w:rPr>
-        <w:t xml:space="preserve">Mz. </w:t>
+      <w:proofErr w:type="spellStart"/>
+      <w:r>
+        <w:rPr>
+          <w:rFonts w:ascii="Arial" w:hAnsi="Arial" w:cs="Arial"/>
+          <w:sz w:val="20"/>
+          <w:szCs w:val="20"/>
+        </w:rPr>
+        <w:t>Mz</w:t>
+      </w:r>
+      <w:proofErr w:type="spellEnd"/>
+      <w:r>
+        <w:rPr>
+          <w:rFonts w:ascii="Arial" w:hAnsi="Arial" w:cs="Arial"/>
+          <w:sz w:val="20"/>
+          <w:szCs w:val="20"/>
+        </w:rPr>
+        <w:t xml:space="preserve">. </w:t>
       </w:r>
       <w:r>
         <w:rPr>
@@ -8592,13 +8634,13 @@
         </w:rPr>
         <w:t>.</w:t>
       </w:r>
-      <w:commentRangeEnd w:id="6"/>
+      <w:commentRangeEnd w:id="5"/>
       <w:r>
         <w:rPr>
           <w:rStyle w:val="Refdecomentario"/>
           <w:rFonts w:ascii="Times New Roman" w:hAnsi="Times New Roman"/>
         </w:rPr>
-        <w:commentReference w:id="6"/>
+        <w:commentReference w:id="5"/>
       </w:r>
     </w:p>
     <w:p>
@@ -9926,7 +9968,7 @@
         </w:rPr>
         <w:t xml:space="preserve"> </w:t>
       </w:r>
-      <w:commentRangeStart w:id="7"/>
+      <w:commentRangeStart w:id="6"/>
       <w:r>
         <w:rPr>
           <w:rFonts w:ascii="Arial" w:hAnsi="Arial" w:cs="Arial"/>
@@ -9947,13 +9989,13 @@
         </w:rPr>
         <w:t>6</w:t>
       </w:r>
-      <w:commentRangeEnd w:id="7"/>
+      <w:commentRangeEnd w:id="6"/>
       <w:r>
         <w:rPr>
           <w:rStyle w:val="Refdecomentario"/>
           <w:rFonts w:ascii="Times New Roman" w:hAnsi="Times New Roman"/>
         </w:rPr>
-        <w:commentReference w:id="7"/>
+        <w:commentReference w:id="6"/>
       </w:r>
       <w:r>
         <w:rPr>
@@ -10502,7 +10544,7 @@
         </w:rPr>
         <w:t xml:space="preserve"> </w:t>
       </w:r>
-      <w:commentRangeStart w:id="8"/>
+      <w:commentRangeStart w:id="7"/>
       <w:r>
         <w:rPr>
           <w:rFonts w:ascii="Arial" w:hAnsi="Arial" w:cs="Arial"/>
@@ -10525,13 +10567,13 @@
         </w:rPr>
         <w:t>6</w:t>
       </w:r>
-      <w:commentRangeEnd w:id="8"/>
+      <w:commentRangeEnd w:id="7"/>
       <w:r>
         <w:rPr>
           <w:rStyle w:val="Refdecomentario"/>
           <w:rFonts w:ascii="Times New Roman" w:hAnsi="Times New Roman"/>
         </w:rPr>
-        <w:commentReference w:id="8"/>
+        <w:commentReference w:id="7"/>
       </w:r>
       <w:r>
         <w:rPr>
@@ -10877,7 +10919,27 @@
           <w:sz w:val="20"/>
           <w:szCs w:val="20"/>
         </w:rPr>
-        <w:t xml:space="preserve"> Y es el motivo del presente contrato ceder de manera definitiva en co-propie</w:t>
+        <w:t xml:space="preserve"> Y es el motivo del presente contrato ceder de manera definitiva en </w:t>
+      </w:r>
+      <w:proofErr w:type="spellStart"/>
+      <w:r>
+        <w:rPr>
+          <w:rFonts w:ascii="Arial" w:hAnsi="Arial" w:cs="Arial"/>
+          <w:spacing w:val="-1"/>
+          <w:sz w:val="20"/>
+          <w:szCs w:val="20"/>
+        </w:rPr>
+        <w:t>co</w:t>
+      </w:r>
+      <w:proofErr w:type="spellEnd"/>
+      <w:r>
+        <w:rPr>
+          <w:rFonts w:ascii="Arial" w:hAnsi="Arial" w:cs="Arial"/>
+          <w:spacing w:val="-1"/>
+          <w:sz w:val="20"/>
+          <w:szCs w:val="20"/>
+        </w:rPr>
+        <w:t>-propie</w:t>
       </w:r>
       <w:r>
         <w:rPr>
@@ -11005,7 +11067,7 @@
         </w:rPr>
         <w:t xml:space="preserve"> </w:t>
       </w:r>
-      <w:commentRangeStart w:id="9"/>
+      <w:commentRangeStart w:id="8"/>
       <w:r>
         <w:rPr>
           <w:rFonts w:ascii="Arial" w:hAnsi="Arial" w:cs="Arial"/>
@@ -11107,6 +11169,7 @@
         </w:rPr>
         <w:t xml:space="preserve"> </w:t>
       </w:r>
+      <w:proofErr w:type="spellStart"/>
       <w:r>
         <w:rPr>
           <w:rFonts w:ascii="Arial" w:hAnsi="Arial" w:cs="Arial"/>
@@ -11114,8 +11177,9 @@
           <w:szCs w:val="20"/>
           <w:highlight w:val="yellow"/>
         </w:rPr>
-        <w:t xml:space="preserve">Mz. 26 </w:t>
-      </w:r>
+        <w:t>Mz</w:t>
+      </w:r>
+      <w:proofErr w:type="spellEnd"/>
       <w:r>
         <w:rPr>
           <w:rFonts w:ascii="Arial" w:hAnsi="Arial" w:cs="Arial"/>
@@ -11123,6 +11187,15 @@
           <w:szCs w:val="20"/>
           <w:highlight w:val="yellow"/>
         </w:rPr>
+        <w:t xml:space="preserve">. 26 </w:t>
+      </w:r>
+      <w:r>
+        <w:rPr>
+          <w:rFonts w:ascii="Arial" w:hAnsi="Arial" w:cs="Arial"/>
+          <w:sz w:val="20"/>
+          <w:szCs w:val="20"/>
+          <w:highlight w:val="yellow"/>
+        </w:rPr>
         <w:t>HUERTO</w:t>
       </w:r>
       <w:r>
@@ -11132,8 +11205,9 @@
           <w:szCs w:val="20"/>
           <w:highlight w:val="yellow"/>
         </w:rPr>
-        <w:t xml:space="preserve">. 15 MÁS 35.00 MTS. CON Mz. 26 </w:t>
-      </w:r>
+        <w:t xml:space="preserve">. 15 MÁS 35.00 MTS. CON </w:t>
+      </w:r>
+      <w:proofErr w:type="spellStart"/>
       <w:r>
         <w:rPr>
           <w:rFonts w:ascii="Arial" w:hAnsi="Arial" w:cs="Arial"/>
@@ -11141,6 +11215,25 @@
           <w:szCs w:val="20"/>
           <w:highlight w:val="yellow"/>
         </w:rPr>
+        <w:t>Mz</w:t>
+      </w:r>
+      <w:proofErr w:type="spellEnd"/>
+      <w:r>
+        <w:rPr>
+          <w:rFonts w:ascii="Arial" w:hAnsi="Arial" w:cs="Arial"/>
+          <w:sz w:val="20"/>
+          <w:szCs w:val="20"/>
+          <w:highlight w:val="yellow"/>
+        </w:rPr>
+        <w:t xml:space="preserve">. 26 </w:t>
+      </w:r>
+      <w:r>
+        <w:rPr>
+          <w:rFonts w:ascii="Arial" w:hAnsi="Arial" w:cs="Arial"/>
+          <w:sz w:val="20"/>
+          <w:szCs w:val="20"/>
+          <w:highlight w:val="yellow"/>
+        </w:rPr>
         <w:t>HUERTO</w:t>
       </w:r>
       <w:r>
@@ -11275,6 +11368,7 @@
         </w:rPr>
         <w:t xml:space="preserve"> </w:t>
       </w:r>
+      <w:proofErr w:type="spellStart"/>
       <w:r>
         <w:rPr>
           <w:rFonts w:ascii="Arial" w:hAnsi="Arial" w:cs="Arial"/>
@@ -11282,8 +11376,9 @@
           <w:szCs w:val="20"/>
           <w:highlight w:val="yellow"/>
         </w:rPr>
-        <w:t xml:space="preserve">Mz. 26 </w:t>
-      </w:r>
+        <w:t>Mz</w:t>
+      </w:r>
+      <w:proofErr w:type="spellEnd"/>
       <w:r>
         <w:rPr>
           <w:rFonts w:ascii="Arial" w:hAnsi="Arial" w:cs="Arial"/>
@@ -11291,6 +11386,15 @@
           <w:szCs w:val="20"/>
           <w:highlight w:val="yellow"/>
         </w:rPr>
+        <w:t xml:space="preserve">. 26 </w:t>
+      </w:r>
+      <w:r>
+        <w:rPr>
+          <w:rFonts w:ascii="Arial" w:hAnsi="Arial" w:cs="Arial"/>
+          <w:sz w:val="20"/>
+          <w:szCs w:val="20"/>
+          <w:highlight w:val="yellow"/>
+        </w:rPr>
         <w:t>HUERTO</w:t>
       </w:r>
       <w:r>
@@ -11300,7 +11404,27 @@
           <w:szCs w:val="20"/>
           <w:highlight w:val="yellow"/>
         </w:rPr>
-        <w:t xml:space="preserve">. 13 MÁS 35.00 MTS. CON Mz. 26 </w:t>
+        <w:t xml:space="preserve">. 13 MÁS 35.00 MTS. CON </w:t>
+      </w:r>
+      <w:proofErr w:type="spellStart"/>
+      <w:r>
+        <w:rPr>
+          <w:rFonts w:ascii="Arial" w:hAnsi="Arial" w:cs="Arial"/>
+          <w:sz w:val="20"/>
+          <w:szCs w:val="20"/>
+          <w:highlight w:val="yellow"/>
+        </w:rPr>
+        <w:t>Mz</w:t>
+      </w:r>
+      <w:proofErr w:type="spellEnd"/>
+      <w:r>
+        <w:rPr>
+          <w:rFonts w:ascii="Arial" w:hAnsi="Arial" w:cs="Arial"/>
+          <w:sz w:val="20"/>
+          <w:szCs w:val="20"/>
+          <w:highlight w:val="yellow"/>
+        </w:rPr>
+        <w:t xml:space="preserve">. 26 </w:t>
       </w:r>
       <w:r>
         <w:rPr>
@@ -11437,6 +11561,7 @@
         </w:rPr>
         <w:t xml:space="preserve"> </w:t>
       </w:r>
+      <w:proofErr w:type="spellStart"/>
       <w:r>
         <w:rPr>
           <w:rFonts w:ascii="Arial" w:hAnsi="Arial" w:cs="Arial"/>
@@ -11444,8 +11569,9 @@
           <w:szCs w:val="20"/>
           <w:highlight w:val="yellow"/>
         </w:rPr>
-        <w:t xml:space="preserve">Mz. 27 </w:t>
-      </w:r>
+        <w:t>Mz</w:t>
+      </w:r>
+      <w:proofErr w:type="spellEnd"/>
       <w:r>
         <w:rPr>
           <w:rFonts w:ascii="Arial" w:hAnsi="Arial" w:cs="Arial"/>
@@ -11453,6 +11579,15 @@
           <w:szCs w:val="20"/>
           <w:highlight w:val="yellow"/>
         </w:rPr>
+        <w:t xml:space="preserve">. 27 </w:t>
+      </w:r>
+      <w:r>
+        <w:rPr>
+          <w:rFonts w:ascii="Arial" w:hAnsi="Arial" w:cs="Arial"/>
+          <w:sz w:val="20"/>
+          <w:szCs w:val="20"/>
+          <w:highlight w:val="yellow"/>
+        </w:rPr>
         <w:t>HUERTO</w:t>
       </w:r>
       <w:r>
@@ -11539,13 +11674,13 @@
         </w:rPr>
         <w:t>;</w:t>
       </w:r>
-      <w:commentRangeEnd w:id="9"/>
+      <w:commentRangeEnd w:id="8"/>
       <w:r>
         <w:rPr>
           <w:rStyle w:val="Refdecomentario"/>
           <w:rFonts w:ascii="Times New Roman" w:hAnsi="Times New Roman"/>
         </w:rPr>
-        <w:commentReference w:id="9"/>
+        <w:commentReference w:id="8"/>
       </w:r>
     </w:p>
     <w:p>
@@ -12074,14 +12209,25 @@
         </w:rPr>
         <w:t xml:space="preserve"> </w:t>
       </w:r>
-      <w:r>
-        <w:rPr>
-          <w:rFonts w:ascii="Arial" w:hAnsi="Arial" w:cs="Arial"/>
-          <w:spacing w:val="-1"/>
-          <w:sz w:val="20"/>
-          <w:szCs w:val="20"/>
-        </w:rPr>
-        <w:t>co-propiedad.</w:t>
+      <w:proofErr w:type="spellStart"/>
+      <w:r>
+        <w:rPr>
+          <w:rFonts w:ascii="Arial" w:hAnsi="Arial" w:cs="Arial"/>
+          <w:spacing w:val="-1"/>
+          <w:sz w:val="20"/>
+          <w:szCs w:val="20"/>
+        </w:rPr>
+        <w:t>co</w:t>
+      </w:r>
+      <w:proofErr w:type="spellEnd"/>
+      <w:r>
+        <w:rPr>
+          <w:rFonts w:ascii="Arial" w:hAnsi="Arial" w:cs="Arial"/>
+          <w:spacing w:val="-1"/>
+          <w:sz w:val="20"/>
+          <w:szCs w:val="20"/>
+        </w:rPr>
+        <w:t>-propiedad.</w:t>
       </w:r>
       <w:r>
         <w:rPr>
@@ -13583,7 +13729,7 @@
         </w:rPr>
         <w:t xml:space="preserve"> </w:t>
       </w:r>
-      <w:commentRangeStart w:id="10"/>
+      <w:commentRangeStart w:id="9"/>
       <w:r>
         <w:rPr>
           <w:rFonts w:ascii="Arial" w:hAnsi="Arial" w:cs="Arial"/>
@@ -13602,13 +13748,13 @@
         </w:rPr>
         <w:t>6</w:t>
       </w:r>
-      <w:commentRangeEnd w:id="10"/>
+      <w:commentRangeEnd w:id="9"/>
       <w:r>
         <w:rPr>
           <w:rStyle w:val="Refdecomentario"/>
           <w:rFonts w:ascii="Times New Roman" w:hAnsi="Times New Roman"/>
         </w:rPr>
-        <w:commentReference w:id="10"/>
+        <w:commentReference w:id="9"/>
       </w:r>
       <w:r>
         <w:rPr>
@@ -13918,13 +14064,23 @@
         </w:rPr>
         <w:t xml:space="preserve"> </w:t>
       </w:r>
-      <w:r>
-        <w:rPr>
-          <w:rFonts w:ascii="Arial" w:hAnsi="Arial" w:cs="Arial"/>
-          <w:sz w:val="20"/>
-          <w:szCs w:val="20"/>
-        </w:rPr>
-        <w:t>Kantunilkin,</w:t>
+      <w:proofErr w:type="spellStart"/>
+      <w:r>
+        <w:rPr>
+          <w:rFonts w:ascii="Arial" w:hAnsi="Arial" w:cs="Arial"/>
+          <w:sz w:val="20"/>
+          <w:szCs w:val="20"/>
+        </w:rPr>
+        <w:t>Kantunilkin</w:t>
+      </w:r>
+      <w:proofErr w:type="spellEnd"/>
+      <w:r>
+        <w:rPr>
+          <w:rFonts w:ascii="Arial" w:hAnsi="Arial" w:cs="Arial"/>
+          <w:sz w:val="20"/>
+          <w:szCs w:val="20"/>
+        </w:rPr>
+        <w:t>,</w:t>
       </w:r>
       <w:r>
         <w:rPr>
@@ -15366,7 +15522,27 @@
           <w:sz w:val="20"/>
           <w:szCs w:val="20"/>
         </w:rPr>
-        <w:t xml:space="preserve"> en co-propiedad</w:t>
+        <w:t xml:space="preserve"> en </w:t>
+      </w:r>
+      <w:proofErr w:type="spellStart"/>
+      <w:r>
+        <w:rPr>
+          <w:rFonts w:ascii="Arial" w:hAnsi="Arial" w:cs="Arial"/>
+          <w:spacing w:val="-1"/>
+          <w:sz w:val="20"/>
+          <w:szCs w:val="20"/>
+        </w:rPr>
+        <w:t>co</w:t>
+      </w:r>
+      <w:proofErr w:type="spellEnd"/>
+      <w:r>
+        <w:rPr>
+          <w:rFonts w:ascii="Arial" w:hAnsi="Arial" w:cs="Arial"/>
+          <w:spacing w:val="-1"/>
+          <w:sz w:val="20"/>
+          <w:szCs w:val="20"/>
+        </w:rPr>
+        <w:t>-propiedad</w:t>
       </w:r>
       <w:r>
         <w:rPr>
@@ -15747,7 +15923,7 @@
         </w:rPr>
         <w:t xml:space="preserve"> </w:t>
       </w:r>
-      <w:commentRangeStart w:id="11"/>
+      <w:commentRangeStart w:id="10"/>
       <w:r>
         <w:rPr>
           <w:rFonts w:ascii="Arial" w:hAnsi="Arial" w:cs="Arial"/>
@@ -15885,13 +16061,13 @@
         </w:rPr>
         <w:t xml:space="preserve"> </w:t>
       </w:r>
-      <w:commentRangeEnd w:id="11"/>
+      <w:commentRangeEnd w:id="10"/>
       <w:r>
         <w:rPr>
           <w:rStyle w:val="Refdecomentario"/>
           <w:rFonts w:ascii="Times New Roman" w:hAnsi="Times New Roman"/>
         </w:rPr>
-        <w:commentReference w:id="11"/>
+        <w:commentReference w:id="10"/>
       </w:r>
       <w:r>
         <w:rPr>
@@ -16029,7 +16205,7 @@
         </w:rPr>
         <w:t>“</w:t>
       </w:r>
-      <w:commentRangeStart w:id="12"/>
+      <w:commentRangeStart w:id="11"/>
       <w:r>
         <w:rPr>
           <w:rFonts w:ascii="Arial" w:hAnsi="Arial" w:cs="Arial"/>
@@ -16041,13 +16217,13 @@
         </w:rPr>
         <w:t>LA</w:t>
       </w:r>
-      <w:commentRangeEnd w:id="12"/>
+      <w:commentRangeEnd w:id="11"/>
       <w:r>
         <w:rPr>
           <w:rStyle w:val="Refdecomentario"/>
           <w:rFonts w:ascii="Times New Roman" w:hAnsi="Times New Roman"/>
         </w:rPr>
-        <w:commentReference w:id="12"/>
+        <w:commentReference w:id="11"/>
       </w:r>
       <w:r>
         <w:rPr>
@@ -16299,7 +16475,7 @@
         </w:rPr>
         <w:t xml:space="preserve"> </w:t>
       </w:r>
-      <w:commentRangeStart w:id="13"/>
+      <w:commentRangeStart w:id="12"/>
       <w:r>
         <w:rPr>
           <w:rFonts w:ascii="Arial" w:hAnsi="Arial" w:cs="Arial"/>
@@ -16389,13 +16565,13 @@
         </w:rPr>
         <w:t xml:space="preserve"> </w:t>
       </w:r>
-      <w:commentRangeEnd w:id="13"/>
+      <w:commentRangeEnd w:id="12"/>
       <w:r>
         <w:rPr>
           <w:rStyle w:val="Refdecomentario"/>
           <w:rFonts w:ascii="Times New Roman" w:hAnsi="Times New Roman"/>
         </w:rPr>
-        <w:commentReference w:id="13"/>
+        <w:commentReference w:id="12"/>
       </w:r>
       <w:r>
         <w:rPr>
@@ -16452,7 +16628,7 @@
         </w:rPr>
         <w:t>“</w:t>
       </w:r>
-      <w:commentRangeStart w:id="14"/>
+      <w:commentRangeStart w:id="13"/>
       <w:r>
         <w:rPr>
           <w:rFonts w:ascii="Arial" w:hAnsi="Arial" w:cs="Arial"/>
@@ -16475,13 +16651,13 @@
         </w:rPr>
         <w:t xml:space="preserve"> </w:t>
       </w:r>
-      <w:commentRangeEnd w:id="14"/>
+      <w:commentRangeEnd w:id="13"/>
       <w:r>
         <w:rPr>
           <w:rStyle w:val="Refdecomentario"/>
           <w:rFonts w:ascii="Times New Roman" w:hAnsi="Times New Roman"/>
         </w:rPr>
-        <w:commentReference w:id="14"/>
+        <w:commentReference w:id="13"/>
       </w:r>
       <w:r>
         <w:rPr>
@@ -16809,7 +16985,7 @@
         </w:rPr>
         <w:t>transferencia electrónica de fondos en la cuenta y banco que para tal efecto “</w:t>
       </w:r>
-      <w:commentRangeStart w:id="15"/>
+      <w:commentRangeStart w:id="14"/>
       <w:r>
         <w:rPr>
           <w:rFonts w:ascii="Arial" w:hAnsi="Arial" w:cs="Arial"/>
@@ -16819,13 +16995,13 @@
         </w:rPr>
         <w:t xml:space="preserve">LA </w:t>
       </w:r>
-      <w:commentRangeEnd w:id="15"/>
+      <w:commentRangeEnd w:id="14"/>
       <w:r>
         <w:rPr>
           <w:rStyle w:val="Refdecomentario"/>
           <w:rFonts w:ascii="Times New Roman" w:hAnsi="Times New Roman"/>
         </w:rPr>
-        <w:commentReference w:id="15"/>
+        <w:commentReference w:id="14"/>
       </w:r>
       <w:r>
         <w:rPr>
@@ -17595,7 +17771,7 @@
         </w:rPr>
         <w:t>“</w:t>
       </w:r>
-      <w:commentRangeStart w:id="16"/>
+      <w:commentRangeStart w:id="15"/>
       <w:r>
         <w:rPr>
           <w:rFonts w:ascii="Arial" w:hAnsi="Arial" w:cs="Arial"/>
@@ -17606,13 +17782,13 @@
         </w:rPr>
         <w:t>LA</w:t>
       </w:r>
-      <w:commentRangeEnd w:id="16"/>
+      <w:commentRangeEnd w:id="15"/>
       <w:r>
         <w:rPr>
           <w:rStyle w:val="Refdecomentario"/>
           <w:rFonts w:ascii="Times New Roman" w:hAnsi="Times New Roman"/>
         </w:rPr>
-        <w:commentReference w:id="16"/>
+        <w:commentReference w:id="15"/>
       </w:r>
       <w:r>
         <w:rPr>
@@ -17674,7 +17850,7 @@
         </w:rPr>
         <w:t xml:space="preserve"> </w:t>
       </w:r>
-      <w:commentRangeStart w:id="17"/>
+      <w:commentRangeStart w:id="16"/>
       <w:r>
         <w:rPr>
           <w:rFonts w:ascii="Arial" w:hAnsi="Arial" w:cs="Arial"/>
@@ -17686,13 +17862,13 @@
         </w:rPr>
         <w:t>67</w:t>
       </w:r>
-      <w:commentRangeEnd w:id="17"/>
+      <w:commentRangeEnd w:id="16"/>
       <w:r>
         <w:rPr>
           <w:rStyle w:val="Refdecomentario"/>
           <w:rFonts w:ascii="Times New Roman" w:hAnsi="Times New Roman"/>
         </w:rPr>
-        <w:commentReference w:id="17"/>
+        <w:commentReference w:id="16"/>
       </w:r>
       <w:r>
         <w:rPr>
@@ -17736,7 +17912,7 @@
         </w:rPr>
         <w:t xml:space="preserve"> </w:t>
       </w:r>
-      <w:commentRangeStart w:id="18"/>
+      <w:commentRangeStart w:id="17"/>
       <w:r>
         <w:rPr>
           <w:rFonts w:ascii="Arial" w:hAnsi="Arial" w:cs="Arial"/>
@@ -17745,13 +17921,13 @@
         </w:rPr>
         <w:t>mensuales</w:t>
       </w:r>
-      <w:commentRangeEnd w:id="18"/>
+      <w:commentRangeEnd w:id="17"/>
       <w:r>
         <w:rPr>
           <w:rStyle w:val="Refdecomentario"/>
           <w:rFonts w:ascii="Times New Roman" w:hAnsi="Times New Roman"/>
         </w:rPr>
-        <w:commentReference w:id="18"/>
+        <w:commentReference w:id="17"/>
       </w:r>
       <w:r>
         <w:rPr>
@@ -17823,7 +17999,7 @@
         </w:rPr>
         <w:t xml:space="preserve"> </w:t>
       </w:r>
-      <w:commentRangeStart w:id="19"/>
+      <w:commentRangeStart w:id="18"/>
       <w:r>
         <w:rPr>
           <w:rFonts w:ascii="Arial" w:hAnsi="Arial" w:cs="Arial"/>
@@ -17884,13 +18060,13 @@
         </w:rPr>
         <w:t>/100)</w:t>
       </w:r>
-      <w:commentRangeEnd w:id="19"/>
+      <w:commentRangeEnd w:id="18"/>
       <w:r>
         <w:rPr>
           <w:rStyle w:val="Refdecomentario"/>
           <w:rFonts w:ascii="Times New Roman" w:hAnsi="Times New Roman"/>
         </w:rPr>
-        <w:commentReference w:id="19"/>
+        <w:commentReference w:id="18"/>
       </w:r>
       <w:r>
         <w:rPr>
@@ -17928,7 +18104,7 @@
         </w:rPr>
         <w:t xml:space="preserve"> </w:t>
       </w:r>
-      <w:commentRangeStart w:id="20"/>
+      <w:commentRangeStart w:id="19"/>
       <w:r>
         <w:rPr>
           <w:rFonts w:ascii="Arial" w:hAnsi="Arial" w:cs="Arial"/>
@@ -18027,13 +18203,13 @@
         </w:rPr>
         <w:t>mes</w:t>
       </w:r>
-      <w:commentRangeEnd w:id="20"/>
+      <w:commentRangeEnd w:id="19"/>
       <w:r>
         <w:rPr>
           <w:rStyle w:val="Refdecomentario"/>
           <w:rFonts w:ascii="Times New Roman" w:hAnsi="Times New Roman"/>
         </w:rPr>
-        <w:commentReference w:id="20"/>
+        <w:commentReference w:id="19"/>
       </w:r>
       <w:r>
         <w:rPr>
@@ -18174,7 +18350,7 @@
         </w:rPr>
         <w:t xml:space="preserve"> </w:t>
       </w:r>
-      <w:commentRangeStart w:id="21"/>
+      <w:commentRangeStart w:id="20"/>
       <w:r>
         <w:rPr>
           <w:rFonts w:ascii="Arial" w:hAnsi="Arial" w:cs="Arial"/>
@@ -18394,13 +18570,13 @@
         </w:rPr>
         <w:t xml:space="preserve"> </w:t>
       </w:r>
-      <w:commentRangeEnd w:id="21"/>
+      <w:commentRangeEnd w:id="20"/>
       <w:r>
         <w:rPr>
           <w:rStyle w:val="Refdecomentario"/>
           <w:rFonts w:ascii="Times New Roman" w:hAnsi="Times New Roman"/>
         </w:rPr>
-        <w:commentReference w:id="21"/>
+        <w:commentReference w:id="20"/>
       </w:r>
       <w:r>
         <w:rPr>
@@ -18501,7 +18677,7 @@
         </w:rPr>
         <w:t xml:space="preserve"> </w:t>
       </w:r>
-      <w:commentRangeStart w:id="22"/>
+      <w:commentRangeStart w:id="21"/>
       <w:r>
         <w:rPr>
           <w:rFonts w:ascii="Arial" w:hAnsi="Arial" w:cs="Arial"/>
@@ -18641,13 +18817,13 @@
         </w:rPr>
         <w:t>veinte</w:t>
       </w:r>
-      <w:commentRangeEnd w:id="22"/>
+      <w:commentRangeEnd w:id="21"/>
       <w:r>
         <w:rPr>
           <w:rStyle w:val="Refdecomentario"/>
           <w:rFonts w:ascii="Times New Roman" w:hAnsi="Times New Roman"/>
         </w:rPr>
-        <w:commentReference w:id="22"/>
+        <w:commentReference w:id="21"/>
       </w:r>
       <w:r>
         <w:rPr>
@@ -19755,7 +19931,7 @@
         </w:rPr>
         <w:t>“</w:t>
       </w:r>
-      <w:commentRangeStart w:id="23"/>
+      <w:commentRangeStart w:id="22"/>
       <w:r>
         <w:rPr>
           <w:rFonts w:ascii="Arial" w:hAnsi="Arial" w:cs="Arial"/>
@@ -19767,13 +19943,13 @@
         </w:rPr>
         <w:t>LA</w:t>
       </w:r>
-      <w:commentRangeEnd w:id="23"/>
+      <w:commentRangeEnd w:id="22"/>
       <w:r>
         <w:rPr>
           <w:rStyle w:val="Refdecomentario"/>
           <w:rFonts w:ascii="Times New Roman" w:hAnsi="Times New Roman"/>
         </w:rPr>
-        <w:commentReference w:id="23"/>
+        <w:commentReference w:id="22"/>
       </w:r>
       <w:r>
         <w:rPr>
@@ -22176,6 +22352,7 @@
         </w:rPr>
         <w:t xml:space="preserve"> </w:t>
       </w:r>
+      <w:proofErr w:type="spellStart"/>
       <w:r>
         <w:rPr>
           <w:rFonts w:ascii="Arial" w:hAnsi="Arial" w:cs="Arial"/>
@@ -22184,6 +22361,7 @@
         </w:rPr>
         <w:t>biodigestores</w:t>
       </w:r>
+      <w:proofErr w:type="spellEnd"/>
       <w:r>
         <w:rPr>
           <w:rFonts w:ascii="Arial" w:hAnsi="Arial" w:cs="Arial"/>
@@ -25848,7 +26026,7 @@
         </w:rPr>
         <w:t xml:space="preserve"> </w:t>
       </w:r>
-      <w:commentRangeStart w:id="24"/>
+      <w:commentRangeStart w:id="23"/>
       <w:r>
         <w:rPr>
           <w:rFonts w:ascii="Arial" w:hAnsi="Arial" w:cs="Arial"/>
@@ -25873,13 +26051,13 @@
         </w:rPr>
         <w:t>6</w:t>
       </w:r>
-      <w:commentRangeEnd w:id="24"/>
+      <w:commentRangeEnd w:id="23"/>
       <w:r>
         <w:rPr>
           <w:rStyle w:val="Refdecomentario"/>
           <w:rFonts w:ascii="Times New Roman" w:hAnsi="Times New Roman"/>
         </w:rPr>
-        <w:commentReference w:id="24"/>
+        <w:commentReference w:id="23"/>
       </w:r>
       <w:r>
         <w:rPr>
@@ -26164,14 +26342,25 @@
         </w:rPr>
         <w:t xml:space="preserve"> </w:t>
       </w:r>
-      <w:r>
-        <w:rPr>
-          <w:rFonts w:ascii="Arial" w:hAnsi="Arial" w:cs="Arial"/>
-          <w:spacing w:val="-1"/>
-          <w:sz w:val="20"/>
-          <w:szCs w:val="20"/>
-        </w:rPr>
-        <w:t>co-propietarios,</w:t>
+      <w:proofErr w:type="spellStart"/>
+      <w:r>
+        <w:rPr>
+          <w:rFonts w:ascii="Arial" w:hAnsi="Arial" w:cs="Arial"/>
+          <w:spacing w:val="-1"/>
+          <w:sz w:val="20"/>
+          <w:szCs w:val="20"/>
+        </w:rPr>
+        <w:t>co</w:t>
+      </w:r>
+      <w:proofErr w:type="spellEnd"/>
+      <w:r>
+        <w:rPr>
+          <w:rFonts w:ascii="Arial" w:hAnsi="Arial" w:cs="Arial"/>
+          <w:spacing w:val="-1"/>
+          <w:sz w:val="20"/>
+          <w:szCs w:val="20"/>
+        </w:rPr>
+        <w:t>-propietarios,</w:t>
       </w:r>
       <w:r>
         <w:rPr>
@@ -28758,7 +28947,7 @@
         </w:rPr>
         <w:t xml:space="preserve">se cargara el </w:t>
       </w:r>
-      <w:commentRangeStart w:id="25"/>
+      <w:commentRangeStart w:id="24"/>
       <w:r>
         <w:rPr>
           <w:rFonts w:ascii="Arial" w:hAnsi="Arial" w:cs="Arial"/>
@@ -28768,13 +28957,13 @@
         </w:rPr>
         <w:t xml:space="preserve">1% </w:t>
       </w:r>
-      <w:commentRangeEnd w:id="25"/>
+      <w:commentRangeEnd w:id="24"/>
       <w:r>
         <w:rPr>
           <w:rStyle w:val="Refdecomentario"/>
           <w:rFonts w:ascii="Times New Roman" w:hAnsi="Times New Roman"/>
         </w:rPr>
-        <w:commentReference w:id="25"/>
+        <w:commentReference w:id="24"/>
       </w:r>
       <w:r>
         <w:rPr>
@@ -29002,7 +29191,7 @@
         </w:rPr>
         <w:t xml:space="preserve"> </w:t>
       </w:r>
-      <w:commentRangeStart w:id="26"/>
+      <w:commentRangeStart w:id="25"/>
       <w:r>
         <w:rPr>
           <w:rFonts w:ascii="Arial" w:hAnsi="Arial" w:cs="Arial"/>
@@ -29011,13 +29200,13 @@
         </w:rPr>
         <w:t>6</w:t>
       </w:r>
-      <w:commentRangeEnd w:id="26"/>
+      <w:commentRangeEnd w:id="25"/>
       <w:r>
         <w:rPr>
           <w:rStyle w:val="Refdecomentario"/>
           <w:rFonts w:ascii="Times New Roman" w:hAnsi="Times New Roman"/>
         </w:rPr>
-        <w:commentReference w:id="26"/>
+        <w:commentReference w:id="25"/>
       </w:r>
       <w:r>
         <w:rPr>
@@ -31071,7 +31260,7 @@
         </w:rPr>
         <w:t xml:space="preserve"> </w:t>
       </w:r>
-      <w:commentRangeStart w:id="27"/>
+      <w:commentRangeStart w:id="26"/>
       <w:r>
         <w:rPr>
           <w:rFonts w:ascii="Arial" w:hAnsi="Arial" w:cs="Arial"/>
@@ -31096,13 +31285,13 @@
         </w:rPr>
         <w:t>TOLEDO NUÑEZ</w:t>
       </w:r>
-      <w:commentRangeEnd w:id="27"/>
+      <w:commentRangeEnd w:id="26"/>
       <w:r>
         <w:rPr>
           <w:rStyle w:val="Refdecomentario"/>
           <w:rFonts w:ascii="Times New Roman" w:hAnsi="Times New Roman"/>
         </w:rPr>
-        <w:commentReference w:id="27"/>
+        <w:commentReference w:id="26"/>
       </w:r>
       <w:r>
         <w:rPr>
@@ -31138,7 +31327,7 @@
         </w:rPr>
         <w:t xml:space="preserve"> en </w:t>
       </w:r>
-      <w:commentRangeStart w:id="28"/>
+      <w:commentRangeStart w:id="27"/>
       <w:r>
         <w:rPr>
           <w:rFonts w:ascii="Arial" w:hAnsi="Arial" w:cs="Arial"/>
@@ -31150,13 +31339,13 @@
         </w:rPr>
         <w:t>CALLE ASTURIAS 175-7 COLONIA ALAMOS 03400, BENITO JUAREZ D. F</w:t>
       </w:r>
-      <w:commentRangeEnd w:id="28"/>
+      <w:commentRangeEnd w:id="27"/>
       <w:r>
         <w:rPr>
           <w:rStyle w:val="Refdecomentario"/>
           <w:rFonts w:ascii="Times New Roman" w:hAnsi="Times New Roman"/>
         </w:rPr>
-        <w:commentReference w:id="28"/>
+        <w:commentReference w:id="27"/>
       </w:r>
       <w:r>
         <w:rPr>
@@ -31824,7 +32013,7 @@
         </w:rPr>
         <w:t xml:space="preserve"> </w:t>
       </w:r>
-      <w:commentRangeStart w:id="29"/>
+      <w:commentRangeStart w:id="28"/>
       <w:r>
         <w:rPr>
           <w:rFonts w:ascii="Arial" w:hAnsi="Arial" w:cs="Arial"/>
@@ -32021,13 +32210,13 @@
         </w:rPr>
         <w:t>dieciséis</w:t>
       </w:r>
-      <w:commentRangeEnd w:id="29"/>
+      <w:commentRangeEnd w:id="28"/>
       <w:r>
         <w:rPr>
           <w:rStyle w:val="Refdecomentario"/>
           <w:rFonts w:ascii="Times New Roman" w:hAnsi="Times New Roman"/>
         </w:rPr>
-        <w:commentReference w:id="29"/>
+        <w:commentReference w:id="28"/>
       </w:r>
       <w:r>
         <w:rPr>
@@ -32423,7 +32612,7 @@
                 <w:lang w:val="es-MX" w:eastAsia="es-MX"/>
               </w:rPr>
             </w:pPr>
-            <w:commentRangeStart w:id="30"/>
+            <w:commentRangeStart w:id="29"/>
             <w:r>
               <w:rPr>
                 <w:rFonts w:ascii="Arial" w:hAnsi="Arial" w:cs="Arial"/>
@@ -32436,13 +32625,13 @@
               </w:rPr>
               <w:t>ALFONSO RODRIGO TOLEDO NUÑEZ</w:t>
             </w:r>
-            <w:commentRangeEnd w:id="30"/>
+            <w:commentRangeEnd w:id="29"/>
             <w:r>
               <w:rPr>
                 <w:rStyle w:val="Refdecomentario"/>
                 <w:lang w:val="es-MX" w:eastAsia="es-MX"/>
               </w:rPr>
-              <w:commentReference w:id="30"/>
+              <w:commentReference w:id="29"/>
             </w:r>
           </w:p>
         </w:tc>
@@ -32788,7 +32977,7 @@
         </w:rPr>
         <w:t xml:space="preserve">El C. </w:t>
       </w:r>
-      <w:commentRangeStart w:id="31"/>
+      <w:commentRangeStart w:id="30"/>
       <w:r>
         <w:rPr>
           <w:rFonts w:ascii="Arial" w:hAnsi="Arial" w:cs="Arial"/>
@@ -32811,13 +33000,13 @@
         </w:rPr>
         <w:t xml:space="preserve"> </w:t>
       </w:r>
-      <w:commentRangeEnd w:id="31"/>
+      <w:commentRangeEnd w:id="30"/>
       <w:r>
         <w:rPr>
           <w:rStyle w:val="Refdecomentario"/>
           <w:rFonts w:ascii="Times New Roman" w:hAnsi="Times New Roman"/>
         </w:rPr>
-        <w:commentReference w:id="31"/>
+        <w:commentReference w:id="30"/>
       </w:r>
       <w:r>
         <w:rPr>
@@ -32839,7 +33028,7 @@
         </w:rPr>
         <w:t xml:space="preserve"> </w:t>
       </w:r>
-      <w:commentRangeStart w:id="32"/>
+      <w:commentRangeStart w:id="31"/>
       <w:r>
         <w:rPr>
           <w:rFonts w:ascii="Arial" w:hAnsi="Arial" w:cs="Arial"/>
@@ -32883,13 +33072,13 @@
         </w:rPr>
         <w:t xml:space="preserve"> </w:t>
       </w:r>
-      <w:commentRangeEnd w:id="32"/>
+      <w:commentRangeEnd w:id="31"/>
       <w:r>
         <w:rPr>
           <w:rStyle w:val="Refdecomentario"/>
           <w:rFonts w:ascii="Times New Roman" w:hAnsi="Times New Roman"/>
         </w:rPr>
-        <w:commentReference w:id="32"/>
+        <w:commentReference w:id="31"/>
       </w:r>
       <w:r>
         <w:rPr>
@@ -41950,7 +42139,7 @@
         </w:rPr>
         <w:t xml:space="preserve">El deudor pagará mensualmente </w:t>
       </w:r>
-      <w:commentRangeStart w:id="33"/>
+      <w:commentRangeStart w:id="32"/>
       <w:r>
         <w:rPr>
           <w:rFonts w:ascii="Arial" w:hAnsi="Arial" w:cs="Arial"/>
@@ -42093,13 +42282,13 @@
         </w:rPr>
         <w:t xml:space="preserve"> </w:t>
       </w:r>
-      <w:commentRangeEnd w:id="33"/>
+      <w:commentRangeEnd w:id="32"/>
       <w:r>
         <w:rPr>
           <w:rStyle w:val="Refdecomentario"/>
           <w:rFonts w:ascii="Times New Roman" w:hAnsi="Times New Roman"/>
         </w:rPr>
-        <w:commentReference w:id="33"/>
+        <w:commentReference w:id="32"/>
       </w:r>
       <w:r>
         <w:rPr>
@@ -42111,7 +42300,7 @@
         </w:rPr>
         <w:t xml:space="preserve">en un plazo no mayor a </w:t>
       </w:r>
-      <w:commentRangeStart w:id="34"/>
+      <w:commentRangeStart w:id="33"/>
       <w:r>
         <w:rPr>
           <w:rFonts w:ascii="Arial" w:hAnsi="Arial" w:cs="Arial"/>
@@ -42134,13 +42323,13 @@
         </w:rPr>
         <w:t xml:space="preserve"> meses</w:t>
       </w:r>
-      <w:commentRangeEnd w:id="34"/>
+      <w:commentRangeEnd w:id="33"/>
       <w:r>
         <w:rPr>
           <w:rStyle w:val="Refdecomentario"/>
           <w:rFonts w:ascii="Times New Roman" w:hAnsi="Times New Roman"/>
         </w:rPr>
-        <w:commentReference w:id="34"/>
+        <w:commentReference w:id="33"/>
       </w:r>
       <w:r>
         <w:rPr>
@@ -43942,7 +44131,7 @@
         </w:rPr>
         <w:t xml:space="preserve">del Acreedor, una pena por mora de </w:t>
       </w:r>
-      <w:commentRangeStart w:id="35"/>
+      <w:commentRangeStart w:id="34"/>
       <w:r>
         <w:rPr>
           <w:rFonts w:ascii="Arial" w:hAnsi="Arial" w:cs="Arial"/>
@@ -43952,13 +44141,13 @@
         </w:rPr>
         <w:t xml:space="preserve">1.0% </w:t>
       </w:r>
-      <w:commentRangeEnd w:id="35"/>
+      <w:commentRangeEnd w:id="34"/>
       <w:r>
         <w:rPr>
           <w:rStyle w:val="Refdecomentario"/>
           <w:rFonts w:ascii="Times New Roman" w:hAnsi="Times New Roman"/>
         </w:rPr>
-        <w:commentReference w:id="35"/>
+        <w:commentReference w:id="34"/>
       </w:r>
       <w:r>
         <w:rPr>
@@ -45004,7 +45193,7 @@
                 <w:lang w:val="es-MX" w:eastAsia="es-MX"/>
               </w:rPr>
             </w:pPr>
-            <w:commentRangeStart w:id="36"/>
+            <w:commentRangeStart w:id="35"/>
             <w:r>
               <w:rPr>
                 <w:rFonts w:ascii="Arial" w:hAnsi="Arial" w:cs="Arial"/>
@@ -45017,13 +45206,13 @@
               </w:rPr>
               <w:t>ALFONSO RODRIGO TOLEDO NUÑEZ</w:t>
             </w:r>
-            <w:commentRangeEnd w:id="36"/>
+            <w:commentRangeEnd w:id="35"/>
             <w:r>
               <w:rPr>
                 <w:rStyle w:val="Refdecomentario"/>
                 <w:lang w:val="es-MX" w:eastAsia="es-MX"/>
               </w:rPr>
-              <w:commentReference w:id="36"/>
+              <w:commentReference w:id="35"/>
             </w:r>
           </w:p>
         </w:tc>
@@ -45293,7 +45482,7 @@
         </w:rPr>
         <w:t xml:space="preserve"> día </w:t>
       </w:r>
-      <w:commentRangeStart w:id="37"/>
+      <w:commentRangeStart w:id="36"/>
       <w:r>
         <w:rPr>
           <w:rFonts w:ascii="Arial" w:hAnsi="Arial" w:cs="Arial"/>
@@ -45349,13 +45538,13 @@
         </w:rPr>
         <w:t xml:space="preserve"> del año 2016</w:t>
       </w:r>
-      <w:commentRangeEnd w:id="37"/>
+      <w:commentRangeEnd w:id="36"/>
       <w:r>
         <w:rPr>
           <w:rStyle w:val="Refdecomentario"/>
           <w:rFonts w:ascii="Times New Roman" w:hAnsi="Times New Roman"/>
         </w:rPr>
-        <w:commentReference w:id="37"/>
+        <w:commentReference w:id="36"/>
       </w:r>
       <w:r>
         <w:rPr>
@@ -45367,7 +45556,7 @@
         </w:rPr>
         <w:t xml:space="preserve"> en la ciudad de </w:t>
       </w:r>
-      <w:commentRangeStart w:id="38"/>
+      <w:commentRangeStart w:id="37"/>
       <w:r>
         <w:rPr>
           <w:rFonts w:ascii="Arial" w:hAnsi="Arial" w:cs="Arial"/>
@@ -45379,13 +45568,13 @@
         </w:rPr>
         <w:t>México</w:t>
       </w:r>
-      <w:commentRangeEnd w:id="38"/>
+      <w:commentRangeEnd w:id="37"/>
       <w:r>
         <w:rPr>
           <w:rStyle w:val="Refdecomentario"/>
           <w:rFonts w:ascii="Times New Roman" w:hAnsi="Times New Roman"/>
         </w:rPr>
-        <w:commentReference w:id="38"/>
+        <w:commentReference w:id="37"/>
       </w:r>
       <w:r>
         <w:rPr>
@@ -45550,7 +45739,15 @@
         </w:numPr>
       </w:pPr>
       <w:r>
-        <w:t>Que pertenezca a la misma manzana y sean lotes continuos. Ejemplo: Mz. 17</w:t>
+        <w:t xml:space="preserve">Que pertenezca a la misma manzana y sean lotes continuos. Ejemplo: </w:t>
+      </w:r>
+      <w:proofErr w:type="spellStart"/>
+      <w:r>
+        <w:t>Mz</w:t>
+      </w:r>
+      <w:proofErr w:type="spellEnd"/>
+      <w:r>
+        <w:t>. 17</w:t>
       </w:r>
     </w:p>
     <w:p>
@@ -45583,7 +45780,15 @@
         </w:numPr>
       </w:pPr>
       <w:r>
-        <w:t xml:space="preserve">Que pertenezca a la misma manzana y sean lotes separados. Ejemplo: Mz. 17 </w:t>
+        <w:t xml:space="preserve">Que pertenezca a la misma manzana y sean lotes separados. Ejemplo: </w:t>
+      </w:r>
+      <w:proofErr w:type="spellStart"/>
+      <w:r>
+        <w:t>Mz</w:t>
+      </w:r>
+      <w:proofErr w:type="spellEnd"/>
+      <w:r>
+        <w:t xml:space="preserve">. 17 </w:t>
       </w:r>
     </w:p>
     <w:p>
@@ -45616,7 +45821,23 @@
         </w:numPr>
       </w:pPr>
       <w:r>
-        <w:t>Que se vendan lotes de manzanas diferentes. Ejemplo: Mz. 1 y Mz. 2</w:t>
+        <w:t xml:space="preserve">Que se vendan lotes de manzanas diferentes. Ejemplo: </w:t>
+      </w:r>
+      <w:proofErr w:type="spellStart"/>
+      <w:r>
+        <w:t>Mz</w:t>
+      </w:r>
+      <w:proofErr w:type="spellEnd"/>
+      <w:r>
+        <w:t xml:space="preserve">. 1 y </w:t>
+      </w:r>
+      <w:proofErr w:type="spellStart"/>
+      <w:r>
+        <w:t>Mz</w:t>
+      </w:r>
+      <w:proofErr w:type="spellEnd"/>
+      <w:r>
+        <w:t>. 2</w:t>
       </w:r>
     </w:p>
     <w:p>
@@ -45627,7 +45848,23 @@
         </w:numPr>
       </w:pPr>
       <w:r>
-        <w:t>Venta de lote 2 y 8 de la Mz 1 y venta del lote 9 y 22 de la Mz. 2</w:t>
+        <w:t xml:space="preserve">Venta de lote 2 y 8 de la </w:t>
+      </w:r>
+      <w:proofErr w:type="spellStart"/>
+      <w:r>
+        <w:t>Mz</w:t>
+      </w:r>
+      <w:proofErr w:type="spellEnd"/>
+      <w:r>
+        <w:t xml:space="preserve"> 1 y venta del lote 9 y 22 de la </w:t>
+      </w:r>
+      <w:proofErr w:type="spellStart"/>
+      <w:r>
+        <w:t>Mz</w:t>
+      </w:r>
+      <w:proofErr w:type="spellEnd"/>
+      <w:r>
+        <w:t>. 2</w:t>
       </w:r>
     </w:p>
     <w:p>
@@ -46642,13 +46879,23 @@
         </w:rPr>
         <w:t xml:space="preserve"> </w:t>
       </w:r>
-      <w:r>
-        <w:rPr>
-          <w:rFonts w:ascii="Arial" w:hAnsi="Arial" w:cs="Arial"/>
-          <w:sz w:val="20"/>
-          <w:szCs w:val="20"/>
-        </w:rPr>
-        <w:t>Kantunilkin,</w:t>
+      <w:proofErr w:type="spellStart"/>
+      <w:r>
+        <w:rPr>
+          <w:rFonts w:ascii="Arial" w:hAnsi="Arial" w:cs="Arial"/>
+          <w:sz w:val="20"/>
+          <w:szCs w:val="20"/>
+        </w:rPr>
+        <w:t>Kantunilkin</w:t>
+      </w:r>
+      <w:proofErr w:type="spellEnd"/>
+      <w:r>
+        <w:rPr>
+          <w:rFonts w:ascii="Arial" w:hAnsi="Arial" w:cs="Arial"/>
+          <w:sz w:val="20"/>
+          <w:szCs w:val="20"/>
+        </w:rPr>
+        <w:t>,</w:t>
       </w:r>
       <w:r>
         <w:rPr>
@@ -47045,6 +47292,7 @@
         </w:rPr>
         <w:t xml:space="preserve"> </w:t>
       </w:r>
+      <w:proofErr w:type="spellStart"/>
       <w:r>
         <w:rPr>
           <w:rFonts w:ascii="Arial" w:hAnsi="Arial" w:cs="Arial"/>
@@ -47052,7 +47300,17 @@
           <w:szCs w:val="20"/>
           <w:highlight w:val="yellow"/>
         </w:rPr>
-        <w:t>Mz. 29;</w:t>
+        <w:t>Mz</w:t>
+      </w:r>
+      <w:proofErr w:type="spellEnd"/>
+      <w:r>
+        <w:rPr>
+          <w:rFonts w:ascii="Arial" w:hAnsi="Arial" w:cs="Arial"/>
+          <w:sz w:val="20"/>
+          <w:szCs w:val="20"/>
+          <w:highlight w:val="yellow"/>
+        </w:rPr>
+        <w:t>. 29;</w:t>
       </w:r>
       <w:r>
         <w:rPr>
@@ -47180,6 +47438,7 @@
         </w:rPr>
         <w:t xml:space="preserve"> </w:t>
       </w:r>
+      <w:proofErr w:type="spellStart"/>
       <w:r>
         <w:rPr>
           <w:rFonts w:ascii="Arial" w:hAnsi="Arial" w:cs="Arial"/>
@@ -47187,7 +47446,17 @@
           <w:szCs w:val="20"/>
           <w:highlight w:val="yellow"/>
         </w:rPr>
-        <w:t xml:space="preserve">Mz. 27; </w:t>
+        <w:t>Mz</w:t>
+      </w:r>
+      <w:proofErr w:type="spellEnd"/>
+      <w:r>
+        <w:rPr>
+          <w:rFonts w:ascii="Arial" w:hAnsi="Arial" w:cs="Arial"/>
+          <w:sz w:val="20"/>
+          <w:szCs w:val="20"/>
+          <w:highlight w:val="yellow"/>
+        </w:rPr>
+        <w:t xml:space="preserve">. 27; </w:t>
       </w:r>
       <w:r>
         <w:rPr>
@@ -47294,7 +47563,27 @@
           <w:szCs w:val="20"/>
           <w:highlight w:val="yellow"/>
         </w:rPr>
-        <w:t xml:space="preserve"> Mz. 27 </w:t>
+        <w:t xml:space="preserve"> </w:t>
+      </w:r>
+      <w:proofErr w:type="spellStart"/>
+      <w:r>
+        <w:rPr>
+          <w:rFonts w:ascii="Arial" w:hAnsi="Arial" w:cs="Arial"/>
+          <w:sz w:val="20"/>
+          <w:szCs w:val="20"/>
+          <w:highlight w:val="yellow"/>
+        </w:rPr>
+        <w:t>Mz</w:t>
+      </w:r>
+      <w:proofErr w:type="spellEnd"/>
+      <w:r>
+        <w:rPr>
+          <w:rFonts w:ascii="Arial" w:hAnsi="Arial" w:cs="Arial"/>
+          <w:sz w:val="20"/>
+          <w:szCs w:val="20"/>
+          <w:highlight w:val="yellow"/>
+        </w:rPr>
+        <w:t xml:space="preserve">. 27 </w:t>
       </w:r>
       <w:r>
         <w:rPr>
@@ -48243,7 +48532,27 @@
           <w:sz w:val="20"/>
           <w:szCs w:val="20"/>
         </w:rPr>
-        <w:t>Acto. Y es el motivo del presente contrato ceder de manera definitiva en co-propiedad una superficie de 312.50 m2, con</w:t>
+        <w:t xml:space="preserve">Acto. Y es el motivo del presente contrato ceder de manera definitiva en </w:t>
+      </w:r>
+      <w:proofErr w:type="spellStart"/>
+      <w:r>
+        <w:rPr>
+          <w:rFonts w:ascii="Arial" w:hAnsi="Arial" w:cs="Arial"/>
+          <w:spacing w:val="-1"/>
+          <w:sz w:val="20"/>
+          <w:szCs w:val="20"/>
+        </w:rPr>
+        <w:t>co</w:t>
+      </w:r>
+      <w:proofErr w:type="spellEnd"/>
+      <w:r>
+        <w:rPr>
+          <w:rFonts w:ascii="Arial" w:hAnsi="Arial" w:cs="Arial"/>
+          <w:spacing w:val="-1"/>
+          <w:sz w:val="20"/>
+          <w:szCs w:val="20"/>
+        </w:rPr>
+        <w:t>-propiedad una superficie de 312.50 m2, con</w:t>
       </w:r>
       <w:r>
         <w:rPr>
@@ -48456,6 +48765,7 @@
         </w:rPr>
         <w:t xml:space="preserve"> </w:t>
       </w:r>
+      <w:proofErr w:type="spellStart"/>
       <w:r>
         <w:rPr>
           <w:rFonts w:ascii="Arial" w:hAnsi="Arial" w:cs="Arial"/>
@@ -48463,7 +48773,37 @@
           <w:szCs w:val="20"/>
           <w:highlight w:val="yellow"/>
         </w:rPr>
-        <w:t>Mz. 26 HUERTO. 15 MÁS 35.00 MTS. CON Mz. 26 HUERTO. 10;</w:t>
+        <w:t>Mz</w:t>
+      </w:r>
+      <w:proofErr w:type="spellEnd"/>
+      <w:r>
+        <w:rPr>
+          <w:rFonts w:ascii="Arial" w:hAnsi="Arial" w:cs="Arial"/>
+          <w:sz w:val="20"/>
+          <w:szCs w:val="20"/>
+          <w:highlight w:val="yellow"/>
+        </w:rPr>
+        <w:t xml:space="preserve">. 26 HUERTO. 15 MÁS 35.00 MTS. CON </w:t>
+      </w:r>
+      <w:proofErr w:type="spellStart"/>
+      <w:r>
+        <w:rPr>
+          <w:rFonts w:ascii="Arial" w:hAnsi="Arial" w:cs="Arial"/>
+          <w:sz w:val="20"/>
+          <w:szCs w:val="20"/>
+          <w:highlight w:val="yellow"/>
+        </w:rPr>
+        <w:t>Mz</w:t>
+      </w:r>
+      <w:proofErr w:type="spellEnd"/>
+      <w:r>
+        <w:rPr>
+          <w:rFonts w:ascii="Arial" w:hAnsi="Arial" w:cs="Arial"/>
+          <w:sz w:val="20"/>
+          <w:szCs w:val="20"/>
+          <w:highlight w:val="yellow"/>
+        </w:rPr>
+        <w:t>. 26 HUERTO. 10;</w:t>
       </w:r>
       <w:r>
         <w:rPr>
@@ -48591,6 +48931,7 @@
         </w:rPr>
         <w:t xml:space="preserve"> </w:t>
       </w:r>
+      <w:proofErr w:type="spellStart"/>
       <w:r>
         <w:rPr>
           <w:rFonts w:ascii="Arial" w:hAnsi="Arial" w:cs="Arial"/>
@@ -48598,7 +48939,37 @@
           <w:szCs w:val="20"/>
           <w:highlight w:val="yellow"/>
         </w:rPr>
-        <w:t xml:space="preserve">Mz. 26 HUERTO. 13 MÁS 35.00 MTS. CON Mz. 26 HUERTO. 12; </w:t>
+        <w:t>Mz</w:t>
+      </w:r>
+      <w:proofErr w:type="spellEnd"/>
+      <w:r>
+        <w:rPr>
+          <w:rFonts w:ascii="Arial" w:hAnsi="Arial" w:cs="Arial"/>
+          <w:sz w:val="20"/>
+          <w:szCs w:val="20"/>
+          <w:highlight w:val="yellow"/>
+        </w:rPr>
+        <w:t xml:space="preserve">. 26 HUERTO. 13 MÁS 35.00 MTS. CON </w:t>
+      </w:r>
+      <w:proofErr w:type="spellStart"/>
+      <w:r>
+        <w:rPr>
+          <w:rFonts w:ascii="Arial" w:hAnsi="Arial" w:cs="Arial"/>
+          <w:sz w:val="20"/>
+          <w:szCs w:val="20"/>
+          <w:highlight w:val="yellow"/>
+        </w:rPr>
+        <w:t>Mz</w:t>
+      </w:r>
+      <w:proofErr w:type="spellEnd"/>
+      <w:r>
+        <w:rPr>
+          <w:rFonts w:ascii="Arial" w:hAnsi="Arial" w:cs="Arial"/>
+          <w:sz w:val="20"/>
+          <w:szCs w:val="20"/>
+          <w:highlight w:val="yellow"/>
+        </w:rPr>
+        <w:t xml:space="preserve">. 26 HUERTO. 12; </w:t>
       </w:r>
       <w:r>
         <w:rPr>
@@ -48705,7 +49076,27 @@
           <w:szCs w:val="20"/>
           <w:highlight w:val="yellow"/>
         </w:rPr>
-        <w:t xml:space="preserve"> Mz. 27 HUERTO. 12 y </w:t>
+        <w:t xml:space="preserve"> </w:t>
+      </w:r>
+      <w:proofErr w:type="spellStart"/>
+      <w:r>
+        <w:rPr>
+          <w:rFonts w:ascii="Arial" w:hAnsi="Arial" w:cs="Arial"/>
+          <w:sz w:val="20"/>
+          <w:szCs w:val="20"/>
+          <w:highlight w:val="yellow"/>
+        </w:rPr>
+        <w:t>Mz</w:t>
+      </w:r>
+      <w:proofErr w:type="spellEnd"/>
+      <w:r>
+        <w:rPr>
+          <w:rFonts w:ascii="Arial" w:hAnsi="Arial" w:cs="Arial"/>
+          <w:sz w:val="20"/>
+          <w:szCs w:val="20"/>
+          <w:highlight w:val="yellow"/>
+        </w:rPr>
+        <w:t xml:space="preserve">. 27 HUERTO. 12 y </w:t>
       </w:r>
       <w:r>
         <w:rPr>
@@ -49690,13 +50081,23 @@
         </w:rPr>
         <w:t xml:space="preserve"> </w:t>
       </w:r>
-      <w:r>
-        <w:rPr>
-          <w:rFonts w:ascii="Arial" w:hAnsi="Arial" w:cs="Arial"/>
-          <w:sz w:val="20"/>
-          <w:szCs w:val="20"/>
-        </w:rPr>
-        <w:t>Kantunilkin,</w:t>
+      <w:proofErr w:type="spellStart"/>
+      <w:r>
+        <w:rPr>
+          <w:rFonts w:ascii="Arial" w:hAnsi="Arial" w:cs="Arial"/>
+          <w:sz w:val="20"/>
+          <w:szCs w:val="20"/>
+        </w:rPr>
+        <w:t>Kantunilkin</w:t>
+      </w:r>
+      <w:proofErr w:type="spellEnd"/>
+      <w:r>
+        <w:rPr>
+          <w:rFonts w:ascii="Arial" w:hAnsi="Arial" w:cs="Arial"/>
+          <w:sz w:val="20"/>
+          <w:szCs w:val="20"/>
+        </w:rPr>
+        <w:t>,</w:t>
       </w:r>
       <w:r>
         <w:rPr>
@@ -50093,6 +50494,7 @@
         </w:rPr>
         <w:t xml:space="preserve"> </w:t>
       </w:r>
+      <w:proofErr w:type="spellStart"/>
       <w:r>
         <w:rPr>
           <w:rFonts w:ascii="Arial" w:hAnsi="Arial" w:cs="Arial"/>
@@ -50100,7 +50502,17 @@
           <w:szCs w:val="20"/>
           <w:highlight w:val="yellow"/>
         </w:rPr>
-        <w:t>Mz. 29;</w:t>
+        <w:t>Mz</w:t>
+      </w:r>
+      <w:proofErr w:type="spellEnd"/>
+      <w:r>
+        <w:rPr>
+          <w:rFonts w:ascii="Arial" w:hAnsi="Arial" w:cs="Arial"/>
+          <w:sz w:val="20"/>
+          <w:szCs w:val="20"/>
+          <w:highlight w:val="yellow"/>
+        </w:rPr>
+        <w:t>. 29;</w:t>
       </w:r>
       <w:r>
         <w:rPr>
@@ -50228,6 +50640,7 @@
         </w:rPr>
         <w:t xml:space="preserve"> </w:t>
       </w:r>
+      <w:proofErr w:type="spellStart"/>
       <w:r>
         <w:rPr>
           <w:rFonts w:ascii="Arial" w:hAnsi="Arial" w:cs="Arial"/>
@@ -50235,7 +50648,17 @@
           <w:szCs w:val="20"/>
           <w:highlight w:val="yellow"/>
         </w:rPr>
-        <w:t xml:space="preserve">Mz. 27; </w:t>
+        <w:t>Mz</w:t>
+      </w:r>
+      <w:proofErr w:type="spellEnd"/>
+      <w:r>
+        <w:rPr>
+          <w:rFonts w:ascii="Arial" w:hAnsi="Arial" w:cs="Arial"/>
+          <w:sz w:val="20"/>
+          <w:szCs w:val="20"/>
+          <w:highlight w:val="yellow"/>
+        </w:rPr>
+        <w:t xml:space="preserve">. 27; </w:t>
       </w:r>
       <w:r>
         <w:rPr>
@@ -50342,7 +50765,27 @@
           <w:szCs w:val="20"/>
           <w:highlight w:val="yellow"/>
         </w:rPr>
-        <w:t xml:space="preserve"> Mz. 27 </w:t>
+        <w:t xml:space="preserve"> </w:t>
+      </w:r>
+      <w:proofErr w:type="spellStart"/>
+      <w:r>
+        <w:rPr>
+          <w:rFonts w:ascii="Arial" w:hAnsi="Arial" w:cs="Arial"/>
+          <w:sz w:val="20"/>
+          <w:szCs w:val="20"/>
+          <w:highlight w:val="yellow"/>
+        </w:rPr>
+        <w:t>Mz</w:t>
+      </w:r>
+      <w:proofErr w:type="spellEnd"/>
+      <w:r>
+        <w:rPr>
+          <w:rFonts w:ascii="Arial" w:hAnsi="Arial" w:cs="Arial"/>
+          <w:sz w:val="20"/>
+          <w:szCs w:val="20"/>
+          <w:highlight w:val="yellow"/>
+        </w:rPr>
+        <w:t xml:space="preserve">. 27 </w:t>
       </w:r>
       <w:r>
         <w:rPr>
@@ -51291,7 +51734,27 @@
           <w:sz w:val="20"/>
           <w:szCs w:val="20"/>
         </w:rPr>
-        <w:t xml:space="preserve">Acto. Y es el motivo del presente contrato ceder de manera definitiva en co-propiedad una superficie de </w:t>
+        <w:t xml:space="preserve">Acto. Y es el motivo del presente contrato ceder de manera definitiva en </w:t>
+      </w:r>
+      <w:proofErr w:type="spellStart"/>
+      <w:r>
+        <w:rPr>
+          <w:rFonts w:ascii="Arial" w:hAnsi="Arial" w:cs="Arial"/>
+          <w:spacing w:val="-1"/>
+          <w:sz w:val="20"/>
+          <w:szCs w:val="20"/>
+        </w:rPr>
+        <w:t>co</w:t>
+      </w:r>
+      <w:proofErr w:type="spellEnd"/>
+      <w:r>
+        <w:rPr>
+          <w:rFonts w:ascii="Arial" w:hAnsi="Arial" w:cs="Arial"/>
+          <w:spacing w:val="-1"/>
+          <w:sz w:val="20"/>
+          <w:szCs w:val="20"/>
+        </w:rPr>
+        <w:t xml:space="preserve">-propiedad una superficie de </w:t>
       </w:r>
       <w:r>
         <w:rPr>
@@ -51523,6 +51986,7 @@
         </w:rPr>
         <w:t xml:space="preserve"> </w:t>
       </w:r>
+      <w:proofErr w:type="spellStart"/>
       <w:r>
         <w:rPr>
           <w:rFonts w:ascii="Arial" w:hAnsi="Arial" w:cs="Arial"/>
@@ -51530,7 +51994,37 @@
           <w:szCs w:val="20"/>
           <w:highlight w:val="yellow"/>
         </w:rPr>
-        <w:t>Mz. 26 HUERTO. 15 MÁS 35.00 MTS. CON Mz. 26 HUERTO. 10;</w:t>
+        <w:t>Mz</w:t>
+      </w:r>
+      <w:proofErr w:type="spellEnd"/>
+      <w:r>
+        <w:rPr>
+          <w:rFonts w:ascii="Arial" w:hAnsi="Arial" w:cs="Arial"/>
+          <w:sz w:val="20"/>
+          <w:szCs w:val="20"/>
+          <w:highlight w:val="yellow"/>
+        </w:rPr>
+        <w:t xml:space="preserve">. 26 HUERTO. 15 MÁS 35.00 MTS. CON </w:t>
+      </w:r>
+      <w:proofErr w:type="spellStart"/>
+      <w:r>
+        <w:rPr>
+          <w:rFonts w:ascii="Arial" w:hAnsi="Arial" w:cs="Arial"/>
+          <w:sz w:val="20"/>
+          <w:szCs w:val="20"/>
+          <w:highlight w:val="yellow"/>
+        </w:rPr>
+        <w:t>Mz</w:t>
+      </w:r>
+      <w:proofErr w:type="spellEnd"/>
+      <w:r>
+        <w:rPr>
+          <w:rFonts w:ascii="Arial" w:hAnsi="Arial" w:cs="Arial"/>
+          <w:sz w:val="20"/>
+          <w:szCs w:val="20"/>
+          <w:highlight w:val="yellow"/>
+        </w:rPr>
+        <w:t>. 26 HUERTO. 10;</w:t>
       </w:r>
       <w:r>
         <w:rPr>
@@ -51658,6 +52152,7 @@
         </w:rPr>
         <w:t xml:space="preserve"> </w:t>
       </w:r>
+      <w:proofErr w:type="spellStart"/>
       <w:r>
         <w:rPr>
           <w:rFonts w:ascii="Arial" w:hAnsi="Arial" w:cs="Arial"/>
@@ -51665,7 +52160,37 @@
           <w:szCs w:val="20"/>
           <w:highlight w:val="yellow"/>
         </w:rPr>
-        <w:t xml:space="preserve">Mz. 26 HUERTO. 13 MÁS 35.00 MTS. CON Mz. 26 HUERTO. 12; </w:t>
+        <w:t>Mz</w:t>
+      </w:r>
+      <w:proofErr w:type="spellEnd"/>
+      <w:r>
+        <w:rPr>
+          <w:rFonts w:ascii="Arial" w:hAnsi="Arial" w:cs="Arial"/>
+          <w:sz w:val="20"/>
+          <w:szCs w:val="20"/>
+          <w:highlight w:val="yellow"/>
+        </w:rPr>
+        <w:t xml:space="preserve">. 26 HUERTO. 13 MÁS 35.00 MTS. CON </w:t>
+      </w:r>
+      <w:proofErr w:type="spellStart"/>
+      <w:r>
+        <w:rPr>
+          <w:rFonts w:ascii="Arial" w:hAnsi="Arial" w:cs="Arial"/>
+          <w:sz w:val="20"/>
+          <w:szCs w:val="20"/>
+          <w:highlight w:val="yellow"/>
+        </w:rPr>
+        <w:t>Mz</w:t>
+      </w:r>
+      <w:proofErr w:type="spellEnd"/>
+      <w:r>
+        <w:rPr>
+          <w:rFonts w:ascii="Arial" w:hAnsi="Arial" w:cs="Arial"/>
+          <w:sz w:val="20"/>
+          <w:szCs w:val="20"/>
+          <w:highlight w:val="yellow"/>
+        </w:rPr>
+        <w:t xml:space="preserve">. 26 HUERTO. 12; </w:t>
       </w:r>
       <w:r>
         <w:rPr>
@@ -51772,7 +52297,27 @@
           <w:szCs w:val="20"/>
           <w:highlight w:val="yellow"/>
         </w:rPr>
-        <w:t xml:space="preserve"> Mz. 27 HUERTO. 12 y </w:t>
+        <w:t xml:space="preserve"> </w:t>
+      </w:r>
+      <w:proofErr w:type="spellStart"/>
+      <w:r>
+        <w:rPr>
+          <w:rFonts w:ascii="Arial" w:hAnsi="Arial" w:cs="Arial"/>
+          <w:sz w:val="20"/>
+          <w:szCs w:val="20"/>
+          <w:highlight w:val="yellow"/>
+        </w:rPr>
+        <w:t>Mz</w:t>
+      </w:r>
+      <w:proofErr w:type="spellEnd"/>
+      <w:r>
+        <w:rPr>
+          <w:rFonts w:ascii="Arial" w:hAnsi="Arial" w:cs="Arial"/>
+          <w:sz w:val="20"/>
+          <w:szCs w:val="20"/>
+          <w:highlight w:val="yellow"/>
+        </w:rPr>
+        <w:t xml:space="preserve">. 27 HUERTO. 12 y </w:t>
       </w:r>
       <w:r>
         <w:rPr>
@@ -51952,6 +52497,7 @@
         </w:rPr>
         <w:t xml:space="preserve"> </w:t>
       </w:r>
+      <w:proofErr w:type="spellStart"/>
       <w:r>
         <w:rPr>
           <w:rFonts w:ascii="Arial" w:hAnsi="Arial" w:cs="Arial"/>
@@ -51959,7 +52505,37 @@
           <w:szCs w:val="20"/>
           <w:highlight w:val="yellow"/>
         </w:rPr>
-        <w:t>Mz. 26 HUERTO. 15 MÁS 35.00 MTS. CON Mz. 26 HUERTO. 10;</w:t>
+        <w:t>Mz</w:t>
+      </w:r>
+      <w:proofErr w:type="spellEnd"/>
+      <w:r>
+        <w:rPr>
+          <w:rFonts w:ascii="Arial" w:hAnsi="Arial" w:cs="Arial"/>
+          <w:sz w:val="20"/>
+          <w:szCs w:val="20"/>
+          <w:highlight w:val="yellow"/>
+        </w:rPr>
+        <w:t xml:space="preserve">. 26 HUERTO. 15 MÁS 35.00 MTS. CON </w:t>
+      </w:r>
+      <w:proofErr w:type="spellStart"/>
+      <w:r>
+        <w:rPr>
+          <w:rFonts w:ascii="Arial" w:hAnsi="Arial" w:cs="Arial"/>
+          <w:sz w:val="20"/>
+          <w:szCs w:val="20"/>
+          <w:highlight w:val="yellow"/>
+        </w:rPr>
+        <w:t>Mz</w:t>
+      </w:r>
+      <w:proofErr w:type="spellEnd"/>
+      <w:r>
+        <w:rPr>
+          <w:rFonts w:ascii="Arial" w:hAnsi="Arial" w:cs="Arial"/>
+          <w:sz w:val="20"/>
+          <w:szCs w:val="20"/>
+          <w:highlight w:val="yellow"/>
+        </w:rPr>
+        <w:t>. 26 HUERTO. 10;</w:t>
       </w:r>
       <w:r>
         <w:rPr>
@@ -52087,6 +52663,7 @@
         </w:rPr>
         <w:t xml:space="preserve"> </w:t>
       </w:r>
+      <w:proofErr w:type="spellStart"/>
       <w:r>
         <w:rPr>
           <w:rFonts w:ascii="Arial" w:hAnsi="Arial" w:cs="Arial"/>
@@ -52094,7 +52671,37 @@
           <w:szCs w:val="20"/>
           <w:highlight w:val="yellow"/>
         </w:rPr>
-        <w:t xml:space="preserve">Mz. 26 HUERTO. 13 MÁS 35.00 MTS. CON Mz. 26 HUERTO. 12; </w:t>
+        <w:t>Mz</w:t>
+      </w:r>
+      <w:proofErr w:type="spellEnd"/>
+      <w:r>
+        <w:rPr>
+          <w:rFonts w:ascii="Arial" w:hAnsi="Arial" w:cs="Arial"/>
+          <w:sz w:val="20"/>
+          <w:szCs w:val="20"/>
+          <w:highlight w:val="yellow"/>
+        </w:rPr>
+        <w:t xml:space="preserve">. 26 HUERTO. 13 MÁS 35.00 MTS. CON </w:t>
+      </w:r>
+      <w:proofErr w:type="spellStart"/>
+      <w:r>
+        <w:rPr>
+          <w:rFonts w:ascii="Arial" w:hAnsi="Arial" w:cs="Arial"/>
+          <w:sz w:val="20"/>
+          <w:szCs w:val="20"/>
+          <w:highlight w:val="yellow"/>
+        </w:rPr>
+        <w:t>Mz</w:t>
+      </w:r>
+      <w:proofErr w:type="spellEnd"/>
+      <w:r>
+        <w:rPr>
+          <w:rFonts w:ascii="Arial" w:hAnsi="Arial" w:cs="Arial"/>
+          <w:sz w:val="20"/>
+          <w:szCs w:val="20"/>
+          <w:highlight w:val="yellow"/>
+        </w:rPr>
+        <w:t xml:space="preserve">. 26 HUERTO. 12; </w:t>
       </w:r>
       <w:r>
         <w:rPr>
@@ -52201,7 +52808,27 @@
           <w:szCs w:val="20"/>
           <w:highlight w:val="yellow"/>
         </w:rPr>
-        <w:t xml:space="preserve"> Mz. 27 HUERTO. 12 y </w:t>
+        <w:t xml:space="preserve"> </w:t>
+      </w:r>
+      <w:proofErr w:type="spellStart"/>
+      <w:r>
+        <w:rPr>
+          <w:rFonts w:ascii="Arial" w:hAnsi="Arial" w:cs="Arial"/>
+          <w:sz w:val="20"/>
+          <w:szCs w:val="20"/>
+          <w:highlight w:val="yellow"/>
+        </w:rPr>
+        <w:t>Mz</w:t>
+      </w:r>
+      <w:proofErr w:type="spellEnd"/>
+      <w:r>
+        <w:rPr>
+          <w:rFonts w:ascii="Arial" w:hAnsi="Arial" w:cs="Arial"/>
+          <w:sz w:val="20"/>
+          <w:szCs w:val="20"/>
+          <w:highlight w:val="yellow"/>
+        </w:rPr>
+        <w:t xml:space="preserve">. 27 HUERTO. 12 y </w:t>
       </w:r>
       <w:r>
         <w:rPr>
@@ -53213,13 +53840,23 @@
         </w:rPr>
         <w:t xml:space="preserve"> </w:t>
       </w:r>
-      <w:r>
-        <w:rPr>
-          <w:rFonts w:ascii="Arial" w:hAnsi="Arial" w:cs="Arial"/>
-          <w:sz w:val="20"/>
-          <w:szCs w:val="20"/>
-        </w:rPr>
-        <w:t>Kantunilkin,</w:t>
+      <w:proofErr w:type="spellStart"/>
+      <w:r>
+        <w:rPr>
+          <w:rFonts w:ascii="Arial" w:hAnsi="Arial" w:cs="Arial"/>
+          <w:sz w:val="20"/>
+          <w:szCs w:val="20"/>
+        </w:rPr>
+        <w:t>Kantunilkin</w:t>
+      </w:r>
+      <w:proofErr w:type="spellEnd"/>
+      <w:r>
+        <w:rPr>
+          <w:rFonts w:ascii="Arial" w:hAnsi="Arial" w:cs="Arial"/>
+          <w:sz w:val="20"/>
+          <w:szCs w:val="20"/>
+        </w:rPr>
+        <w:t>,</w:t>
       </w:r>
       <w:r>
         <w:rPr>
@@ -53616,6 +54253,7 @@
         </w:rPr>
         <w:t xml:space="preserve"> </w:t>
       </w:r>
+      <w:proofErr w:type="spellStart"/>
       <w:r>
         <w:rPr>
           <w:rFonts w:ascii="Arial" w:hAnsi="Arial" w:cs="Arial"/>
@@ -53623,7 +54261,17 @@
           <w:szCs w:val="20"/>
           <w:highlight w:val="yellow"/>
         </w:rPr>
-        <w:t>Mz. 29;</w:t>
+        <w:t>Mz</w:t>
+      </w:r>
+      <w:proofErr w:type="spellEnd"/>
+      <w:r>
+        <w:rPr>
+          <w:rFonts w:ascii="Arial" w:hAnsi="Arial" w:cs="Arial"/>
+          <w:sz w:val="20"/>
+          <w:szCs w:val="20"/>
+          <w:highlight w:val="yellow"/>
+        </w:rPr>
+        <w:t>. 29;</w:t>
       </w:r>
       <w:r>
         <w:rPr>
@@ -53751,6 +54399,7 @@
         </w:rPr>
         <w:t xml:space="preserve"> </w:t>
       </w:r>
+      <w:proofErr w:type="spellStart"/>
       <w:r>
         <w:rPr>
           <w:rFonts w:ascii="Arial" w:hAnsi="Arial" w:cs="Arial"/>
@@ -53758,7 +54407,17 @@
           <w:szCs w:val="20"/>
           <w:highlight w:val="yellow"/>
         </w:rPr>
-        <w:t xml:space="preserve">Mz. 27; </w:t>
+        <w:t>Mz</w:t>
+      </w:r>
+      <w:proofErr w:type="spellEnd"/>
+      <w:r>
+        <w:rPr>
+          <w:rFonts w:ascii="Arial" w:hAnsi="Arial" w:cs="Arial"/>
+          <w:sz w:val="20"/>
+          <w:szCs w:val="20"/>
+          <w:highlight w:val="yellow"/>
+        </w:rPr>
+        <w:t xml:space="preserve">. 27; </w:t>
       </w:r>
       <w:r>
         <w:rPr>
@@ -53865,7 +54524,27 @@
           <w:szCs w:val="20"/>
           <w:highlight w:val="yellow"/>
         </w:rPr>
-        <w:t xml:space="preserve"> Mz. 27 </w:t>
+        <w:t xml:space="preserve"> </w:t>
+      </w:r>
+      <w:proofErr w:type="spellStart"/>
+      <w:r>
+        <w:rPr>
+          <w:rFonts w:ascii="Arial" w:hAnsi="Arial" w:cs="Arial"/>
+          <w:sz w:val="20"/>
+          <w:szCs w:val="20"/>
+          <w:highlight w:val="yellow"/>
+        </w:rPr>
+        <w:t>Mz</w:t>
+      </w:r>
+      <w:proofErr w:type="spellEnd"/>
+      <w:r>
+        <w:rPr>
+          <w:rFonts w:ascii="Arial" w:hAnsi="Arial" w:cs="Arial"/>
+          <w:sz w:val="20"/>
+          <w:szCs w:val="20"/>
+          <w:highlight w:val="yellow"/>
+        </w:rPr>
+        <w:t xml:space="preserve">. 27 </w:t>
       </w:r>
       <w:r>
         <w:rPr>
@@ -54078,6 +54757,7 @@
         </w:rPr>
         <w:t xml:space="preserve"> </w:t>
       </w:r>
+      <w:proofErr w:type="spellStart"/>
       <w:r>
         <w:rPr>
           <w:rFonts w:ascii="Arial" w:hAnsi="Arial" w:cs="Arial"/>
@@ -54085,7 +54765,17 @@
           <w:szCs w:val="20"/>
           <w:highlight w:val="yellow"/>
         </w:rPr>
-        <w:t>Mz. 29;</w:t>
+        <w:t>Mz</w:t>
+      </w:r>
+      <w:proofErr w:type="spellEnd"/>
+      <w:r>
+        <w:rPr>
+          <w:rFonts w:ascii="Arial" w:hAnsi="Arial" w:cs="Arial"/>
+          <w:sz w:val="20"/>
+          <w:szCs w:val="20"/>
+          <w:highlight w:val="yellow"/>
+        </w:rPr>
+        <w:t>. 29;</w:t>
       </w:r>
       <w:r>
         <w:rPr>
@@ -54213,6 +54903,7 @@
         </w:rPr>
         <w:t xml:space="preserve"> </w:t>
       </w:r>
+      <w:proofErr w:type="spellStart"/>
       <w:r>
         <w:rPr>
           <w:rFonts w:ascii="Arial" w:hAnsi="Arial" w:cs="Arial"/>
@@ -54220,7 +54911,17 @@
           <w:szCs w:val="20"/>
           <w:highlight w:val="yellow"/>
         </w:rPr>
-        <w:t xml:space="preserve">Mz. 27; </w:t>
+        <w:t>Mz</w:t>
+      </w:r>
+      <w:proofErr w:type="spellEnd"/>
+      <w:r>
+        <w:rPr>
+          <w:rFonts w:ascii="Arial" w:hAnsi="Arial" w:cs="Arial"/>
+          <w:sz w:val="20"/>
+          <w:szCs w:val="20"/>
+          <w:highlight w:val="yellow"/>
+        </w:rPr>
+        <w:t xml:space="preserve">. 27; </w:t>
       </w:r>
       <w:r>
         <w:rPr>
@@ -54327,7 +55028,27 @@
           <w:szCs w:val="20"/>
           <w:highlight w:val="yellow"/>
         </w:rPr>
-        <w:t xml:space="preserve"> Mz. 27 </w:t>
+        <w:t xml:space="preserve"> </w:t>
+      </w:r>
+      <w:proofErr w:type="spellStart"/>
+      <w:r>
+        <w:rPr>
+          <w:rFonts w:ascii="Arial" w:hAnsi="Arial" w:cs="Arial"/>
+          <w:sz w:val="20"/>
+          <w:szCs w:val="20"/>
+          <w:highlight w:val="yellow"/>
+        </w:rPr>
+        <w:t>Mz</w:t>
+      </w:r>
+      <w:proofErr w:type="spellEnd"/>
+      <w:r>
+        <w:rPr>
+          <w:rFonts w:ascii="Arial" w:hAnsi="Arial" w:cs="Arial"/>
+          <w:sz w:val="20"/>
+          <w:szCs w:val="20"/>
+          <w:highlight w:val="yellow"/>
+        </w:rPr>
+        <w:t xml:space="preserve">. 27 </w:t>
       </w:r>
       <w:r>
         <w:rPr>
@@ -55290,7 +56011,27 @@
           <w:sz w:val="20"/>
           <w:szCs w:val="20"/>
         </w:rPr>
-        <w:t xml:space="preserve">Acto. Y es el motivo del presente contrato ceder de manera definitiva en co-propiedad una superficie de </w:t>
+        <w:t xml:space="preserve">Acto. Y es el motivo del presente contrato ceder de manera definitiva en </w:t>
+      </w:r>
+      <w:proofErr w:type="spellStart"/>
+      <w:r>
+        <w:rPr>
+          <w:rFonts w:ascii="Arial" w:hAnsi="Arial" w:cs="Arial"/>
+          <w:spacing w:val="-1"/>
+          <w:sz w:val="20"/>
+          <w:szCs w:val="20"/>
+        </w:rPr>
+        <w:t>co</w:t>
+      </w:r>
+      <w:proofErr w:type="spellEnd"/>
+      <w:r>
+        <w:rPr>
+          <w:rFonts w:ascii="Arial" w:hAnsi="Arial" w:cs="Arial"/>
+          <w:spacing w:val="-1"/>
+          <w:sz w:val="20"/>
+          <w:szCs w:val="20"/>
+        </w:rPr>
+        <w:t xml:space="preserve">-propiedad una superficie de </w:t>
       </w:r>
       <w:r>
         <w:rPr>
@@ -55545,6 +56286,7 @@
         </w:rPr>
         <w:t xml:space="preserve"> </w:t>
       </w:r>
+      <w:proofErr w:type="spellStart"/>
       <w:r>
         <w:rPr>
           <w:rFonts w:ascii="Arial" w:hAnsi="Arial" w:cs="Arial"/>
@@ -55552,7 +56294,37 @@
           <w:szCs w:val="20"/>
           <w:highlight w:val="yellow"/>
         </w:rPr>
-        <w:t>Mz. 26 HUERTO. 15 MÁS 35.00 MTS. CON Mz. 26 HUERTO. 10;</w:t>
+        <w:t>Mz</w:t>
+      </w:r>
+      <w:proofErr w:type="spellEnd"/>
+      <w:r>
+        <w:rPr>
+          <w:rFonts w:ascii="Arial" w:hAnsi="Arial" w:cs="Arial"/>
+          <w:sz w:val="20"/>
+          <w:szCs w:val="20"/>
+          <w:highlight w:val="yellow"/>
+        </w:rPr>
+        <w:t xml:space="preserve">. 26 HUERTO. 15 MÁS 35.00 MTS. CON </w:t>
+      </w:r>
+      <w:proofErr w:type="spellStart"/>
+      <w:r>
+        <w:rPr>
+          <w:rFonts w:ascii="Arial" w:hAnsi="Arial" w:cs="Arial"/>
+          <w:sz w:val="20"/>
+          <w:szCs w:val="20"/>
+          <w:highlight w:val="yellow"/>
+        </w:rPr>
+        <w:t>Mz</w:t>
+      </w:r>
+      <w:proofErr w:type="spellEnd"/>
+      <w:r>
+        <w:rPr>
+          <w:rFonts w:ascii="Arial" w:hAnsi="Arial" w:cs="Arial"/>
+          <w:sz w:val="20"/>
+          <w:szCs w:val="20"/>
+          <w:highlight w:val="yellow"/>
+        </w:rPr>
+        <w:t>. 26 HUERTO. 10;</w:t>
       </w:r>
       <w:r>
         <w:rPr>
@@ -55680,6 +56452,7 @@
         </w:rPr>
         <w:t xml:space="preserve"> </w:t>
       </w:r>
+      <w:proofErr w:type="spellStart"/>
       <w:r>
         <w:rPr>
           <w:rFonts w:ascii="Arial" w:hAnsi="Arial" w:cs="Arial"/>
@@ -55687,7 +56460,37 @@
           <w:szCs w:val="20"/>
           <w:highlight w:val="yellow"/>
         </w:rPr>
-        <w:t xml:space="preserve">Mz. 26 HUERTO. 13 MÁS 35.00 MTS. CON Mz. 26 HUERTO. 12; </w:t>
+        <w:t>Mz</w:t>
+      </w:r>
+      <w:proofErr w:type="spellEnd"/>
+      <w:r>
+        <w:rPr>
+          <w:rFonts w:ascii="Arial" w:hAnsi="Arial" w:cs="Arial"/>
+          <w:sz w:val="20"/>
+          <w:szCs w:val="20"/>
+          <w:highlight w:val="yellow"/>
+        </w:rPr>
+        <w:t xml:space="preserve">. 26 HUERTO. 13 MÁS 35.00 MTS. CON </w:t>
+      </w:r>
+      <w:proofErr w:type="spellStart"/>
+      <w:r>
+        <w:rPr>
+          <w:rFonts w:ascii="Arial" w:hAnsi="Arial" w:cs="Arial"/>
+          <w:sz w:val="20"/>
+          <w:szCs w:val="20"/>
+          <w:highlight w:val="yellow"/>
+        </w:rPr>
+        <w:t>Mz</w:t>
+      </w:r>
+      <w:proofErr w:type="spellEnd"/>
+      <w:r>
+        <w:rPr>
+          <w:rFonts w:ascii="Arial" w:hAnsi="Arial" w:cs="Arial"/>
+          <w:sz w:val="20"/>
+          <w:szCs w:val="20"/>
+          <w:highlight w:val="yellow"/>
+        </w:rPr>
+        <w:t xml:space="preserve">. 26 HUERTO. 12; </w:t>
       </w:r>
       <w:r>
         <w:rPr>
@@ -55794,7 +56597,27 @@
           <w:szCs w:val="20"/>
           <w:highlight w:val="yellow"/>
         </w:rPr>
-        <w:t xml:space="preserve"> Mz. 27 HUERTO. 12 y </w:t>
+        <w:t xml:space="preserve"> </w:t>
+      </w:r>
+      <w:proofErr w:type="spellStart"/>
+      <w:r>
+        <w:rPr>
+          <w:rFonts w:ascii="Arial" w:hAnsi="Arial" w:cs="Arial"/>
+          <w:sz w:val="20"/>
+          <w:szCs w:val="20"/>
+          <w:highlight w:val="yellow"/>
+        </w:rPr>
+        <w:t>Mz</w:t>
+      </w:r>
+      <w:proofErr w:type="spellEnd"/>
+      <w:r>
+        <w:rPr>
+          <w:rFonts w:ascii="Arial" w:hAnsi="Arial" w:cs="Arial"/>
+          <w:sz w:val="20"/>
+          <w:szCs w:val="20"/>
+          <w:highlight w:val="yellow"/>
+        </w:rPr>
+        <w:t xml:space="preserve">. 27 HUERTO. 12 y </w:t>
       </w:r>
       <w:r>
         <w:rPr>
@@ -56009,6 +56832,7 @@
         </w:rPr>
         <w:t xml:space="preserve"> </w:t>
       </w:r>
+      <w:proofErr w:type="spellStart"/>
       <w:r>
         <w:rPr>
           <w:rFonts w:ascii="Arial" w:hAnsi="Arial" w:cs="Arial"/>
@@ -56016,7 +56840,37 @@
           <w:szCs w:val="20"/>
           <w:highlight w:val="yellow"/>
         </w:rPr>
-        <w:t>Mz. 26 HUERTO. 15 MÁS 35.00 MTS. CON Mz. 26 HUERTO. 10;</w:t>
+        <w:t>Mz</w:t>
+      </w:r>
+      <w:proofErr w:type="spellEnd"/>
+      <w:r>
+        <w:rPr>
+          <w:rFonts w:ascii="Arial" w:hAnsi="Arial" w:cs="Arial"/>
+          <w:sz w:val="20"/>
+          <w:szCs w:val="20"/>
+          <w:highlight w:val="yellow"/>
+        </w:rPr>
+        <w:t xml:space="preserve">. 26 HUERTO. 15 MÁS 35.00 MTS. CON </w:t>
+      </w:r>
+      <w:proofErr w:type="spellStart"/>
+      <w:r>
+        <w:rPr>
+          <w:rFonts w:ascii="Arial" w:hAnsi="Arial" w:cs="Arial"/>
+          <w:sz w:val="20"/>
+          <w:szCs w:val="20"/>
+          <w:highlight w:val="yellow"/>
+        </w:rPr>
+        <w:t>Mz</w:t>
+      </w:r>
+      <w:proofErr w:type="spellEnd"/>
+      <w:r>
+        <w:rPr>
+          <w:rFonts w:ascii="Arial" w:hAnsi="Arial" w:cs="Arial"/>
+          <w:sz w:val="20"/>
+          <w:szCs w:val="20"/>
+          <w:highlight w:val="yellow"/>
+        </w:rPr>
+        <w:t>. 26 HUERTO. 10;</w:t>
       </w:r>
       <w:r>
         <w:rPr>
@@ -56144,6 +56998,7 @@
         </w:rPr>
         <w:t xml:space="preserve"> </w:t>
       </w:r>
+      <w:proofErr w:type="spellStart"/>
       <w:r>
         <w:rPr>
           <w:rFonts w:ascii="Arial" w:hAnsi="Arial" w:cs="Arial"/>
@@ -56151,7 +57006,37 @@
           <w:szCs w:val="20"/>
           <w:highlight w:val="yellow"/>
         </w:rPr>
-        <w:t xml:space="preserve">Mz. 26 HUERTO. 13 MÁS 35.00 MTS. CON Mz. 26 HUERTO. 12; </w:t>
+        <w:t>Mz</w:t>
+      </w:r>
+      <w:proofErr w:type="spellEnd"/>
+      <w:r>
+        <w:rPr>
+          <w:rFonts w:ascii="Arial" w:hAnsi="Arial" w:cs="Arial"/>
+          <w:sz w:val="20"/>
+          <w:szCs w:val="20"/>
+          <w:highlight w:val="yellow"/>
+        </w:rPr>
+        <w:t xml:space="preserve">. 26 HUERTO. 13 MÁS 35.00 MTS. CON </w:t>
+      </w:r>
+      <w:proofErr w:type="spellStart"/>
+      <w:r>
+        <w:rPr>
+          <w:rFonts w:ascii="Arial" w:hAnsi="Arial" w:cs="Arial"/>
+          <w:sz w:val="20"/>
+          <w:szCs w:val="20"/>
+          <w:highlight w:val="yellow"/>
+        </w:rPr>
+        <w:t>Mz</w:t>
+      </w:r>
+      <w:proofErr w:type="spellEnd"/>
+      <w:r>
+        <w:rPr>
+          <w:rFonts w:ascii="Arial" w:hAnsi="Arial" w:cs="Arial"/>
+          <w:sz w:val="20"/>
+          <w:szCs w:val="20"/>
+          <w:highlight w:val="yellow"/>
+        </w:rPr>
+        <w:t xml:space="preserve">. 26 HUERTO. 12; </w:t>
       </w:r>
       <w:r>
         <w:rPr>
@@ -56258,7 +57143,27 @@
           <w:szCs w:val="20"/>
           <w:highlight w:val="yellow"/>
         </w:rPr>
-        <w:t xml:space="preserve"> Mz. 27 HUERTO. 12 y </w:t>
+        <w:t xml:space="preserve"> </w:t>
+      </w:r>
+      <w:proofErr w:type="spellStart"/>
+      <w:r>
+        <w:rPr>
+          <w:rFonts w:ascii="Arial" w:hAnsi="Arial" w:cs="Arial"/>
+          <w:sz w:val="20"/>
+          <w:szCs w:val="20"/>
+          <w:highlight w:val="yellow"/>
+        </w:rPr>
+        <w:t>Mz</w:t>
+      </w:r>
+      <w:proofErr w:type="spellEnd"/>
+      <w:r>
+        <w:rPr>
+          <w:rFonts w:ascii="Arial" w:hAnsi="Arial" w:cs="Arial"/>
+          <w:sz w:val="20"/>
+          <w:szCs w:val="20"/>
+          <w:highlight w:val="yellow"/>
+        </w:rPr>
+        <w:t xml:space="preserve">. 27 HUERTO. 12 y </w:t>
       </w:r>
       <w:r>
         <w:rPr>
@@ -56322,6 +57227,374 @@
       <w:r>
         <w:t>En caso que la alternativa propuesta no simpatice, enviar alguna propuesta para analizar la viabilidad de la misma y poder construir de manera adecuada el contrato. Por lo demás, si es un solo lote perteneciente a la misma manzana se conservará el esqueleto del contrato enviado.</w:t>
       </w:r>
+    </w:p>
+    <w:p/>
+    <w:p>
+      <w:pPr>
+        <w:pStyle w:val="Prrafodelista"/>
+        <w:numPr>
+          <w:ilvl w:val="0"/>
+          <w:numId w:val="1"/>
+        </w:numPr>
+      </w:pPr>
+      <w:r>
+        <w:t>¿El precio de los lotes para 2017 es de 99,000 o de 110,000?</w:t>
+      </w:r>
+    </w:p>
+    <w:p>
+      <w:pPr>
+        <w:pStyle w:val="Prrafodelista"/>
+        <w:numPr>
+          <w:ilvl w:val="0"/>
+          <w:numId w:val="1"/>
+        </w:numPr>
+      </w:pPr>
+      <w:r>
+        <w:t>Completar la tabla de los precios que ha tenido cada lote a lo largo de este tiempo</w:t>
+      </w:r>
+    </w:p>
+    <w:tbl>
+      <w:tblPr>
+        <w:tblStyle w:val="Tablaconcuadrcula"/>
+        <w:tblW w:w="0" w:type="auto"/>
+        <w:tblInd w:w="720" w:type="dxa"/>
+        <w:tblLook w:val="04A0" w:firstRow="1" w:lastRow="0" w:firstColumn="1" w:lastColumn="0" w:noHBand="0" w:noVBand="1"/>
+      </w:tblPr>
+      <w:tblGrid>
+        <w:gridCol w:w="2227"/>
+        <w:gridCol w:w="2314"/>
+        <w:gridCol w:w="2822"/>
+        <w:gridCol w:w="1933"/>
+      </w:tblGrid>
+      <w:tr>
+        <w:tc>
+          <w:tcPr>
+            <w:tcW w:w="2227" w:type="dxa"/>
+          </w:tcPr>
+          <w:p>
+            <w:pPr>
+              <w:pStyle w:val="Prrafodelista"/>
+              <w:rPr>
+                <w:lang w:val="es-MX"/>
+              </w:rPr>
+            </w:pPr>
+            <w:r>
+              <w:rPr>
+                <w:lang w:val="es-MX"/>
+              </w:rPr>
+              <w:t>Precio del terreno</w:t>
+            </w:r>
+          </w:p>
+        </w:tc>
+        <w:tc>
+          <w:tcPr>
+            <w:tcW w:w="2314" w:type="dxa"/>
+          </w:tcPr>
+          <w:p>
+            <w:pPr>
+              <w:pStyle w:val="Prrafodelista"/>
+              <w:rPr>
+                <w:lang w:val="es-MX"/>
+              </w:rPr>
+            </w:pPr>
+            <w:r>
+              <w:rPr>
+                <w:lang w:val="es-MX"/>
+              </w:rPr>
+              <w:t>Enganche del terreno</w:t>
+            </w:r>
+          </w:p>
+        </w:tc>
+        <w:tc>
+          <w:tcPr>
+            <w:tcW w:w="2822" w:type="dxa"/>
+          </w:tcPr>
+          <w:p>
+            <w:pPr>
+              <w:pStyle w:val="Prrafodelista"/>
+              <w:rPr>
+                <w:lang w:val="es-MX"/>
+              </w:rPr>
+            </w:pPr>
+            <w:r>
+              <w:rPr>
+                <w:lang w:val="es-MX"/>
+              </w:rPr>
+              <w:t>Pagos quincenales/mensuales</w:t>
+            </w:r>
+          </w:p>
+        </w:tc>
+        <w:tc>
+          <w:tcPr>
+            <w:tcW w:w="1933" w:type="dxa"/>
+          </w:tcPr>
+          <w:p>
+            <w:pPr>
+              <w:pStyle w:val="Prrafodelista"/>
+            </w:pPr>
+            <w:proofErr w:type="spellStart"/>
+            <w:r>
+              <w:t>Notas</w:t>
+            </w:r>
+            <w:proofErr w:type="spellEnd"/>
+          </w:p>
+        </w:tc>
+      </w:tr>
+      <w:tr>
+        <w:tc>
+          <w:tcPr>
+            <w:tcW w:w="2227" w:type="dxa"/>
+          </w:tcPr>
+          <w:p>
+            <w:pPr>
+              <w:pStyle w:val="Prrafodelista"/>
+              <w:rPr>
+                <w:lang w:val="es-MX"/>
+              </w:rPr>
+            </w:pPr>
+            <w:r>
+              <w:rPr>
+                <w:lang w:val="es-MX"/>
+              </w:rPr>
+              <w:t>45,000</w:t>
+            </w:r>
+          </w:p>
+        </w:tc>
+        <w:tc>
+          <w:tcPr>
+            <w:tcW w:w="2314" w:type="dxa"/>
+          </w:tcPr>
+          <w:p>
+            <w:pPr>
+              <w:pStyle w:val="Prrafodelista"/>
+              <w:rPr>
+                <w:lang w:val="es-MX"/>
+              </w:rPr>
+            </w:pPr>
+          </w:p>
+        </w:tc>
+        <w:tc>
+          <w:tcPr>
+            <w:tcW w:w="2822" w:type="dxa"/>
+          </w:tcPr>
+          <w:p>
+            <w:pPr>
+              <w:pStyle w:val="Prrafodelista"/>
+              <w:rPr>
+                <w:lang w:val="es-MX"/>
+              </w:rPr>
+            </w:pPr>
+          </w:p>
+        </w:tc>
+        <w:tc>
+          <w:tcPr>
+            <w:tcW w:w="1933" w:type="dxa"/>
+          </w:tcPr>
+          <w:p>
+            <w:pPr>
+              <w:pStyle w:val="Prrafodelista"/>
+            </w:pPr>
+            <w:r>
+              <w:t xml:space="preserve">De </w:t>
+            </w:r>
+            <w:proofErr w:type="spellStart"/>
+            <w:r>
+              <w:t>cote</w:t>
+            </w:r>
+            <w:bookmarkStart w:id="38" w:name="_GoBack"/>
+            <w:bookmarkEnd w:id="38"/>
+            <w:r>
+              <w:t>jo</w:t>
+            </w:r>
+            <w:proofErr w:type="spellEnd"/>
+          </w:p>
+        </w:tc>
+      </w:tr>
+      <w:tr>
+        <w:tc>
+          <w:tcPr>
+            <w:tcW w:w="2227" w:type="dxa"/>
+          </w:tcPr>
+          <w:p>
+            <w:pPr>
+              <w:pStyle w:val="Prrafodelista"/>
+              <w:rPr>
+                <w:lang w:val="es-MX"/>
+              </w:rPr>
+            </w:pPr>
+            <w:r>
+              <w:rPr>
+                <w:lang w:val="es-MX"/>
+              </w:rPr>
+              <w:t>77,000</w:t>
+            </w:r>
+          </w:p>
+        </w:tc>
+        <w:tc>
+          <w:tcPr>
+            <w:tcW w:w="2314" w:type="dxa"/>
+          </w:tcPr>
+          <w:p>
+            <w:pPr>
+              <w:pStyle w:val="Prrafodelista"/>
+              <w:rPr>
+                <w:lang w:val="es-MX"/>
+              </w:rPr>
+            </w:pPr>
+          </w:p>
+        </w:tc>
+        <w:tc>
+          <w:tcPr>
+            <w:tcW w:w="2822" w:type="dxa"/>
+          </w:tcPr>
+          <w:p>
+            <w:pPr>
+              <w:pStyle w:val="Prrafodelista"/>
+              <w:rPr>
+                <w:lang w:val="es-MX"/>
+              </w:rPr>
+            </w:pPr>
+          </w:p>
+        </w:tc>
+        <w:tc>
+          <w:tcPr>
+            <w:tcW w:w="1933" w:type="dxa"/>
+          </w:tcPr>
+          <w:p>
+            <w:pPr>
+              <w:pStyle w:val="Prrafodelista"/>
+            </w:pPr>
+            <w:r>
+              <w:t xml:space="preserve">De </w:t>
+            </w:r>
+            <w:proofErr w:type="spellStart"/>
+            <w:r>
+              <w:t>cotejo</w:t>
+            </w:r>
+            <w:proofErr w:type="spellEnd"/>
+          </w:p>
+        </w:tc>
+      </w:tr>
+      <w:tr>
+        <w:tc>
+          <w:tcPr>
+            <w:tcW w:w="2227" w:type="dxa"/>
+          </w:tcPr>
+          <w:p>
+            <w:pPr>
+              <w:pStyle w:val="Prrafodelista"/>
+              <w:rPr>
+                <w:b/>
+                <w:lang w:val="es-MX"/>
+              </w:rPr>
+            </w:pPr>
+            <w:r>
+              <w:rPr>
+                <w:b/>
+                <w:lang w:val="es-MX"/>
+              </w:rPr>
+              <w:t>99,000 (Precio del a)</w:t>
+            </w:r>
+          </w:p>
+        </w:tc>
+        <w:tc>
+          <w:tcPr>
+            <w:tcW w:w="2314" w:type="dxa"/>
+          </w:tcPr>
+          <w:p>
+            <w:pPr>
+              <w:pStyle w:val="Prrafodelista"/>
+              <w:rPr>
+                <w:b/>
+                <w:lang w:val="es-MX"/>
+              </w:rPr>
+            </w:pPr>
+            <w:r>
+              <w:rPr>
+                <w:b/>
+                <w:lang w:val="es-MX"/>
+              </w:rPr>
+              <w:t>10,000</w:t>
+            </w:r>
+          </w:p>
+        </w:tc>
+        <w:tc>
+          <w:tcPr>
+            <w:tcW w:w="2822" w:type="dxa"/>
+          </w:tcPr>
+          <w:p>
+            <w:pPr>
+              <w:pStyle w:val="Prrafodelista"/>
+              <w:rPr>
+                <w:b/>
+                <w:lang w:val="es-MX"/>
+              </w:rPr>
+            </w:pPr>
+            <w:r>
+              <w:rPr>
+                <w:b/>
+                <w:lang w:val="es-MX"/>
+              </w:rPr>
+              <w:t>1,500</w:t>
+            </w:r>
+          </w:p>
+        </w:tc>
+        <w:tc>
+          <w:tcPr>
+            <w:tcW w:w="1933" w:type="dxa"/>
+          </w:tcPr>
+          <w:p>
+            <w:pPr>
+              <w:pStyle w:val="Prrafodelista"/>
+              <w:rPr>
+                <w:b/>
+                <w:lang w:val="es-MX"/>
+              </w:rPr>
+            </w:pPr>
+            <w:r>
+              <w:rPr>
+                <w:b/>
+                <w:lang w:val="es-MX"/>
+              </w:rPr>
+              <w:t xml:space="preserve">Este precio se anexará a los lotes </w:t>
+            </w:r>
+            <w:r>
+              <w:rPr>
+                <w:b/>
+                <w:lang w:val="es-MX"/>
+              </w:rPr>
+              <w:t>que se encuentren</w:t>
+            </w:r>
+            <w:r>
+              <w:rPr>
+                <w:b/>
+                <w:lang w:val="es-MX"/>
+              </w:rPr>
+              <w:t xml:space="preserve"> </w:t>
+            </w:r>
+            <w:r>
+              <w:rPr>
+                <w:b/>
+                <w:lang w:val="es-MX"/>
+              </w:rPr>
+              <w:t>libres para</w:t>
+            </w:r>
+            <w:r>
+              <w:rPr>
+                <w:b/>
+                <w:lang w:val="es-MX"/>
+              </w:rPr>
+              <w:t xml:space="preserve"> la venta</w:t>
+            </w:r>
+          </w:p>
+        </w:tc>
+      </w:tr>
+    </w:tbl>
+    <w:p>
+      <w:pPr>
+        <w:pStyle w:val="Prrafodelista"/>
+        <w:ind w:left="720"/>
+      </w:pPr>
     </w:p>
     <w:p/>
     <w:sectPr>
@@ -56339,6 +57612,22 @@
 
 <file path=word/comments.xml><?xml version="1.0" encoding="utf-8"?>
 <w:comments xmlns:wpc="http://schemas.microsoft.com/office/word/2010/wordprocessingCanvas" xmlns:mc="http://schemas.openxmlformats.org/markup-compatibility/2006" xmlns:o="urn:schemas-microsoft-com:office:office" xmlns:r="http://schemas.openxmlformats.org/officeDocument/2006/relationships" xmlns:m="http://schemas.openxmlformats.org/officeDocument/2006/math" xmlns:v="urn:schemas-microsoft-com:vml" xmlns:wp14="http://schemas.microsoft.com/office/word/2010/wordprocessingDrawing" xmlns:wp="http://schemas.openxmlformats.org/drawingml/2006/wordprocessingDrawing" xmlns:w10="urn:schemas-microsoft-com:office:word" xmlns:w="http://schemas.openxmlformats.org/wordprocessingml/2006/main" xmlns:w14="http://schemas.microsoft.com/office/word/2010/wordml" xmlns:wpg="http://schemas.microsoft.com/office/word/2010/wordprocessingGroup" xmlns:wpi="http://schemas.microsoft.com/office/word/2010/wordprocessingInk" xmlns:wne="http://schemas.microsoft.com/office/word/2006/wordml" xmlns:wps="http://schemas.microsoft.com/office/word/2010/wordprocessingShape" mc:Ignorable="w14 wp14">
+  <w:comment w:id="0" w:author="Dell" w:date="2016-12-08T12:59:00Z" w:initials="D">
+    <w:p>
+      <w:pPr>
+        <w:pStyle w:val="Textocomentario"/>
+      </w:pPr>
+      <w:r>
+        <w:rPr>
+          <w:rStyle w:val="Refdecomentario"/>
+        </w:rPr>
+        <w:annotationRef/>
+      </w:r>
+      <w:r>
+        <w:t>Fecha del contrato</w:t>
+      </w:r>
+    </w:p>
+  </w:comment>
   <w:comment w:id="1" w:author="Dell" w:date="2016-12-08T12:59:00Z" w:initials="D">
     <w:p>
       <w:pPr>
@@ -56351,11 +57640,11 @@
         <w:annotationRef/>
       </w:r>
       <w:r>
-        <w:t>Fecha del contrato</w:t>
+        <w:t>Cesionario</w:t>
       </w:r>
     </w:p>
   </w:comment>
-  <w:comment w:id="2" w:author="Dell" w:date="2016-12-08T12:59:00Z" w:initials="D">
+  <w:comment w:id="2" w:author="Dell" w:date="2016-12-08T11:46:00Z" w:initials="D">
     <w:p>
       <w:pPr>
         <w:pStyle w:val="Textocomentario"/>
@@ -56367,11 +57656,11 @@
         <w:annotationRef/>
       </w:r>
       <w:r>
-        <w:t>Cesionario</w:t>
+        <w:t>Datos referentes al terreno la ceiba</w:t>
       </w:r>
     </w:p>
   </w:comment>
-  <w:comment w:id="3" w:author="Dell" w:date="2016-12-08T11:46:00Z" w:initials="D">
+  <w:comment w:id="3" w:author="Dell" w:date="2016-12-08T11:50:00Z" w:initials="D">
     <w:p>
       <w:pPr>
         <w:pStyle w:val="Textocomentario"/>
@@ -56383,7 +57672,7 @@
         <w:annotationRef/>
       </w:r>
       <w:r>
-        <w:t>Datos referentes al terreno la ceiba</w:t>
+        <w:t>Número de la manzana</w:t>
       </w:r>
     </w:p>
   </w:comment>
@@ -56415,11 +57704,14 @@
         <w:annotationRef/>
       </w:r>
       <w:r>
-        <w:t>Número de la manzana</w:t>
+        <w:t xml:space="preserve">Colindancia de la </w:t>
+      </w:r>
+      <w:r>
+        <w:t>manzanas</w:t>
       </w:r>
     </w:p>
   </w:comment>
-  <w:comment w:id="6" w:author="Dell" w:date="2016-12-08T11:50:00Z" w:initials="D">
+  <w:comment w:id="6" w:author="Dell" w:date="2016-12-08T12:02:00Z" w:initials="D">
     <w:p>
       <w:pPr>
         <w:pStyle w:val="Textocomentario"/>
@@ -56431,10 +57723,7 @@
         <w:annotationRef/>
       </w:r>
       <w:r>
-        <w:t xml:space="preserve">Colindancia de la </w:t>
-      </w:r>
-      <w:r>
-        <w:t>manzanas</w:t>
+        <w:t>¿Manzana o lote? En el mapa no se encontró el lote 26 en la manzana 28</w:t>
       </w:r>
     </w:p>
   </w:comment>
@@ -56466,11 +57755,11 @@
         <w:annotationRef/>
       </w:r>
       <w:r>
-        <w:t>¿Manzana o lote? En el mapa no se encontró el lote 26 en la manzana 28</w:t>
+        <w:t>Colindancias del lote</w:t>
       </w:r>
     </w:p>
   </w:comment>
-  <w:comment w:id="9" w:author="Dell" w:date="2016-12-08T12:02:00Z" w:initials="D">
+  <w:comment w:id="9" w:author="Dell" w:date="2016-12-08T12:10:00Z" w:initials="D">
     <w:p>
       <w:pPr>
         <w:pStyle w:val="Textocomentario"/>
@@ -56482,11 +57771,11 @@
         <w:annotationRef/>
       </w:r>
       <w:r>
-        <w:t>Colindancias del lote</w:t>
+        <w:t>¿Manzana o lote? En el mapa no se encontró el lote 26 en la manzana 28</w:t>
       </w:r>
     </w:p>
   </w:comment>
-  <w:comment w:id="10" w:author="Dell" w:date="2016-12-08T12:10:00Z" w:initials="D">
+  <w:comment w:id="10" w:author="Dell" w:date="2016-12-08T12:13:00Z" w:initials="D">
     <w:p>
       <w:pPr>
         <w:pStyle w:val="Textocomentario"/>
@@ -56498,11 +57787,11 @@
         <w:annotationRef/>
       </w:r>
       <w:r>
-        <w:t>¿Manzana o lote? En el mapa no se encontró el lote 26 en la manzana 28</w:t>
+        <w:t>Precio del lote</w:t>
       </w:r>
     </w:p>
   </w:comment>
-  <w:comment w:id="11" w:author="Dell" w:date="2016-12-08T12:13:00Z" w:initials="D">
+  <w:comment w:id="11" w:author="Dell" w:date="2016-12-08T12:19:00Z" w:initials="D">
     <w:p>
       <w:pPr>
         <w:pStyle w:val="Textocomentario"/>
@@ -56514,11 +57803,11 @@
         <w:annotationRef/>
       </w:r>
       <w:r>
-        <w:t>Precio del lote</w:t>
+        <w:t>EL se cambió por LA</w:t>
       </w:r>
     </w:p>
   </w:comment>
-  <w:comment w:id="12" w:author="Dell" w:date="2016-12-08T12:19:00Z" w:initials="D">
+  <w:comment w:id="12" w:author="Dell" w:date="2016-12-08T12:15:00Z" w:initials="D">
     <w:p>
       <w:pPr>
         <w:pStyle w:val="Textocomentario"/>
@@ -56530,11 +57819,11 @@
         <w:annotationRef/>
       </w:r>
       <w:r>
-        <w:t>EL se cambió por LA</w:t>
+        <w:t>Enganche del lote</w:t>
       </w:r>
     </w:p>
   </w:comment>
-  <w:comment w:id="13" w:author="Dell" w:date="2016-12-08T12:15:00Z" w:initials="D">
+  <w:comment w:id="13" w:author="Dell" w:date="2016-12-08T12:19:00Z" w:initials="D">
     <w:p>
       <w:pPr>
         <w:pStyle w:val="Textocomentario"/>
@@ -56546,11 +57835,11 @@
         <w:annotationRef/>
       </w:r>
       <w:r>
-        <w:t>Enganche del lote</w:t>
+        <w:t>EL se cambió por LA</w:t>
       </w:r>
     </w:p>
   </w:comment>
-  <w:comment w:id="14" w:author="Dell" w:date="2016-12-08T12:19:00Z" w:initials="D">
+  <w:comment w:id="14" w:author="Dell" w:date="2016-12-08T12:25:00Z" w:initials="D">
     <w:p>
       <w:pPr>
         <w:pStyle w:val="Textocomentario"/>
@@ -56566,7 +57855,7 @@
       </w:r>
     </w:p>
   </w:comment>
-  <w:comment w:id="15" w:author="Dell" w:date="2016-12-08T12:25:00Z" w:initials="D">
+  <w:comment w:id="15" w:author="Dell" w:date="2016-12-08T12:19:00Z" w:initials="D">
     <w:p>
       <w:pPr>
         <w:pStyle w:val="Textocomentario"/>
@@ -56582,7 +57871,7 @@
       </w:r>
     </w:p>
   </w:comment>
-  <w:comment w:id="16" w:author="Dell" w:date="2016-12-08T12:19:00Z" w:initials="D">
+  <w:comment w:id="16" w:author="Dell" w:date="2016-12-08T12:25:00Z" w:initials="D">
     <w:p>
       <w:pPr>
         <w:pStyle w:val="Textocomentario"/>
@@ -56594,7 +57883,7 @@
         <w:annotationRef/>
       </w:r>
       <w:r>
-        <w:t>EL se cambió por LA</w:t>
+        <w:t>Número de pagos</w:t>
       </w:r>
     </w:p>
   </w:comment>
@@ -56610,7 +57899,7 @@
         <w:annotationRef/>
       </w:r>
       <w:r>
-        <w:t>Número de pagos</w:t>
+        <w:t>Periodo de cobro</w:t>
       </w:r>
     </w:p>
   </w:comment>
@@ -56626,27 +57915,11 @@
         <w:annotationRef/>
       </w:r>
       <w:r>
-        <w:t>Periodo de cobro</w:t>
+        <w:t>Monto de los pagos</w:t>
       </w:r>
     </w:p>
   </w:comment>
-  <w:comment w:id="19" w:author="Dell" w:date="2016-12-08T12:25:00Z" w:initials="D">
-    <w:p>
-      <w:pPr>
-        <w:pStyle w:val="Textocomentario"/>
-      </w:pPr>
-      <w:r>
-        <w:rPr>
-          <w:rStyle w:val="Refdecomentario"/>
-        </w:rPr>
-        <w:annotationRef/>
-      </w:r>
-      <w:r>
-        <w:t>Monto de los pagos</w:t>
-      </w:r>
-    </w:p>
-  </w:comment>
-  <w:comment w:id="20" w:author="Dell" w:date="2016-12-08T13:43:00Z" w:initials="D">
+  <w:comment w:id="19" w:author="Dell" w:date="2016-12-08T13:43:00Z" w:initials="D">
     <w:p>
       <w:pPr>
         <w:pStyle w:val="Textocomentario"/>
@@ -56673,6 +57946,22 @@
       </w:r>
       <w:r>
         <w:t>?</w:t>
+      </w:r>
+    </w:p>
+  </w:comment>
+  <w:comment w:id="20" w:author="Dell" w:date="2016-12-08T12:28:00Z" w:initials="D">
+    <w:p>
+      <w:pPr>
+        <w:pStyle w:val="Textocomentario"/>
+      </w:pPr>
+      <w:r>
+        <w:rPr>
+          <w:rStyle w:val="Refdecomentario"/>
+        </w:rPr>
+        <w:annotationRef/>
+      </w:r>
+      <w:r>
+        <w:t>Fecha del primer pago</w:t>
       </w:r>
     </w:p>
   </w:comment>
@@ -56688,11 +57977,19 @@
         <w:annotationRef/>
       </w:r>
       <w:r>
-        <w:t>Fecha del primer pago</w:t>
+        <w:t xml:space="preserve">Fecha del </w:t>
+      </w:r>
+      <w:proofErr w:type="spellStart"/>
+      <w:r>
+        <w:t>ultimo</w:t>
+      </w:r>
+      <w:proofErr w:type="spellEnd"/>
+      <w:r>
+        <w:t xml:space="preserve"> pago</w:t>
       </w:r>
     </w:p>
   </w:comment>
-  <w:comment w:id="22" w:author="Dell" w:date="2016-12-08T12:28:00Z" w:initials="D">
+  <w:comment w:id="22" w:author="Dell" w:date="2016-12-08T12:33:00Z" w:initials="D">
     <w:p>
       <w:pPr>
         <w:pStyle w:val="Textocomentario"/>
@@ -56704,11 +58001,11 @@
         <w:annotationRef/>
       </w:r>
       <w:r>
-        <w:t>Fecha del ultimo pago</w:t>
+        <w:t>EL se cambió por LA</w:t>
       </w:r>
     </w:p>
   </w:comment>
-  <w:comment w:id="23" w:author="Dell" w:date="2016-12-08T12:33:00Z" w:initials="D">
+  <w:comment w:id="23" w:author="Dell" w:date="2016-12-08T12:40:00Z" w:initials="D">
     <w:p>
       <w:pPr>
         <w:pStyle w:val="Textocomentario"/>
@@ -56720,11 +58017,11 @@
         <w:annotationRef/>
       </w:r>
       <w:r>
-        <w:t>EL se cambió por LA</w:t>
+        <w:t>¿Manzana o lote? En el mapa no se encontró el lote 26 en la manzana 28</w:t>
       </w:r>
     </w:p>
   </w:comment>
-  <w:comment w:id="24" w:author="Dell" w:date="2016-12-08T12:40:00Z" w:initials="D">
+  <w:comment w:id="24" w:author="Dell" w:date="2016-12-08T12:51:00Z" w:initials="D">
     <w:p>
       <w:pPr>
         <w:pStyle w:val="Textocomentario"/>
@@ -56736,11 +58033,11 @@
         <w:annotationRef/>
       </w:r>
       <w:r>
-        <w:t>¿Manzana o lote? En el mapa no se encontró el lote 26 en la manzana 28</w:t>
+        <w:t>Porcentaje de la penalización</w:t>
       </w:r>
     </w:p>
   </w:comment>
-  <w:comment w:id="25" w:author="Dell" w:date="2016-12-08T12:51:00Z" w:initials="D">
+  <w:comment w:id="25" w:author="Dell" w:date="2016-12-08T12:52:00Z" w:initials="D">
     <w:p>
       <w:pPr>
         <w:pStyle w:val="Textocomentario"/>
@@ -56752,11 +58049,20 @@
         <w:annotationRef/>
       </w:r>
       <w:r>
-        <w:t>Porcentaje de la penalización</w:t>
+        <w:t xml:space="preserve">Número </w:t>
+      </w:r>
+      <w:r>
+        <w:t xml:space="preserve">máximo </w:t>
+      </w:r>
+      <w:r>
+        <w:t>de retrasos por c</w:t>
+      </w:r>
+      <w:r>
+        <w:t>oncepto de pago</w:t>
       </w:r>
     </w:p>
   </w:comment>
-  <w:comment w:id="26" w:author="Dell" w:date="2016-12-08T12:52:00Z" w:initials="D">
+  <w:comment w:id="26" w:author="Dell" w:date="2016-12-08T12:58:00Z" w:initials="D">
     <w:p>
       <w:pPr>
         <w:pStyle w:val="Textocomentario"/>
@@ -56768,20 +58074,11 @@
         <w:annotationRef/>
       </w:r>
       <w:r>
-        <w:t xml:space="preserve">Número </w:t>
-      </w:r>
-      <w:r>
-        <w:t xml:space="preserve">máximo </w:t>
-      </w:r>
-      <w:r>
-        <w:t>de retrasos por c</w:t>
-      </w:r>
-      <w:r>
-        <w:t>oncepto de pago</w:t>
+        <w:t>Cesionario</w:t>
       </w:r>
     </w:p>
   </w:comment>
-  <w:comment w:id="27" w:author="Dell" w:date="2016-12-08T12:58:00Z" w:initials="D">
+  <w:comment w:id="27" w:author="Dell" w:date="2016-12-08T12:59:00Z" w:initials="D">
     <w:p>
       <w:pPr>
         <w:pStyle w:val="Textocomentario"/>
@@ -56793,7 +58090,7 @@
         <w:annotationRef/>
       </w:r>
       <w:r>
-        <w:t>Cesionario</w:t>
+        <w:t>Domicilio del cesionario</w:t>
       </w:r>
     </w:p>
   </w:comment>
@@ -56809,11 +58106,11 @@
         <w:annotationRef/>
       </w:r>
       <w:r>
-        <w:t>Domicilio del cesionario</w:t>
+        <w:t>Fecha del contrato</w:t>
       </w:r>
     </w:p>
   </w:comment>
-  <w:comment w:id="29" w:author="Dell" w:date="2016-12-08T12:59:00Z" w:initials="D">
+  <w:comment w:id="29" w:author="Dell" w:date="2016-12-08T13:01:00Z" w:initials="D">
     <w:p>
       <w:pPr>
         <w:pStyle w:val="Textocomentario"/>
@@ -56825,11 +58122,11 @@
         <w:annotationRef/>
       </w:r>
       <w:r>
-        <w:t>Fecha del contrato</w:t>
+        <w:t>Cesionario</w:t>
       </w:r>
     </w:p>
   </w:comment>
-  <w:comment w:id="30" w:author="Dell" w:date="2016-12-08T13:01:00Z" w:initials="D">
+  <w:comment w:id="30" w:author="Dell" w:date="2016-12-08T13:04:00Z" w:initials="D">
     <w:p>
       <w:pPr>
         <w:pStyle w:val="Textocomentario"/>
@@ -56845,7 +58142,7 @@
       </w:r>
     </w:p>
   </w:comment>
-  <w:comment w:id="31" w:author="Dell" w:date="2016-12-08T13:04:00Z" w:initials="D">
+  <w:comment w:id="31" w:author="Dell" w:date="2016-12-08T13:32:00Z" w:initials="D">
     <w:p>
       <w:pPr>
         <w:pStyle w:val="Textocomentario"/>
@@ -56857,11 +58154,11 @@
         <w:annotationRef/>
       </w:r>
       <w:r>
-        <w:t>Cesionario</w:t>
+        <w:t>Fecha del primer pago</w:t>
       </w:r>
     </w:p>
   </w:comment>
-  <w:comment w:id="32" w:author="Dell" w:date="2016-12-08T13:32:00Z" w:initials="D">
+  <w:comment w:id="32" w:author="Dell" w:date="2016-12-08T13:35:00Z" w:initials="D">
     <w:p>
       <w:pPr>
         <w:pStyle w:val="Textocomentario"/>
@@ -56873,7 +58170,7 @@
         <w:annotationRef/>
       </w:r>
       <w:r>
-        <w:t>Fecha del primer pago</w:t>
+        <w:t>Cantidad de los pagos mensuales</w:t>
       </w:r>
     </w:p>
   </w:comment>
@@ -56889,11 +58186,11 @@
         <w:annotationRef/>
       </w:r>
       <w:r>
-        <w:t>Cantidad de los pagos mensuales</w:t>
+        <w:t>Número de pagos</w:t>
       </w:r>
     </w:p>
   </w:comment>
-  <w:comment w:id="34" w:author="Dell" w:date="2016-12-08T13:35:00Z" w:initials="D">
+  <w:comment w:id="34" w:author="Dell" w:date="2016-12-08T13:37:00Z" w:initials="D">
     <w:p>
       <w:pPr>
         <w:pStyle w:val="Textocomentario"/>
@@ -56905,11 +58202,14 @@
         <w:annotationRef/>
       </w:r>
       <w:r>
-        <w:t>Número de pagos</w:t>
+        <w:t>Porcentaje de la penalización por retrasos</w:t>
+      </w:r>
+      <w:r>
+        <w:t xml:space="preserve"> en pagos</w:t>
       </w:r>
     </w:p>
   </w:comment>
-  <w:comment w:id="35" w:author="Dell" w:date="2016-12-08T13:37:00Z" w:initials="D">
+  <w:comment w:id="35" w:author="Dell" w:date="2016-12-08T13:39:00Z" w:initials="D">
     <w:p>
       <w:pPr>
         <w:pStyle w:val="Textocomentario"/>
@@ -56921,14 +58221,11 @@
         <w:annotationRef/>
       </w:r>
       <w:r>
-        <w:t>Porcentaje de la penalización por retrasos</w:t>
-      </w:r>
-      <w:r>
-        <w:t xml:space="preserve"> en pagos</w:t>
+        <w:t>Cesionario</w:t>
       </w:r>
     </w:p>
   </w:comment>
-  <w:comment w:id="36" w:author="Dell" w:date="2016-12-08T13:39:00Z" w:initials="D">
+  <w:comment w:id="36" w:author="Dell" w:date="2016-12-08T13:38:00Z" w:initials="D">
     <w:p>
       <w:pPr>
         <w:pStyle w:val="Textocomentario"/>
@@ -56940,27 +58237,11 @@
         <w:annotationRef/>
       </w:r>
       <w:r>
-        <w:t>Cesionario</w:t>
+        <w:t>Fecha del primer pago</w:t>
       </w:r>
     </w:p>
   </w:comment>
   <w:comment w:id="37" w:author="Dell" w:date="2016-12-08T13:38:00Z" w:initials="D">
-    <w:p>
-      <w:pPr>
-        <w:pStyle w:val="Textocomentario"/>
-      </w:pPr>
-      <w:r>
-        <w:rPr>
-          <w:rStyle w:val="Refdecomentario"/>
-        </w:rPr>
-        <w:annotationRef/>
-      </w:r>
-      <w:r>
-        <w:t>Fecha del primer pago</w:t>
-      </w:r>
-    </w:p>
-  </w:comment>
-  <w:comment w:id="38" w:author="Dell" w:date="2016-12-08T13:38:00Z" w:initials="D">
     <w:p>
       <w:pPr>
         <w:pStyle w:val="Textocomentario"/>
@@ -57136,7 +58417,7 @@
                               <w:sz w:val="20"/>
                               <w:szCs w:val="20"/>
                             </w:rPr>
-                            <w:t>1</w:t>
+                            <w:t>6</w:t>
                           </w:r>
                           <w:r>
                             <w:rPr>
@@ -57296,7 +58577,7 @@
                         <w:sz w:val="20"/>
                         <w:szCs w:val="20"/>
                       </w:rPr>
-                      <w:t>1</w:t>
+                      <w:t>6</w:t>
                     </w:r>
                     <w:r>
                       <w:rPr>
@@ -59210,7 +60491,7 @@
   <a:extraClrSchemeLst/>
   <a:extLst>
     <a:ext uri="{05A4C25C-085E-4340-85A3-A5531E510DB2}">
-      <thm15:themeFamily xmlns:thm15="http://schemas.microsoft.com/office/thememl/2012/main" xmlns="" name="Office Theme" id="{62F939B6-93AF-4DB8-9C6B-D6C7DFDC589F}" vid="{4A3C46E8-61CC-4603-A589-7422A47A8E4A}"/>
+      <thm15:themeFamily xmlns="" xmlns:thm15="http://schemas.microsoft.com/office/thememl/2012/main" name="Office Theme" id="{62F939B6-93AF-4DB8-9C6B-D6C7DFDC589F}" vid="{4A3C46E8-61CC-4603-A589-7422A47A8E4A}"/>
     </a:ext>
   </a:extLst>
 </a:theme>
@@ -59221,7 +60502,7 @@
 </file>
 
 <file path=customXml/itemProps1.xml><?xml version="1.0" encoding="utf-8"?>
-<ds:datastoreItem xmlns:ds="http://schemas.openxmlformats.org/officeDocument/2006/customXml" ds:itemID="{AC9554B1-5F8A-430B-AEBE-5B5E874A7100}">
+<ds:datastoreItem xmlns:ds="http://schemas.openxmlformats.org/officeDocument/2006/customXml" ds:itemID="{BBC8CA7C-C581-4374-8D66-F8143F8EC178}">
   <ds:schemaRefs>
     <ds:schemaRef ds:uri="http://schemas.openxmlformats.org/officeDocument/2006/bibliography"/>
   </ds:schemaRefs>

--- a/docs/Datos del predio/Documentación/Contrato.docx
+++ b/docs/Datos del predio/Documentación/Contrato.docx
@@ -3768,23 +3768,13 @@
         </w:rPr>
         <w:t xml:space="preserve"> </w:t>
       </w:r>
-      <w:proofErr w:type="spellStart"/>
-      <w:r>
-        <w:rPr>
-          <w:rFonts w:ascii="Arial" w:hAnsi="Arial" w:cs="Arial"/>
-          <w:sz w:val="20"/>
-          <w:szCs w:val="20"/>
-        </w:rPr>
-        <w:t>Kantunilkin</w:t>
-      </w:r>
-      <w:proofErr w:type="spellEnd"/>
-      <w:r>
-        <w:rPr>
-          <w:rFonts w:ascii="Arial" w:hAnsi="Arial" w:cs="Arial"/>
-          <w:sz w:val="20"/>
-          <w:szCs w:val="20"/>
-        </w:rPr>
-        <w:t>,</w:t>
+      <w:r>
+        <w:rPr>
+          <w:rFonts w:ascii="Arial" w:hAnsi="Arial" w:cs="Arial"/>
+          <w:sz w:val="20"/>
+          <w:szCs w:val="20"/>
+        </w:rPr>
+        <w:t>Kantunilkin,</w:t>
       </w:r>
       <w:r>
         <w:rPr>
@@ -4456,7 +4446,6 @@
         </w:rPr>
         <w:t xml:space="preserve"> </w:t>
       </w:r>
-      <w:proofErr w:type="spellStart"/>
       <w:r>
         <w:rPr>
           <w:rFonts w:ascii="Arial" w:hAnsi="Arial" w:cs="Arial"/>
@@ -4465,7 +4454,6 @@
         </w:rPr>
         <w:t>Cero</w:t>
       </w:r>
-      <w:proofErr w:type="spellEnd"/>
       <w:r>
         <w:rPr>
           <w:rFonts w:ascii="Arial" w:hAnsi="Arial" w:cs="Arial"/>
@@ -7683,23 +7671,13 @@
         </w:rPr>
         <w:t xml:space="preserve"> </w:t>
       </w:r>
-      <w:proofErr w:type="spellStart"/>
-      <w:r>
-        <w:rPr>
-          <w:rFonts w:ascii="Arial" w:hAnsi="Arial" w:cs="Arial"/>
-          <w:sz w:val="20"/>
-          <w:szCs w:val="20"/>
-        </w:rPr>
-        <w:t>Kantunilkin</w:t>
-      </w:r>
-      <w:proofErr w:type="spellEnd"/>
-      <w:r>
-        <w:rPr>
-          <w:rFonts w:ascii="Arial" w:hAnsi="Arial" w:cs="Arial"/>
-          <w:sz w:val="20"/>
-          <w:szCs w:val="20"/>
-        </w:rPr>
-        <w:t>,</w:t>
+      <w:r>
+        <w:rPr>
+          <w:rFonts w:ascii="Arial" w:hAnsi="Arial" w:cs="Arial"/>
+          <w:sz w:val="20"/>
+          <w:szCs w:val="20"/>
+        </w:rPr>
+        <w:t>Kantunilkin,</w:t>
       </w:r>
       <w:r>
         <w:rPr>
@@ -8103,7 +8081,6 @@
         </w:rPr>
         <w:t xml:space="preserve"> </w:t>
       </w:r>
-      <w:proofErr w:type="spellStart"/>
       <w:r>
         <w:rPr>
           <w:rFonts w:ascii="Arial" w:hAnsi="Arial" w:cs="Arial"/>
@@ -8122,7 +8099,6 @@
         </w:rPr>
         <w:t>z</w:t>
       </w:r>
-      <w:proofErr w:type="spellEnd"/>
       <w:r>
         <w:rPr>
           <w:rFonts w:ascii="Arial" w:hAnsi="Arial" w:cs="Arial"/>
@@ -8255,23 +8231,13 @@
         </w:rPr>
         <w:t xml:space="preserve"> </w:t>
       </w:r>
-      <w:proofErr w:type="spellStart"/>
-      <w:r>
-        <w:rPr>
-          <w:rFonts w:ascii="Arial" w:hAnsi="Arial" w:cs="Arial"/>
-          <w:sz w:val="20"/>
-          <w:szCs w:val="20"/>
-        </w:rPr>
-        <w:t>Mz</w:t>
-      </w:r>
-      <w:proofErr w:type="spellEnd"/>
-      <w:r>
-        <w:rPr>
-          <w:rFonts w:ascii="Arial" w:hAnsi="Arial" w:cs="Arial"/>
-          <w:sz w:val="20"/>
-          <w:szCs w:val="20"/>
-        </w:rPr>
-        <w:t xml:space="preserve">. </w:t>
+      <w:r>
+        <w:rPr>
+          <w:rFonts w:ascii="Arial" w:hAnsi="Arial" w:cs="Arial"/>
+          <w:sz w:val="20"/>
+          <w:szCs w:val="20"/>
+        </w:rPr>
+        <w:t xml:space="preserve">Mz. </w:t>
       </w:r>
       <w:r>
         <w:rPr>
@@ -8420,23 +8386,13 @@
         </w:rPr>
         <w:t xml:space="preserve"> </w:t>
       </w:r>
-      <w:proofErr w:type="spellStart"/>
-      <w:r>
-        <w:rPr>
-          <w:rFonts w:ascii="Arial" w:hAnsi="Arial" w:cs="Arial"/>
-          <w:sz w:val="20"/>
-          <w:szCs w:val="20"/>
-        </w:rPr>
-        <w:t>Mz</w:t>
-      </w:r>
-      <w:proofErr w:type="spellEnd"/>
-      <w:r>
-        <w:rPr>
-          <w:rFonts w:ascii="Arial" w:hAnsi="Arial" w:cs="Arial"/>
-          <w:sz w:val="20"/>
-          <w:szCs w:val="20"/>
-        </w:rPr>
-        <w:t xml:space="preserve">. </w:t>
+      <w:r>
+        <w:rPr>
+          <w:rFonts w:ascii="Arial" w:hAnsi="Arial" w:cs="Arial"/>
+          <w:sz w:val="20"/>
+          <w:szCs w:val="20"/>
+        </w:rPr>
+        <w:t xml:space="preserve">Mz. </w:t>
       </w:r>
       <w:r>
         <w:rPr>
@@ -10919,27 +10875,7 @@
           <w:sz w:val="20"/>
           <w:szCs w:val="20"/>
         </w:rPr>
-        <w:t xml:space="preserve"> Y es el motivo del presente contrato ceder de manera definitiva en </w:t>
-      </w:r>
-      <w:proofErr w:type="spellStart"/>
-      <w:r>
-        <w:rPr>
-          <w:rFonts w:ascii="Arial" w:hAnsi="Arial" w:cs="Arial"/>
-          <w:spacing w:val="-1"/>
-          <w:sz w:val="20"/>
-          <w:szCs w:val="20"/>
-        </w:rPr>
-        <w:t>co</w:t>
-      </w:r>
-      <w:proofErr w:type="spellEnd"/>
-      <w:r>
-        <w:rPr>
-          <w:rFonts w:ascii="Arial" w:hAnsi="Arial" w:cs="Arial"/>
-          <w:spacing w:val="-1"/>
-          <w:sz w:val="20"/>
-          <w:szCs w:val="20"/>
-        </w:rPr>
-        <w:t>-propie</w:t>
+        <w:t xml:space="preserve"> Y es el motivo del presente contrato ceder de manera definitiva en co-propie</w:t>
       </w:r>
       <w:r>
         <w:rPr>
@@ -11169,7 +11105,6 @@
         </w:rPr>
         <w:t xml:space="preserve"> </w:t>
       </w:r>
-      <w:proofErr w:type="spellStart"/>
       <w:r>
         <w:rPr>
           <w:rFonts w:ascii="Arial" w:hAnsi="Arial" w:cs="Arial"/>
@@ -11177,9 +11112,8 @@
           <w:szCs w:val="20"/>
           <w:highlight w:val="yellow"/>
         </w:rPr>
-        <w:t>Mz</w:t>
-      </w:r>
-      <w:proofErr w:type="spellEnd"/>
+        <w:t xml:space="preserve">Mz. 26 </w:t>
+      </w:r>
       <w:r>
         <w:rPr>
           <w:rFonts w:ascii="Arial" w:hAnsi="Arial" w:cs="Arial"/>
@@ -11187,7 +11121,7 @@
           <w:szCs w:val="20"/>
           <w:highlight w:val="yellow"/>
         </w:rPr>
-        <w:t xml:space="preserve">. 26 </w:t>
+        <w:t>HUERTO</w:t>
       </w:r>
       <w:r>
         <w:rPr>
@@ -11196,6 +11130,15 @@
           <w:szCs w:val="20"/>
           <w:highlight w:val="yellow"/>
         </w:rPr>
+        <w:t xml:space="preserve">. 15 MÁS 35.00 MTS. CON Mz. 26 </w:t>
+      </w:r>
+      <w:r>
+        <w:rPr>
+          <w:rFonts w:ascii="Arial" w:hAnsi="Arial" w:cs="Arial"/>
+          <w:sz w:val="20"/>
+          <w:szCs w:val="20"/>
+          <w:highlight w:val="yellow"/>
+        </w:rPr>
         <w:t>HUERTO</w:t>
       </w:r>
       <w:r>
@@ -11205,19 +11148,131 @@
           <w:szCs w:val="20"/>
           <w:highlight w:val="yellow"/>
         </w:rPr>
-        <w:t xml:space="preserve">. 15 MÁS 35.00 MTS. CON </w:t>
-      </w:r>
-      <w:proofErr w:type="spellStart"/>
-      <w:r>
-        <w:rPr>
-          <w:rFonts w:ascii="Arial" w:hAnsi="Arial" w:cs="Arial"/>
+        <w:t>. 10</w:t>
+      </w:r>
+      <w:r>
+        <w:rPr>
+          <w:rFonts w:ascii="Arial" w:hAnsi="Arial" w:cs="Arial"/>
+          <w:sz w:val="20"/>
+          <w:szCs w:val="20"/>
+        </w:rPr>
+        <w:t>;</w:t>
+      </w:r>
+      <w:r>
+        <w:rPr>
+          <w:rFonts w:ascii="Arial" w:hAnsi="Arial" w:cs="Arial"/>
+          <w:spacing w:val="7"/>
+          <w:sz w:val="20"/>
+          <w:szCs w:val="20"/>
+        </w:rPr>
+        <w:t xml:space="preserve"> </w:t>
+      </w:r>
+      <w:r>
+        <w:rPr>
+          <w:rFonts w:ascii="Arial" w:hAnsi="Arial" w:cs="Arial"/>
+          <w:b/>
+          <w:bCs/>
+          <w:sz w:val="20"/>
+          <w:szCs w:val="20"/>
+        </w:rPr>
+        <w:t>Al</w:t>
+      </w:r>
+      <w:r>
+        <w:rPr>
+          <w:rFonts w:ascii="Arial" w:hAnsi="Arial" w:cs="Arial"/>
+          <w:b/>
+          <w:bCs/>
+          <w:spacing w:val="9"/>
+          <w:sz w:val="20"/>
+          <w:szCs w:val="20"/>
+        </w:rPr>
+        <w:t xml:space="preserve"> </w:t>
+      </w:r>
+      <w:r>
+        <w:rPr>
+          <w:rFonts w:ascii="Arial" w:hAnsi="Arial" w:cs="Arial"/>
+          <w:b/>
+          <w:bCs/>
+          <w:spacing w:val="-1"/>
+          <w:sz w:val="20"/>
+          <w:szCs w:val="20"/>
+        </w:rPr>
+        <w:t>Sur</w:t>
+      </w:r>
+      <w:r>
+        <w:rPr>
+          <w:rFonts w:ascii="Arial" w:hAnsi="Arial" w:cs="Arial"/>
+          <w:spacing w:val="-1"/>
+          <w:sz w:val="20"/>
+          <w:szCs w:val="20"/>
+        </w:rPr>
+        <w:t>,</w:t>
+      </w:r>
+      <w:r>
+        <w:rPr>
+          <w:rFonts w:ascii="Arial" w:hAnsi="Arial" w:cs="Arial"/>
+          <w:spacing w:val="9"/>
+          <w:sz w:val="20"/>
+          <w:szCs w:val="20"/>
+        </w:rPr>
+        <w:t xml:space="preserve"> </w:t>
+      </w:r>
+      <w:r>
+        <w:rPr>
+          <w:rFonts w:ascii="Arial" w:hAnsi="Arial" w:cs="Arial"/>
+          <w:b/>
+          <w:bCs/>
+          <w:spacing w:val="3"/>
           <w:sz w:val="20"/>
           <w:szCs w:val="20"/>
           <w:highlight w:val="yellow"/>
         </w:rPr>
-        <w:t>Mz</w:t>
-      </w:r>
-      <w:proofErr w:type="spellEnd"/>
+        <w:t>45.468</w:t>
+      </w:r>
+      <w:r>
+        <w:rPr>
+          <w:rFonts w:ascii="Arial" w:hAnsi="Arial" w:cs="Arial"/>
+          <w:spacing w:val="9"/>
+          <w:sz w:val="20"/>
+          <w:szCs w:val="20"/>
+        </w:rPr>
+        <w:t xml:space="preserve"> </w:t>
+      </w:r>
+      <w:r>
+        <w:rPr>
+          <w:rFonts w:ascii="Arial" w:hAnsi="Arial" w:cs="Arial"/>
+          <w:spacing w:val="-1"/>
+          <w:sz w:val="20"/>
+          <w:szCs w:val="20"/>
+        </w:rPr>
+        <w:t>MTS.</w:t>
+      </w:r>
+      <w:r>
+        <w:rPr>
+          <w:rFonts w:ascii="Arial" w:hAnsi="Arial" w:cs="Arial"/>
+          <w:spacing w:val="9"/>
+          <w:sz w:val="20"/>
+          <w:szCs w:val="20"/>
+        </w:rPr>
+        <w:t xml:space="preserve"> </w:t>
+      </w:r>
+      <w:r>
+        <w:rPr>
+          <w:rFonts w:ascii="Arial" w:hAnsi="Arial" w:cs="Arial"/>
+          <w:sz w:val="20"/>
+          <w:szCs w:val="20"/>
+        </w:rPr>
+        <w:t>CON</w:t>
+      </w:r>
+      <w:r>
+        <w:rPr>
+          <w:rFonts w:ascii="Arial" w:hAnsi="Arial" w:cs="Arial"/>
+          <w:spacing w:val="7"/>
+          <w:sz w:val="20"/>
+          <w:szCs w:val="20"/>
+        </w:rPr>
+        <w:t xml:space="preserve"> </w:t>
+      </w:r>
       <w:r>
         <w:rPr>
           <w:rFonts w:ascii="Arial" w:hAnsi="Arial" w:cs="Arial"/>
@@ -11225,7 +11280,7 @@
           <w:szCs w:val="20"/>
           <w:highlight w:val="yellow"/>
         </w:rPr>
-        <w:t xml:space="preserve">. 26 </w:t>
+        <w:t xml:space="preserve">Mz. 26 </w:t>
       </w:r>
       <w:r>
         <w:rPr>
@@ -11243,188 +11298,7 @@
           <w:szCs w:val="20"/>
           <w:highlight w:val="yellow"/>
         </w:rPr>
-        <w:t>. 10</w:t>
-      </w:r>
-      <w:r>
-        <w:rPr>
-          <w:rFonts w:ascii="Arial" w:hAnsi="Arial" w:cs="Arial"/>
-          <w:sz w:val="20"/>
-          <w:szCs w:val="20"/>
-        </w:rPr>
-        <w:t>;</w:t>
-      </w:r>
-      <w:r>
-        <w:rPr>
-          <w:rFonts w:ascii="Arial" w:hAnsi="Arial" w:cs="Arial"/>
-          <w:spacing w:val="7"/>
-          <w:sz w:val="20"/>
-          <w:szCs w:val="20"/>
-        </w:rPr>
-        <w:t xml:space="preserve"> </w:t>
-      </w:r>
-      <w:r>
-        <w:rPr>
-          <w:rFonts w:ascii="Arial" w:hAnsi="Arial" w:cs="Arial"/>
-          <w:b/>
-          <w:bCs/>
-          <w:sz w:val="20"/>
-          <w:szCs w:val="20"/>
-        </w:rPr>
-        <w:t>Al</w:t>
-      </w:r>
-      <w:r>
-        <w:rPr>
-          <w:rFonts w:ascii="Arial" w:hAnsi="Arial" w:cs="Arial"/>
-          <w:b/>
-          <w:bCs/>
-          <w:spacing w:val="9"/>
-          <w:sz w:val="20"/>
-          <w:szCs w:val="20"/>
-        </w:rPr>
-        <w:t xml:space="preserve"> </w:t>
-      </w:r>
-      <w:r>
-        <w:rPr>
-          <w:rFonts w:ascii="Arial" w:hAnsi="Arial" w:cs="Arial"/>
-          <w:b/>
-          <w:bCs/>
-          <w:spacing w:val="-1"/>
-          <w:sz w:val="20"/>
-          <w:szCs w:val="20"/>
-        </w:rPr>
-        <w:t>Sur</w:t>
-      </w:r>
-      <w:r>
-        <w:rPr>
-          <w:rFonts w:ascii="Arial" w:hAnsi="Arial" w:cs="Arial"/>
-          <w:spacing w:val="-1"/>
-          <w:sz w:val="20"/>
-          <w:szCs w:val="20"/>
-        </w:rPr>
-        <w:t>,</w:t>
-      </w:r>
-      <w:r>
-        <w:rPr>
-          <w:rFonts w:ascii="Arial" w:hAnsi="Arial" w:cs="Arial"/>
-          <w:spacing w:val="9"/>
-          <w:sz w:val="20"/>
-          <w:szCs w:val="20"/>
-        </w:rPr>
-        <w:t xml:space="preserve"> </w:t>
-      </w:r>
-      <w:r>
-        <w:rPr>
-          <w:rFonts w:ascii="Arial" w:hAnsi="Arial" w:cs="Arial"/>
-          <w:b/>
-          <w:bCs/>
-          <w:spacing w:val="3"/>
-          <w:sz w:val="20"/>
-          <w:szCs w:val="20"/>
-          <w:highlight w:val="yellow"/>
-        </w:rPr>
-        <w:t>45.468</w:t>
-      </w:r>
-      <w:r>
-        <w:rPr>
-          <w:rFonts w:ascii="Arial" w:hAnsi="Arial" w:cs="Arial"/>
-          <w:spacing w:val="9"/>
-          <w:sz w:val="20"/>
-          <w:szCs w:val="20"/>
-        </w:rPr>
-        <w:t xml:space="preserve"> </w:t>
-      </w:r>
-      <w:r>
-        <w:rPr>
-          <w:rFonts w:ascii="Arial" w:hAnsi="Arial" w:cs="Arial"/>
-          <w:spacing w:val="-1"/>
-          <w:sz w:val="20"/>
-          <w:szCs w:val="20"/>
-        </w:rPr>
-        <w:t>MTS.</w:t>
-      </w:r>
-      <w:r>
-        <w:rPr>
-          <w:rFonts w:ascii="Arial" w:hAnsi="Arial" w:cs="Arial"/>
-          <w:spacing w:val="9"/>
-          <w:sz w:val="20"/>
-          <w:szCs w:val="20"/>
-        </w:rPr>
-        <w:t xml:space="preserve"> </w:t>
-      </w:r>
-      <w:r>
-        <w:rPr>
-          <w:rFonts w:ascii="Arial" w:hAnsi="Arial" w:cs="Arial"/>
-          <w:sz w:val="20"/>
-          <w:szCs w:val="20"/>
-        </w:rPr>
-        <w:t>CON</w:t>
-      </w:r>
-      <w:r>
-        <w:rPr>
-          <w:rFonts w:ascii="Arial" w:hAnsi="Arial" w:cs="Arial"/>
-          <w:spacing w:val="7"/>
-          <w:sz w:val="20"/>
-          <w:szCs w:val="20"/>
-        </w:rPr>
-        <w:t xml:space="preserve"> </w:t>
-      </w:r>
-      <w:proofErr w:type="spellStart"/>
-      <w:r>
-        <w:rPr>
-          <w:rFonts w:ascii="Arial" w:hAnsi="Arial" w:cs="Arial"/>
-          <w:sz w:val="20"/>
-          <w:szCs w:val="20"/>
-          <w:highlight w:val="yellow"/>
-        </w:rPr>
-        <w:t>Mz</w:t>
-      </w:r>
-      <w:proofErr w:type="spellEnd"/>
-      <w:r>
-        <w:rPr>
-          <w:rFonts w:ascii="Arial" w:hAnsi="Arial" w:cs="Arial"/>
-          <w:sz w:val="20"/>
-          <w:szCs w:val="20"/>
-          <w:highlight w:val="yellow"/>
-        </w:rPr>
-        <w:t xml:space="preserve">. 26 </w:t>
-      </w:r>
-      <w:r>
-        <w:rPr>
-          <w:rFonts w:ascii="Arial" w:hAnsi="Arial" w:cs="Arial"/>
-          <w:sz w:val="20"/>
-          <w:szCs w:val="20"/>
-          <w:highlight w:val="yellow"/>
-        </w:rPr>
-        <w:t>HUERTO</w:t>
-      </w:r>
-      <w:r>
-        <w:rPr>
-          <w:rFonts w:ascii="Arial" w:hAnsi="Arial" w:cs="Arial"/>
-          <w:sz w:val="20"/>
-          <w:szCs w:val="20"/>
-          <w:highlight w:val="yellow"/>
-        </w:rPr>
-        <w:t xml:space="preserve">. 13 MÁS 35.00 MTS. CON </w:t>
-      </w:r>
-      <w:proofErr w:type="spellStart"/>
-      <w:r>
-        <w:rPr>
-          <w:rFonts w:ascii="Arial" w:hAnsi="Arial" w:cs="Arial"/>
-          <w:sz w:val="20"/>
-          <w:szCs w:val="20"/>
-          <w:highlight w:val="yellow"/>
-        </w:rPr>
-        <w:t>Mz</w:t>
-      </w:r>
-      <w:proofErr w:type="spellEnd"/>
-      <w:r>
-        <w:rPr>
-          <w:rFonts w:ascii="Arial" w:hAnsi="Arial" w:cs="Arial"/>
-          <w:sz w:val="20"/>
-          <w:szCs w:val="20"/>
-          <w:highlight w:val="yellow"/>
-        </w:rPr>
-        <w:t xml:space="preserve">. 26 </w:t>
+        <w:t xml:space="preserve">. 13 MÁS 35.00 MTS. CON Mz. 26 </w:t>
       </w:r>
       <w:r>
         <w:rPr>
@@ -11561,7 +11435,6 @@
         </w:rPr>
         <w:t xml:space="preserve"> </w:t>
       </w:r>
-      <w:proofErr w:type="spellStart"/>
       <w:r>
         <w:rPr>
           <w:rFonts w:ascii="Arial" w:hAnsi="Arial" w:cs="Arial"/>
@@ -11569,17 +11442,7 @@
           <w:szCs w:val="20"/>
           <w:highlight w:val="yellow"/>
         </w:rPr>
-        <w:t>Mz</w:t>
-      </w:r>
-      <w:proofErr w:type="spellEnd"/>
-      <w:r>
-        <w:rPr>
-          <w:rFonts w:ascii="Arial" w:hAnsi="Arial" w:cs="Arial"/>
-          <w:sz w:val="20"/>
-          <w:szCs w:val="20"/>
-          <w:highlight w:val="yellow"/>
-        </w:rPr>
-        <w:t xml:space="preserve">. 27 </w:t>
+        <w:t xml:space="preserve">Mz. 27 </w:t>
       </w:r>
       <w:r>
         <w:rPr>
@@ -12209,25 +12072,14 @@
         </w:rPr>
         <w:t xml:space="preserve"> </w:t>
       </w:r>
-      <w:proofErr w:type="spellStart"/>
-      <w:r>
-        <w:rPr>
-          <w:rFonts w:ascii="Arial" w:hAnsi="Arial" w:cs="Arial"/>
-          <w:spacing w:val="-1"/>
-          <w:sz w:val="20"/>
-          <w:szCs w:val="20"/>
-        </w:rPr>
-        <w:t>co</w:t>
-      </w:r>
-      <w:proofErr w:type="spellEnd"/>
-      <w:r>
-        <w:rPr>
-          <w:rFonts w:ascii="Arial" w:hAnsi="Arial" w:cs="Arial"/>
-          <w:spacing w:val="-1"/>
-          <w:sz w:val="20"/>
-          <w:szCs w:val="20"/>
-        </w:rPr>
-        <w:t>-propiedad.</w:t>
+      <w:r>
+        <w:rPr>
+          <w:rFonts w:ascii="Arial" w:hAnsi="Arial" w:cs="Arial"/>
+          <w:spacing w:val="-1"/>
+          <w:sz w:val="20"/>
+          <w:szCs w:val="20"/>
+        </w:rPr>
+        <w:t>co-propiedad.</w:t>
       </w:r>
       <w:r>
         <w:rPr>
@@ -14064,23 +13916,13 @@
         </w:rPr>
         <w:t xml:space="preserve"> </w:t>
       </w:r>
-      <w:proofErr w:type="spellStart"/>
-      <w:r>
-        <w:rPr>
-          <w:rFonts w:ascii="Arial" w:hAnsi="Arial" w:cs="Arial"/>
-          <w:sz w:val="20"/>
-          <w:szCs w:val="20"/>
-        </w:rPr>
-        <w:t>Kantunilkin</w:t>
-      </w:r>
-      <w:proofErr w:type="spellEnd"/>
-      <w:r>
-        <w:rPr>
-          <w:rFonts w:ascii="Arial" w:hAnsi="Arial" w:cs="Arial"/>
-          <w:sz w:val="20"/>
-          <w:szCs w:val="20"/>
-        </w:rPr>
-        <w:t>,</w:t>
+      <w:r>
+        <w:rPr>
+          <w:rFonts w:ascii="Arial" w:hAnsi="Arial" w:cs="Arial"/>
+          <w:sz w:val="20"/>
+          <w:szCs w:val="20"/>
+        </w:rPr>
+        <w:t>Kantunilkin,</w:t>
       </w:r>
       <w:r>
         <w:rPr>
@@ -15522,27 +15364,7 @@
           <w:sz w:val="20"/>
           <w:szCs w:val="20"/>
         </w:rPr>
-        <w:t xml:space="preserve"> en </w:t>
-      </w:r>
-      <w:proofErr w:type="spellStart"/>
-      <w:r>
-        <w:rPr>
-          <w:rFonts w:ascii="Arial" w:hAnsi="Arial" w:cs="Arial"/>
-          <w:spacing w:val="-1"/>
-          <w:sz w:val="20"/>
-          <w:szCs w:val="20"/>
-        </w:rPr>
-        <w:t>co</w:t>
-      </w:r>
-      <w:proofErr w:type="spellEnd"/>
-      <w:r>
-        <w:rPr>
-          <w:rFonts w:ascii="Arial" w:hAnsi="Arial" w:cs="Arial"/>
-          <w:spacing w:val="-1"/>
-          <w:sz w:val="20"/>
-          <w:szCs w:val="20"/>
-        </w:rPr>
-        <w:t>-propiedad</w:t>
+        <w:t xml:space="preserve"> en co-propiedad</w:t>
       </w:r>
       <w:r>
         <w:rPr>
@@ -22352,7 +22174,6 @@
         </w:rPr>
         <w:t xml:space="preserve"> </w:t>
       </w:r>
-      <w:proofErr w:type="spellStart"/>
       <w:r>
         <w:rPr>
           <w:rFonts w:ascii="Arial" w:hAnsi="Arial" w:cs="Arial"/>
@@ -22361,7 +22182,6 @@
         </w:rPr>
         <w:t>biodigestores</w:t>
       </w:r>
-      <w:proofErr w:type="spellEnd"/>
       <w:r>
         <w:rPr>
           <w:rFonts w:ascii="Arial" w:hAnsi="Arial" w:cs="Arial"/>
@@ -26342,25 +26162,14 @@
         </w:rPr>
         <w:t xml:space="preserve"> </w:t>
       </w:r>
-      <w:proofErr w:type="spellStart"/>
-      <w:r>
-        <w:rPr>
-          <w:rFonts w:ascii="Arial" w:hAnsi="Arial" w:cs="Arial"/>
-          <w:spacing w:val="-1"/>
-          <w:sz w:val="20"/>
-          <w:szCs w:val="20"/>
-        </w:rPr>
-        <w:t>co</w:t>
-      </w:r>
-      <w:proofErr w:type="spellEnd"/>
-      <w:r>
-        <w:rPr>
-          <w:rFonts w:ascii="Arial" w:hAnsi="Arial" w:cs="Arial"/>
-          <w:spacing w:val="-1"/>
-          <w:sz w:val="20"/>
-          <w:szCs w:val="20"/>
-        </w:rPr>
-        <w:t>-propietarios,</w:t>
+      <w:r>
+        <w:rPr>
+          <w:rFonts w:ascii="Arial" w:hAnsi="Arial" w:cs="Arial"/>
+          <w:spacing w:val="-1"/>
+          <w:sz w:val="20"/>
+          <w:szCs w:val="20"/>
+        </w:rPr>
+        <w:t>co-propietarios,</w:t>
       </w:r>
       <w:r>
         <w:rPr>
@@ -45739,15 +45548,7 @@
         </w:numPr>
       </w:pPr>
       <w:r>
-        <w:t xml:space="preserve">Que pertenezca a la misma manzana y sean lotes continuos. Ejemplo: </w:t>
-      </w:r>
-      <w:proofErr w:type="spellStart"/>
-      <w:r>
-        <w:t>Mz</w:t>
-      </w:r>
-      <w:proofErr w:type="spellEnd"/>
-      <w:r>
-        <w:t>. 17</w:t>
+        <w:t>Que pertenezca a la misma manzana y sean lotes continuos. Ejemplo: Mz. 17</w:t>
       </w:r>
     </w:p>
     <w:p>
@@ -45780,15 +45581,7 @@
         </w:numPr>
       </w:pPr>
       <w:r>
-        <w:t xml:space="preserve">Que pertenezca a la misma manzana y sean lotes separados. Ejemplo: </w:t>
-      </w:r>
-      <w:proofErr w:type="spellStart"/>
-      <w:r>
-        <w:t>Mz</w:t>
-      </w:r>
-      <w:proofErr w:type="spellEnd"/>
-      <w:r>
-        <w:t xml:space="preserve">. 17 </w:t>
+        <w:t xml:space="preserve">Que pertenezca a la misma manzana y sean lotes separados. Ejemplo: Mz. 17 </w:t>
       </w:r>
     </w:p>
     <w:p>
@@ -45821,23 +45614,7 @@
         </w:numPr>
       </w:pPr>
       <w:r>
-        <w:t xml:space="preserve">Que se vendan lotes de manzanas diferentes. Ejemplo: </w:t>
-      </w:r>
-      <w:proofErr w:type="spellStart"/>
-      <w:r>
-        <w:t>Mz</w:t>
-      </w:r>
-      <w:proofErr w:type="spellEnd"/>
-      <w:r>
-        <w:t xml:space="preserve">. 1 y </w:t>
-      </w:r>
-      <w:proofErr w:type="spellStart"/>
-      <w:r>
-        <w:t>Mz</w:t>
-      </w:r>
-      <w:proofErr w:type="spellEnd"/>
-      <w:r>
-        <w:t>. 2</w:t>
+        <w:t>Que se vendan lotes de manzanas diferentes. Ejemplo: Mz. 1 y Mz. 2</w:t>
       </w:r>
     </w:p>
     <w:p>
@@ -45848,23 +45625,7 @@
         </w:numPr>
       </w:pPr>
       <w:r>
-        <w:t xml:space="preserve">Venta de lote 2 y 8 de la </w:t>
-      </w:r>
-      <w:proofErr w:type="spellStart"/>
-      <w:r>
-        <w:t>Mz</w:t>
-      </w:r>
-      <w:proofErr w:type="spellEnd"/>
-      <w:r>
-        <w:t xml:space="preserve"> 1 y venta del lote 9 y 22 de la </w:t>
-      </w:r>
-      <w:proofErr w:type="spellStart"/>
-      <w:r>
-        <w:t>Mz</w:t>
-      </w:r>
-      <w:proofErr w:type="spellEnd"/>
-      <w:r>
-        <w:t>. 2</w:t>
+        <w:t>Venta de lote 2 y 8 de la Mz 1 y venta del lote 9 y 22 de la Mz. 2</w:t>
       </w:r>
     </w:p>
     <w:p>
@@ -46879,23 +46640,13 @@
         </w:rPr>
         <w:t xml:space="preserve"> </w:t>
       </w:r>
-      <w:proofErr w:type="spellStart"/>
-      <w:r>
-        <w:rPr>
-          <w:rFonts w:ascii="Arial" w:hAnsi="Arial" w:cs="Arial"/>
-          <w:sz w:val="20"/>
-          <w:szCs w:val="20"/>
-        </w:rPr>
-        <w:t>Kantunilkin</w:t>
-      </w:r>
-      <w:proofErr w:type="spellEnd"/>
-      <w:r>
-        <w:rPr>
-          <w:rFonts w:ascii="Arial" w:hAnsi="Arial" w:cs="Arial"/>
-          <w:sz w:val="20"/>
-          <w:szCs w:val="20"/>
-        </w:rPr>
-        <w:t>,</w:t>
+      <w:r>
+        <w:rPr>
+          <w:rFonts w:ascii="Arial" w:hAnsi="Arial" w:cs="Arial"/>
+          <w:sz w:val="20"/>
+          <w:szCs w:val="20"/>
+        </w:rPr>
+        <w:t>Kantunilkin,</w:t>
       </w:r>
       <w:r>
         <w:rPr>
@@ -47292,7 +47043,6 @@
         </w:rPr>
         <w:t xml:space="preserve"> </w:t>
       </w:r>
-      <w:proofErr w:type="spellStart"/>
       <w:r>
         <w:rPr>
           <w:rFonts w:ascii="Arial" w:hAnsi="Arial" w:cs="Arial"/>
@@ -47300,17 +47050,123 @@
           <w:szCs w:val="20"/>
           <w:highlight w:val="yellow"/>
         </w:rPr>
-        <w:t>Mz</w:t>
-      </w:r>
-      <w:proofErr w:type="spellEnd"/>
-      <w:r>
-        <w:rPr>
-          <w:rFonts w:ascii="Arial" w:hAnsi="Arial" w:cs="Arial"/>
+        <w:t>Mz. 29;</w:t>
+      </w:r>
+      <w:r>
+        <w:rPr>
+          <w:rFonts w:ascii="Arial" w:hAnsi="Arial" w:cs="Arial"/>
+          <w:spacing w:val="7"/>
           <w:sz w:val="20"/>
           <w:szCs w:val="20"/>
           <w:highlight w:val="yellow"/>
         </w:rPr>
-        <w:t>. 29;</w:t>
+        <w:t xml:space="preserve"> </w:t>
+      </w:r>
+      <w:r>
+        <w:rPr>
+          <w:rFonts w:ascii="Arial" w:hAnsi="Arial" w:cs="Arial"/>
+          <w:b/>
+          <w:bCs/>
+          <w:sz w:val="20"/>
+          <w:szCs w:val="20"/>
+          <w:highlight w:val="yellow"/>
+        </w:rPr>
+        <w:t>Al</w:t>
+      </w:r>
+      <w:r>
+        <w:rPr>
+          <w:rFonts w:ascii="Arial" w:hAnsi="Arial" w:cs="Arial"/>
+          <w:b/>
+          <w:bCs/>
+          <w:spacing w:val="9"/>
+          <w:sz w:val="20"/>
+          <w:szCs w:val="20"/>
+          <w:highlight w:val="yellow"/>
+        </w:rPr>
+        <w:t xml:space="preserve"> </w:t>
+      </w:r>
+      <w:r>
+        <w:rPr>
+          <w:rFonts w:ascii="Arial" w:hAnsi="Arial" w:cs="Arial"/>
+          <w:b/>
+          <w:bCs/>
+          <w:spacing w:val="-1"/>
+          <w:sz w:val="20"/>
+          <w:szCs w:val="20"/>
+          <w:highlight w:val="yellow"/>
+        </w:rPr>
+        <w:t>Sur</w:t>
+      </w:r>
+      <w:r>
+        <w:rPr>
+          <w:rFonts w:ascii="Arial" w:hAnsi="Arial" w:cs="Arial"/>
+          <w:spacing w:val="-1"/>
+          <w:sz w:val="20"/>
+          <w:szCs w:val="20"/>
+          <w:highlight w:val="yellow"/>
+        </w:rPr>
+        <w:t>,</w:t>
+      </w:r>
+      <w:r>
+        <w:rPr>
+          <w:rFonts w:ascii="Arial" w:hAnsi="Arial" w:cs="Arial"/>
+          <w:spacing w:val="9"/>
+          <w:sz w:val="20"/>
+          <w:szCs w:val="20"/>
+          <w:highlight w:val="yellow"/>
+        </w:rPr>
+        <w:t xml:space="preserve"> </w:t>
+      </w:r>
+      <w:r>
+        <w:rPr>
+          <w:rFonts w:ascii="Arial" w:hAnsi="Arial" w:cs="Arial"/>
+          <w:b/>
+          <w:bCs/>
+          <w:spacing w:val="3"/>
+          <w:sz w:val="20"/>
+          <w:szCs w:val="20"/>
+          <w:highlight w:val="yellow"/>
+        </w:rPr>
+        <w:t>125.000</w:t>
+      </w:r>
+      <w:r>
+        <w:rPr>
+          <w:rFonts w:ascii="Arial" w:hAnsi="Arial" w:cs="Arial"/>
+          <w:spacing w:val="9"/>
+          <w:sz w:val="20"/>
+          <w:szCs w:val="20"/>
+          <w:highlight w:val="yellow"/>
+        </w:rPr>
+        <w:t xml:space="preserve"> </w:t>
+      </w:r>
+      <w:r>
+        <w:rPr>
+          <w:rFonts w:ascii="Arial" w:hAnsi="Arial" w:cs="Arial"/>
+          <w:spacing w:val="-1"/>
+          <w:sz w:val="20"/>
+          <w:szCs w:val="20"/>
+          <w:highlight w:val="yellow"/>
+        </w:rPr>
+        <w:t>MTS.</w:t>
+      </w:r>
+      <w:r>
+        <w:rPr>
+          <w:rFonts w:ascii="Arial" w:hAnsi="Arial" w:cs="Arial"/>
+          <w:spacing w:val="9"/>
+          <w:sz w:val="20"/>
+          <w:szCs w:val="20"/>
+          <w:highlight w:val="yellow"/>
+        </w:rPr>
+        <w:t xml:space="preserve"> </w:t>
+      </w:r>
+      <w:r>
+        <w:rPr>
+          <w:rFonts w:ascii="Arial" w:hAnsi="Arial" w:cs="Arial"/>
+          <w:sz w:val="20"/>
+          <w:szCs w:val="20"/>
+          <w:highlight w:val="yellow"/>
+        </w:rPr>
+        <w:t>CON</w:t>
       </w:r>
       <w:r>
         <w:rPr>
@@ -47325,138 +47181,11 @@
       <w:r>
         <w:rPr>
           <w:rFonts w:ascii="Arial" w:hAnsi="Arial" w:cs="Arial"/>
-          <w:b/>
-          <w:bCs/>
           <w:sz w:val="20"/>
           <w:szCs w:val="20"/>
           <w:highlight w:val="yellow"/>
         </w:rPr>
-        <w:t>Al</w:t>
-      </w:r>
-      <w:r>
-        <w:rPr>
-          <w:rFonts w:ascii="Arial" w:hAnsi="Arial" w:cs="Arial"/>
-          <w:b/>
-          <w:bCs/>
-          <w:spacing w:val="9"/>
-          <w:sz w:val="20"/>
-          <w:szCs w:val="20"/>
-          <w:highlight w:val="yellow"/>
-        </w:rPr>
-        <w:t xml:space="preserve"> </w:t>
-      </w:r>
-      <w:r>
-        <w:rPr>
-          <w:rFonts w:ascii="Arial" w:hAnsi="Arial" w:cs="Arial"/>
-          <w:b/>
-          <w:bCs/>
-          <w:spacing w:val="-1"/>
-          <w:sz w:val="20"/>
-          <w:szCs w:val="20"/>
-          <w:highlight w:val="yellow"/>
-        </w:rPr>
-        <w:t>Sur</w:t>
-      </w:r>
-      <w:r>
-        <w:rPr>
-          <w:rFonts w:ascii="Arial" w:hAnsi="Arial" w:cs="Arial"/>
-          <w:spacing w:val="-1"/>
-          <w:sz w:val="20"/>
-          <w:szCs w:val="20"/>
-          <w:highlight w:val="yellow"/>
-        </w:rPr>
-        <w:t>,</w:t>
-      </w:r>
-      <w:r>
-        <w:rPr>
-          <w:rFonts w:ascii="Arial" w:hAnsi="Arial" w:cs="Arial"/>
-          <w:spacing w:val="9"/>
-          <w:sz w:val="20"/>
-          <w:szCs w:val="20"/>
-          <w:highlight w:val="yellow"/>
-        </w:rPr>
-        <w:t xml:space="preserve"> </w:t>
-      </w:r>
-      <w:r>
-        <w:rPr>
-          <w:rFonts w:ascii="Arial" w:hAnsi="Arial" w:cs="Arial"/>
-          <w:b/>
-          <w:bCs/>
-          <w:spacing w:val="3"/>
-          <w:sz w:val="20"/>
-          <w:szCs w:val="20"/>
-          <w:highlight w:val="yellow"/>
-        </w:rPr>
-        <w:t>125.000</w:t>
-      </w:r>
-      <w:r>
-        <w:rPr>
-          <w:rFonts w:ascii="Arial" w:hAnsi="Arial" w:cs="Arial"/>
-          <w:spacing w:val="9"/>
-          <w:sz w:val="20"/>
-          <w:szCs w:val="20"/>
-          <w:highlight w:val="yellow"/>
-        </w:rPr>
-        <w:t xml:space="preserve"> </w:t>
-      </w:r>
-      <w:r>
-        <w:rPr>
-          <w:rFonts w:ascii="Arial" w:hAnsi="Arial" w:cs="Arial"/>
-          <w:spacing w:val="-1"/>
-          <w:sz w:val="20"/>
-          <w:szCs w:val="20"/>
-          <w:highlight w:val="yellow"/>
-        </w:rPr>
-        <w:t>MTS.</w:t>
-      </w:r>
-      <w:r>
-        <w:rPr>
-          <w:rFonts w:ascii="Arial" w:hAnsi="Arial" w:cs="Arial"/>
-          <w:spacing w:val="9"/>
-          <w:sz w:val="20"/>
-          <w:szCs w:val="20"/>
-          <w:highlight w:val="yellow"/>
-        </w:rPr>
-        <w:t xml:space="preserve"> </w:t>
-      </w:r>
-      <w:r>
-        <w:rPr>
-          <w:rFonts w:ascii="Arial" w:hAnsi="Arial" w:cs="Arial"/>
-          <w:sz w:val="20"/>
-          <w:szCs w:val="20"/>
-          <w:highlight w:val="yellow"/>
-        </w:rPr>
-        <w:t>CON</w:t>
-      </w:r>
-      <w:r>
-        <w:rPr>
-          <w:rFonts w:ascii="Arial" w:hAnsi="Arial" w:cs="Arial"/>
-          <w:spacing w:val="7"/>
-          <w:sz w:val="20"/>
-          <w:szCs w:val="20"/>
-          <w:highlight w:val="yellow"/>
-        </w:rPr>
-        <w:t xml:space="preserve"> </w:t>
-      </w:r>
-      <w:proofErr w:type="spellStart"/>
-      <w:r>
-        <w:rPr>
-          <w:rFonts w:ascii="Arial" w:hAnsi="Arial" w:cs="Arial"/>
-          <w:sz w:val="20"/>
-          <w:szCs w:val="20"/>
-          <w:highlight w:val="yellow"/>
-        </w:rPr>
-        <w:t>Mz</w:t>
-      </w:r>
-      <w:proofErr w:type="spellEnd"/>
-      <w:r>
-        <w:rPr>
-          <w:rFonts w:ascii="Arial" w:hAnsi="Arial" w:cs="Arial"/>
-          <w:sz w:val="20"/>
-          <w:szCs w:val="20"/>
-          <w:highlight w:val="yellow"/>
-        </w:rPr>
-        <w:t xml:space="preserve">. 27; </w:t>
+        <w:t xml:space="preserve">Mz. 27; </w:t>
       </w:r>
       <w:r>
         <w:rPr>
@@ -47563,27 +47292,7 @@
           <w:szCs w:val="20"/>
           <w:highlight w:val="yellow"/>
         </w:rPr>
-        <w:t xml:space="preserve"> </w:t>
-      </w:r>
-      <w:proofErr w:type="spellStart"/>
-      <w:r>
-        <w:rPr>
-          <w:rFonts w:ascii="Arial" w:hAnsi="Arial" w:cs="Arial"/>
-          <w:sz w:val="20"/>
-          <w:szCs w:val="20"/>
-          <w:highlight w:val="yellow"/>
-        </w:rPr>
-        <w:t>Mz</w:t>
-      </w:r>
-      <w:proofErr w:type="spellEnd"/>
-      <w:r>
-        <w:rPr>
-          <w:rFonts w:ascii="Arial" w:hAnsi="Arial" w:cs="Arial"/>
-          <w:sz w:val="20"/>
-          <w:szCs w:val="20"/>
-          <w:highlight w:val="yellow"/>
-        </w:rPr>
-        <w:t xml:space="preserve">. 27 </w:t>
+        <w:t xml:space="preserve"> Mz. 27 </w:t>
       </w:r>
       <w:r>
         <w:rPr>
@@ -48532,27 +48241,7 @@
           <w:sz w:val="20"/>
           <w:szCs w:val="20"/>
         </w:rPr>
-        <w:t xml:space="preserve">Acto. Y es el motivo del presente contrato ceder de manera definitiva en </w:t>
-      </w:r>
-      <w:proofErr w:type="spellStart"/>
-      <w:r>
-        <w:rPr>
-          <w:rFonts w:ascii="Arial" w:hAnsi="Arial" w:cs="Arial"/>
-          <w:spacing w:val="-1"/>
-          <w:sz w:val="20"/>
-          <w:szCs w:val="20"/>
-        </w:rPr>
-        <w:t>co</w:t>
-      </w:r>
-      <w:proofErr w:type="spellEnd"/>
-      <w:r>
-        <w:rPr>
-          <w:rFonts w:ascii="Arial" w:hAnsi="Arial" w:cs="Arial"/>
-          <w:spacing w:val="-1"/>
-          <w:sz w:val="20"/>
-          <w:szCs w:val="20"/>
-        </w:rPr>
-        <w:t>-propiedad una superficie de 312.50 m2, con</w:t>
+        <w:t>Acto. Y es el motivo del presente contrato ceder de manera definitiva en co-propiedad una superficie de 312.50 m2, con</w:t>
       </w:r>
       <w:r>
         <w:rPr>
@@ -48765,7 +48454,6 @@
         </w:rPr>
         <w:t xml:space="preserve"> </w:t>
       </w:r>
-      <w:proofErr w:type="spellStart"/>
       <w:r>
         <w:rPr>
           <w:rFonts w:ascii="Arial" w:hAnsi="Arial" w:cs="Arial"/>
@@ -48773,37 +48461,123 @@
           <w:szCs w:val="20"/>
           <w:highlight w:val="yellow"/>
         </w:rPr>
-        <w:t>Mz</w:t>
-      </w:r>
-      <w:proofErr w:type="spellEnd"/>
-      <w:r>
-        <w:rPr>
-          <w:rFonts w:ascii="Arial" w:hAnsi="Arial" w:cs="Arial"/>
+        <w:t>Mz. 26 HUERTO. 15 MÁS 35.00 MTS. CON Mz. 26 HUERTO. 10;</w:t>
+      </w:r>
+      <w:r>
+        <w:rPr>
+          <w:rFonts w:ascii="Arial" w:hAnsi="Arial" w:cs="Arial"/>
+          <w:spacing w:val="7"/>
           <w:sz w:val="20"/>
           <w:szCs w:val="20"/>
           <w:highlight w:val="yellow"/>
         </w:rPr>
-        <w:t xml:space="preserve">. 26 HUERTO. 15 MÁS 35.00 MTS. CON </w:t>
-      </w:r>
-      <w:proofErr w:type="spellStart"/>
-      <w:r>
-        <w:rPr>
-          <w:rFonts w:ascii="Arial" w:hAnsi="Arial" w:cs="Arial"/>
+        <w:t xml:space="preserve"> </w:t>
+      </w:r>
+      <w:r>
+        <w:rPr>
+          <w:rFonts w:ascii="Arial" w:hAnsi="Arial" w:cs="Arial"/>
+          <w:b/>
+          <w:bCs/>
           <w:sz w:val="20"/>
           <w:szCs w:val="20"/>
           <w:highlight w:val="yellow"/>
         </w:rPr>
-        <w:t>Mz</w:t>
-      </w:r>
-      <w:proofErr w:type="spellEnd"/>
-      <w:r>
-        <w:rPr>
-          <w:rFonts w:ascii="Arial" w:hAnsi="Arial" w:cs="Arial"/>
+        <w:t>Al</w:t>
+      </w:r>
+      <w:r>
+        <w:rPr>
+          <w:rFonts w:ascii="Arial" w:hAnsi="Arial" w:cs="Arial"/>
+          <w:b/>
+          <w:bCs/>
+          <w:spacing w:val="9"/>
           <w:sz w:val="20"/>
           <w:szCs w:val="20"/>
           <w:highlight w:val="yellow"/>
         </w:rPr>
-        <w:t>. 26 HUERTO. 10;</w:t>
+        <w:t xml:space="preserve"> </w:t>
+      </w:r>
+      <w:r>
+        <w:rPr>
+          <w:rFonts w:ascii="Arial" w:hAnsi="Arial" w:cs="Arial"/>
+          <w:b/>
+          <w:bCs/>
+          <w:spacing w:val="-1"/>
+          <w:sz w:val="20"/>
+          <w:szCs w:val="20"/>
+          <w:highlight w:val="yellow"/>
+        </w:rPr>
+        <w:t>Sur</w:t>
+      </w:r>
+      <w:r>
+        <w:rPr>
+          <w:rFonts w:ascii="Arial" w:hAnsi="Arial" w:cs="Arial"/>
+          <w:spacing w:val="-1"/>
+          <w:sz w:val="20"/>
+          <w:szCs w:val="20"/>
+          <w:highlight w:val="yellow"/>
+        </w:rPr>
+        <w:t>,</w:t>
+      </w:r>
+      <w:r>
+        <w:rPr>
+          <w:rFonts w:ascii="Arial" w:hAnsi="Arial" w:cs="Arial"/>
+          <w:spacing w:val="9"/>
+          <w:sz w:val="20"/>
+          <w:szCs w:val="20"/>
+          <w:highlight w:val="yellow"/>
+        </w:rPr>
+        <w:t xml:space="preserve"> </w:t>
+      </w:r>
+      <w:r>
+        <w:rPr>
+          <w:rFonts w:ascii="Arial" w:hAnsi="Arial" w:cs="Arial"/>
+          <w:b/>
+          <w:bCs/>
+          <w:spacing w:val="3"/>
+          <w:sz w:val="20"/>
+          <w:szCs w:val="20"/>
+          <w:highlight w:val="yellow"/>
+        </w:rPr>
+        <w:t>45.468</w:t>
+      </w:r>
+      <w:r>
+        <w:rPr>
+          <w:rFonts w:ascii="Arial" w:hAnsi="Arial" w:cs="Arial"/>
+          <w:spacing w:val="9"/>
+          <w:sz w:val="20"/>
+          <w:szCs w:val="20"/>
+          <w:highlight w:val="yellow"/>
+        </w:rPr>
+        <w:t xml:space="preserve"> </w:t>
+      </w:r>
+      <w:r>
+        <w:rPr>
+          <w:rFonts w:ascii="Arial" w:hAnsi="Arial" w:cs="Arial"/>
+          <w:spacing w:val="-1"/>
+          <w:sz w:val="20"/>
+          <w:szCs w:val="20"/>
+          <w:highlight w:val="yellow"/>
+        </w:rPr>
+        <w:t>MTS.</w:t>
+      </w:r>
+      <w:r>
+        <w:rPr>
+          <w:rFonts w:ascii="Arial" w:hAnsi="Arial" w:cs="Arial"/>
+          <w:spacing w:val="9"/>
+          <w:sz w:val="20"/>
+          <w:szCs w:val="20"/>
+          <w:highlight w:val="yellow"/>
+        </w:rPr>
+        <w:t xml:space="preserve"> </w:t>
+      </w:r>
+      <w:r>
+        <w:rPr>
+          <w:rFonts w:ascii="Arial" w:hAnsi="Arial" w:cs="Arial"/>
+          <w:sz w:val="20"/>
+          <w:szCs w:val="20"/>
+          <w:highlight w:val="yellow"/>
+        </w:rPr>
+        <w:t>CON</w:t>
       </w:r>
       <w:r>
         <w:rPr>
@@ -48818,158 +48592,11 @@
       <w:r>
         <w:rPr>
           <w:rFonts w:ascii="Arial" w:hAnsi="Arial" w:cs="Arial"/>
-          <w:b/>
-          <w:bCs/>
           <w:sz w:val="20"/>
           <w:szCs w:val="20"/>
           <w:highlight w:val="yellow"/>
         </w:rPr>
-        <w:t>Al</w:t>
-      </w:r>
-      <w:r>
-        <w:rPr>
-          <w:rFonts w:ascii="Arial" w:hAnsi="Arial" w:cs="Arial"/>
-          <w:b/>
-          <w:bCs/>
-          <w:spacing w:val="9"/>
-          <w:sz w:val="20"/>
-          <w:szCs w:val="20"/>
-          <w:highlight w:val="yellow"/>
-        </w:rPr>
-        <w:t xml:space="preserve"> </w:t>
-      </w:r>
-      <w:r>
-        <w:rPr>
-          <w:rFonts w:ascii="Arial" w:hAnsi="Arial" w:cs="Arial"/>
-          <w:b/>
-          <w:bCs/>
-          <w:spacing w:val="-1"/>
-          <w:sz w:val="20"/>
-          <w:szCs w:val="20"/>
-          <w:highlight w:val="yellow"/>
-        </w:rPr>
-        <w:t>Sur</w:t>
-      </w:r>
-      <w:r>
-        <w:rPr>
-          <w:rFonts w:ascii="Arial" w:hAnsi="Arial" w:cs="Arial"/>
-          <w:spacing w:val="-1"/>
-          <w:sz w:val="20"/>
-          <w:szCs w:val="20"/>
-          <w:highlight w:val="yellow"/>
-        </w:rPr>
-        <w:t>,</w:t>
-      </w:r>
-      <w:r>
-        <w:rPr>
-          <w:rFonts w:ascii="Arial" w:hAnsi="Arial" w:cs="Arial"/>
-          <w:spacing w:val="9"/>
-          <w:sz w:val="20"/>
-          <w:szCs w:val="20"/>
-          <w:highlight w:val="yellow"/>
-        </w:rPr>
-        <w:t xml:space="preserve"> </w:t>
-      </w:r>
-      <w:r>
-        <w:rPr>
-          <w:rFonts w:ascii="Arial" w:hAnsi="Arial" w:cs="Arial"/>
-          <w:b/>
-          <w:bCs/>
-          <w:spacing w:val="3"/>
-          <w:sz w:val="20"/>
-          <w:szCs w:val="20"/>
-          <w:highlight w:val="yellow"/>
-        </w:rPr>
-        <w:t>45.468</w:t>
-      </w:r>
-      <w:r>
-        <w:rPr>
-          <w:rFonts w:ascii="Arial" w:hAnsi="Arial" w:cs="Arial"/>
-          <w:spacing w:val="9"/>
-          <w:sz w:val="20"/>
-          <w:szCs w:val="20"/>
-          <w:highlight w:val="yellow"/>
-        </w:rPr>
-        <w:t xml:space="preserve"> </w:t>
-      </w:r>
-      <w:r>
-        <w:rPr>
-          <w:rFonts w:ascii="Arial" w:hAnsi="Arial" w:cs="Arial"/>
-          <w:spacing w:val="-1"/>
-          <w:sz w:val="20"/>
-          <w:szCs w:val="20"/>
-          <w:highlight w:val="yellow"/>
-        </w:rPr>
-        <w:t>MTS.</w:t>
-      </w:r>
-      <w:r>
-        <w:rPr>
-          <w:rFonts w:ascii="Arial" w:hAnsi="Arial" w:cs="Arial"/>
-          <w:spacing w:val="9"/>
-          <w:sz w:val="20"/>
-          <w:szCs w:val="20"/>
-          <w:highlight w:val="yellow"/>
-        </w:rPr>
-        <w:t xml:space="preserve"> </w:t>
-      </w:r>
-      <w:r>
-        <w:rPr>
-          <w:rFonts w:ascii="Arial" w:hAnsi="Arial" w:cs="Arial"/>
-          <w:sz w:val="20"/>
-          <w:szCs w:val="20"/>
-          <w:highlight w:val="yellow"/>
-        </w:rPr>
-        <w:t>CON</w:t>
-      </w:r>
-      <w:r>
-        <w:rPr>
-          <w:rFonts w:ascii="Arial" w:hAnsi="Arial" w:cs="Arial"/>
-          <w:spacing w:val="7"/>
-          <w:sz w:val="20"/>
-          <w:szCs w:val="20"/>
-          <w:highlight w:val="yellow"/>
-        </w:rPr>
-        <w:t xml:space="preserve"> </w:t>
-      </w:r>
-      <w:proofErr w:type="spellStart"/>
-      <w:r>
-        <w:rPr>
-          <w:rFonts w:ascii="Arial" w:hAnsi="Arial" w:cs="Arial"/>
-          <w:sz w:val="20"/>
-          <w:szCs w:val="20"/>
-          <w:highlight w:val="yellow"/>
-        </w:rPr>
-        <w:t>Mz</w:t>
-      </w:r>
-      <w:proofErr w:type="spellEnd"/>
-      <w:r>
-        <w:rPr>
-          <w:rFonts w:ascii="Arial" w:hAnsi="Arial" w:cs="Arial"/>
-          <w:sz w:val="20"/>
-          <w:szCs w:val="20"/>
-          <w:highlight w:val="yellow"/>
-        </w:rPr>
-        <w:t xml:space="preserve">. 26 HUERTO. 13 MÁS 35.00 MTS. CON </w:t>
-      </w:r>
-      <w:proofErr w:type="spellStart"/>
-      <w:r>
-        <w:rPr>
-          <w:rFonts w:ascii="Arial" w:hAnsi="Arial" w:cs="Arial"/>
-          <w:sz w:val="20"/>
-          <w:szCs w:val="20"/>
-          <w:highlight w:val="yellow"/>
-        </w:rPr>
-        <w:t>Mz</w:t>
-      </w:r>
-      <w:proofErr w:type="spellEnd"/>
-      <w:r>
-        <w:rPr>
-          <w:rFonts w:ascii="Arial" w:hAnsi="Arial" w:cs="Arial"/>
-          <w:sz w:val="20"/>
-          <w:szCs w:val="20"/>
-          <w:highlight w:val="yellow"/>
-        </w:rPr>
-        <w:t xml:space="preserve">. 26 HUERTO. 12; </w:t>
+        <w:t xml:space="preserve">Mz. 26 HUERTO. 13 MÁS 35.00 MTS. CON Mz. 26 HUERTO. 12; </w:t>
       </w:r>
       <w:r>
         <w:rPr>
@@ -49076,27 +48703,7 @@
           <w:szCs w:val="20"/>
           <w:highlight w:val="yellow"/>
         </w:rPr>
-        <w:t xml:space="preserve"> </w:t>
-      </w:r>
-      <w:proofErr w:type="spellStart"/>
-      <w:r>
-        <w:rPr>
-          <w:rFonts w:ascii="Arial" w:hAnsi="Arial" w:cs="Arial"/>
-          <w:sz w:val="20"/>
-          <w:szCs w:val="20"/>
-          <w:highlight w:val="yellow"/>
-        </w:rPr>
-        <w:t>Mz</w:t>
-      </w:r>
-      <w:proofErr w:type="spellEnd"/>
-      <w:r>
-        <w:rPr>
-          <w:rFonts w:ascii="Arial" w:hAnsi="Arial" w:cs="Arial"/>
-          <w:sz w:val="20"/>
-          <w:szCs w:val="20"/>
-          <w:highlight w:val="yellow"/>
-        </w:rPr>
-        <w:t xml:space="preserve">. 27 HUERTO. 12 y </w:t>
+        <w:t xml:space="preserve"> Mz. 27 HUERTO. 12 y </w:t>
       </w:r>
       <w:r>
         <w:rPr>
@@ -50081,23 +49688,13 @@
         </w:rPr>
         <w:t xml:space="preserve"> </w:t>
       </w:r>
-      <w:proofErr w:type="spellStart"/>
-      <w:r>
-        <w:rPr>
-          <w:rFonts w:ascii="Arial" w:hAnsi="Arial" w:cs="Arial"/>
-          <w:sz w:val="20"/>
-          <w:szCs w:val="20"/>
-        </w:rPr>
-        <w:t>Kantunilkin</w:t>
-      </w:r>
-      <w:proofErr w:type="spellEnd"/>
-      <w:r>
-        <w:rPr>
-          <w:rFonts w:ascii="Arial" w:hAnsi="Arial" w:cs="Arial"/>
-          <w:sz w:val="20"/>
-          <w:szCs w:val="20"/>
-        </w:rPr>
-        <w:t>,</w:t>
+      <w:r>
+        <w:rPr>
+          <w:rFonts w:ascii="Arial" w:hAnsi="Arial" w:cs="Arial"/>
+          <w:sz w:val="20"/>
+          <w:szCs w:val="20"/>
+        </w:rPr>
+        <w:t>Kantunilkin,</w:t>
       </w:r>
       <w:r>
         <w:rPr>
@@ -50494,7 +50091,6 @@
         </w:rPr>
         <w:t xml:space="preserve"> </w:t>
       </w:r>
-      <w:proofErr w:type="spellStart"/>
       <w:r>
         <w:rPr>
           <w:rFonts w:ascii="Arial" w:hAnsi="Arial" w:cs="Arial"/>
@@ -50502,17 +50098,123 @@
           <w:szCs w:val="20"/>
           <w:highlight w:val="yellow"/>
         </w:rPr>
-        <w:t>Mz</w:t>
-      </w:r>
-      <w:proofErr w:type="spellEnd"/>
-      <w:r>
-        <w:rPr>
-          <w:rFonts w:ascii="Arial" w:hAnsi="Arial" w:cs="Arial"/>
+        <w:t>Mz. 29;</w:t>
+      </w:r>
+      <w:r>
+        <w:rPr>
+          <w:rFonts w:ascii="Arial" w:hAnsi="Arial" w:cs="Arial"/>
+          <w:spacing w:val="7"/>
           <w:sz w:val="20"/>
           <w:szCs w:val="20"/>
           <w:highlight w:val="yellow"/>
         </w:rPr>
-        <w:t>. 29;</w:t>
+        <w:t xml:space="preserve"> </w:t>
+      </w:r>
+      <w:r>
+        <w:rPr>
+          <w:rFonts w:ascii="Arial" w:hAnsi="Arial" w:cs="Arial"/>
+          <w:b/>
+          <w:bCs/>
+          <w:sz w:val="20"/>
+          <w:szCs w:val="20"/>
+          <w:highlight w:val="yellow"/>
+        </w:rPr>
+        <w:t>Al</w:t>
+      </w:r>
+      <w:r>
+        <w:rPr>
+          <w:rFonts w:ascii="Arial" w:hAnsi="Arial" w:cs="Arial"/>
+          <w:b/>
+          <w:bCs/>
+          <w:spacing w:val="9"/>
+          <w:sz w:val="20"/>
+          <w:szCs w:val="20"/>
+          <w:highlight w:val="yellow"/>
+        </w:rPr>
+        <w:t xml:space="preserve"> </w:t>
+      </w:r>
+      <w:r>
+        <w:rPr>
+          <w:rFonts w:ascii="Arial" w:hAnsi="Arial" w:cs="Arial"/>
+          <w:b/>
+          <w:bCs/>
+          <w:spacing w:val="-1"/>
+          <w:sz w:val="20"/>
+          <w:szCs w:val="20"/>
+          <w:highlight w:val="yellow"/>
+        </w:rPr>
+        <w:t>Sur</w:t>
+      </w:r>
+      <w:r>
+        <w:rPr>
+          <w:rFonts w:ascii="Arial" w:hAnsi="Arial" w:cs="Arial"/>
+          <w:spacing w:val="-1"/>
+          <w:sz w:val="20"/>
+          <w:szCs w:val="20"/>
+          <w:highlight w:val="yellow"/>
+        </w:rPr>
+        <w:t>,</w:t>
+      </w:r>
+      <w:r>
+        <w:rPr>
+          <w:rFonts w:ascii="Arial" w:hAnsi="Arial" w:cs="Arial"/>
+          <w:spacing w:val="9"/>
+          <w:sz w:val="20"/>
+          <w:szCs w:val="20"/>
+          <w:highlight w:val="yellow"/>
+        </w:rPr>
+        <w:t xml:space="preserve"> </w:t>
+      </w:r>
+      <w:r>
+        <w:rPr>
+          <w:rFonts w:ascii="Arial" w:hAnsi="Arial" w:cs="Arial"/>
+          <w:b/>
+          <w:bCs/>
+          <w:spacing w:val="3"/>
+          <w:sz w:val="20"/>
+          <w:szCs w:val="20"/>
+          <w:highlight w:val="yellow"/>
+        </w:rPr>
+        <w:t>125.000</w:t>
+      </w:r>
+      <w:r>
+        <w:rPr>
+          <w:rFonts w:ascii="Arial" w:hAnsi="Arial" w:cs="Arial"/>
+          <w:spacing w:val="9"/>
+          <w:sz w:val="20"/>
+          <w:szCs w:val="20"/>
+          <w:highlight w:val="yellow"/>
+        </w:rPr>
+        <w:t xml:space="preserve"> </w:t>
+      </w:r>
+      <w:r>
+        <w:rPr>
+          <w:rFonts w:ascii="Arial" w:hAnsi="Arial" w:cs="Arial"/>
+          <w:spacing w:val="-1"/>
+          <w:sz w:val="20"/>
+          <w:szCs w:val="20"/>
+          <w:highlight w:val="yellow"/>
+        </w:rPr>
+        <w:t>MTS.</w:t>
+      </w:r>
+      <w:r>
+        <w:rPr>
+          <w:rFonts w:ascii="Arial" w:hAnsi="Arial" w:cs="Arial"/>
+          <w:spacing w:val="9"/>
+          <w:sz w:val="20"/>
+          <w:szCs w:val="20"/>
+          <w:highlight w:val="yellow"/>
+        </w:rPr>
+        <w:t xml:space="preserve"> </w:t>
+      </w:r>
+      <w:r>
+        <w:rPr>
+          <w:rFonts w:ascii="Arial" w:hAnsi="Arial" w:cs="Arial"/>
+          <w:sz w:val="20"/>
+          <w:szCs w:val="20"/>
+          <w:highlight w:val="yellow"/>
+        </w:rPr>
+        <w:t>CON</w:t>
       </w:r>
       <w:r>
         <w:rPr>
@@ -50527,138 +50229,11 @@
       <w:r>
         <w:rPr>
           <w:rFonts w:ascii="Arial" w:hAnsi="Arial" w:cs="Arial"/>
-          <w:b/>
-          <w:bCs/>
           <w:sz w:val="20"/>
           <w:szCs w:val="20"/>
           <w:highlight w:val="yellow"/>
         </w:rPr>
-        <w:t>Al</w:t>
-      </w:r>
-      <w:r>
-        <w:rPr>
-          <w:rFonts w:ascii="Arial" w:hAnsi="Arial" w:cs="Arial"/>
-          <w:b/>
-          <w:bCs/>
-          <w:spacing w:val="9"/>
-          <w:sz w:val="20"/>
-          <w:szCs w:val="20"/>
-          <w:highlight w:val="yellow"/>
-        </w:rPr>
-        <w:t xml:space="preserve"> </w:t>
-      </w:r>
-      <w:r>
-        <w:rPr>
-          <w:rFonts w:ascii="Arial" w:hAnsi="Arial" w:cs="Arial"/>
-          <w:b/>
-          <w:bCs/>
-          <w:spacing w:val="-1"/>
-          <w:sz w:val="20"/>
-          <w:szCs w:val="20"/>
-          <w:highlight w:val="yellow"/>
-        </w:rPr>
-        <w:t>Sur</w:t>
-      </w:r>
-      <w:r>
-        <w:rPr>
-          <w:rFonts w:ascii="Arial" w:hAnsi="Arial" w:cs="Arial"/>
-          <w:spacing w:val="-1"/>
-          <w:sz w:val="20"/>
-          <w:szCs w:val="20"/>
-          <w:highlight w:val="yellow"/>
-        </w:rPr>
-        <w:t>,</w:t>
-      </w:r>
-      <w:r>
-        <w:rPr>
-          <w:rFonts w:ascii="Arial" w:hAnsi="Arial" w:cs="Arial"/>
-          <w:spacing w:val="9"/>
-          <w:sz w:val="20"/>
-          <w:szCs w:val="20"/>
-          <w:highlight w:val="yellow"/>
-        </w:rPr>
-        <w:t xml:space="preserve"> </w:t>
-      </w:r>
-      <w:r>
-        <w:rPr>
-          <w:rFonts w:ascii="Arial" w:hAnsi="Arial" w:cs="Arial"/>
-          <w:b/>
-          <w:bCs/>
-          <w:spacing w:val="3"/>
-          <w:sz w:val="20"/>
-          <w:szCs w:val="20"/>
-          <w:highlight w:val="yellow"/>
-        </w:rPr>
-        <w:t>125.000</w:t>
-      </w:r>
-      <w:r>
-        <w:rPr>
-          <w:rFonts w:ascii="Arial" w:hAnsi="Arial" w:cs="Arial"/>
-          <w:spacing w:val="9"/>
-          <w:sz w:val="20"/>
-          <w:szCs w:val="20"/>
-          <w:highlight w:val="yellow"/>
-        </w:rPr>
-        <w:t xml:space="preserve"> </w:t>
-      </w:r>
-      <w:r>
-        <w:rPr>
-          <w:rFonts w:ascii="Arial" w:hAnsi="Arial" w:cs="Arial"/>
-          <w:spacing w:val="-1"/>
-          <w:sz w:val="20"/>
-          <w:szCs w:val="20"/>
-          <w:highlight w:val="yellow"/>
-        </w:rPr>
-        <w:t>MTS.</w:t>
-      </w:r>
-      <w:r>
-        <w:rPr>
-          <w:rFonts w:ascii="Arial" w:hAnsi="Arial" w:cs="Arial"/>
-          <w:spacing w:val="9"/>
-          <w:sz w:val="20"/>
-          <w:szCs w:val="20"/>
-          <w:highlight w:val="yellow"/>
-        </w:rPr>
-        <w:t xml:space="preserve"> </w:t>
-      </w:r>
-      <w:r>
-        <w:rPr>
-          <w:rFonts w:ascii="Arial" w:hAnsi="Arial" w:cs="Arial"/>
-          <w:sz w:val="20"/>
-          <w:szCs w:val="20"/>
-          <w:highlight w:val="yellow"/>
-        </w:rPr>
-        <w:t>CON</w:t>
-      </w:r>
-      <w:r>
-        <w:rPr>
-          <w:rFonts w:ascii="Arial" w:hAnsi="Arial" w:cs="Arial"/>
-          <w:spacing w:val="7"/>
-          <w:sz w:val="20"/>
-          <w:szCs w:val="20"/>
-          <w:highlight w:val="yellow"/>
-        </w:rPr>
-        <w:t xml:space="preserve"> </w:t>
-      </w:r>
-      <w:proofErr w:type="spellStart"/>
-      <w:r>
-        <w:rPr>
-          <w:rFonts w:ascii="Arial" w:hAnsi="Arial" w:cs="Arial"/>
-          <w:sz w:val="20"/>
-          <w:szCs w:val="20"/>
-          <w:highlight w:val="yellow"/>
-        </w:rPr>
-        <w:t>Mz</w:t>
-      </w:r>
-      <w:proofErr w:type="spellEnd"/>
-      <w:r>
-        <w:rPr>
-          <w:rFonts w:ascii="Arial" w:hAnsi="Arial" w:cs="Arial"/>
-          <w:sz w:val="20"/>
-          <w:szCs w:val="20"/>
-          <w:highlight w:val="yellow"/>
-        </w:rPr>
-        <w:t xml:space="preserve">. 27; </w:t>
+        <w:t xml:space="preserve">Mz. 27; </w:t>
       </w:r>
       <w:r>
         <w:rPr>
@@ -50765,27 +50340,7 @@
           <w:szCs w:val="20"/>
           <w:highlight w:val="yellow"/>
         </w:rPr>
-        <w:t xml:space="preserve"> </w:t>
-      </w:r>
-      <w:proofErr w:type="spellStart"/>
-      <w:r>
-        <w:rPr>
-          <w:rFonts w:ascii="Arial" w:hAnsi="Arial" w:cs="Arial"/>
-          <w:sz w:val="20"/>
-          <w:szCs w:val="20"/>
-          <w:highlight w:val="yellow"/>
-        </w:rPr>
-        <w:t>Mz</w:t>
-      </w:r>
-      <w:proofErr w:type="spellEnd"/>
-      <w:r>
-        <w:rPr>
-          <w:rFonts w:ascii="Arial" w:hAnsi="Arial" w:cs="Arial"/>
-          <w:sz w:val="20"/>
-          <w:szCs w:val="20"/>
-          <w:highlight w:val="yellow"/>
-        </w:rPr>
-        <w:t xml:space="preserve">. 27 </w:t>
+        <w:t xml:space="preserve"> Mz. 27 </w:t>
       </w:r>
       <w:r>
         <w:rPr>
@@ -51734,27 +51289,7 @@
           <w:sz w:val="20"/>
           <w:szCs w:val="20"/>
         </w:rPr>
-        <w:t xml:space="preserve">Acto. Y es el motivo del presente contrato ceder de manera definitiva en </w:t>
-      </w:r>
-      <w:proofErr w:type="spellStart"/>
-      <w:r>
-        <w:rPr>
-          <w:rFonts w:ascii="Arial" w:hAnsi="Arial" w:cs="Arial"/>
-          <w:spacing w:val="-1"/>
-          <w:sz w:val="20"/>
-          <w:szCs w:val="20"/>
-        </w:rPr>
-        <w:t>co</w:t>
-      </w:r>
-      <w:proofErr w:type="spellEnd"/>
-      <w:r>
-        <w:rPr>
-          <w:rFonts w:ascii="Arial" w:hAnsi="Arial" w:cs="Arial"/>
-          <w:spacing w:val="-1"/>
-          <w:sz w:val="20"/>
-          <w:szCs w:val="20"/>
-        </w:rPr>
-        <w:t xml:space="preserve">-propiedad una superficie de </w:t>
+        <w:t xml:space="preserve">Acto. Y es el motivo del presente contrato ceder de manera definitiva en co-propiedad una superficie de </w:t>
       </w:r>
       <w:r>
         <w:rPr>
@@ -51986,7 +51521,6 @@
         </w:rPr>
         <w:t xml:space="preserve"> </w:t>
       </w:r>
-      <w:proofErr w:type="spellStart"/>
       <w:r>
         <w:rPr>
           <w:rFonts w:ascii="Arial" w:hAnsi="Arial" w:cs="Arial"/>
@@ -51994,37 +51528,123 @@
           <w:szCs w:val="20"/>
           <w:highlight w:val="yellow"/>
         </w:rPr>
-        <w:t>Mz</w:t>
-      </w:r>
-      <w:proofErr w:type="spellEnd"/>
-      <w:r>
-        <w:rPr>
-          <w:rFonts w:ascii="Arial" w:hAnsi="Arial" w:cs="Arial"/>
+        <w:t>Mz. 26 HUERTO. 15 MÁS 35.00 MTS. CON Mz. 26 HUERTO. 10;</w:t>
+      </w:r>
+      <w:r>
+        <w:rPr>
+          <w:rFonts w:ascii="Arial" w:hAnsi="Arial" w:cs="Arial"/>
+          <w:spacing w:val="7"/>
           <w:sz w:val="20"/>
           <w:szCs w:val="20"/>
           <w:highlight w:val="yellow"/>
         </w:rPr>
-        <w:t xml:space="preserve">. 26 HUERTO. 15 MÁS 35.00 MTS. CON </w:t>
-      </w:r>
-      <w:proofErr w:type="spellStart"/>
-      <w:r>
-        <w:rPr>
-          <w:rFonts w:ascii="Arial" w:hAnsi="Arial" w:cs="Arial"/>
+        <w:t xml:space="preserve"> </w:t>
+      </w:r>
+      <w:r>
+        <w:rPr>
+          <w:rFonts w:ascii="Arial" w:hAnsi="Arial" w:cs="Arial"/>
+          <w:b/>
+          <w:bCs/>
           <w:sz w:val="20"/>
           <w:szCs w:val="20"/>
           <w:highlight w:val="yellow"/>
         </w:rPr>
-        <w:t>Mz</w:t>
-      </w:r>
-      <w:proofErr w:type="spellEnd"/>
-      <w:r>
-        <w:rPr>
-          <w:rFonts w:ascii="Arial" w:hAnsi="Arial" w:cs="Arial"/>
+        <w:t>Al</w:t>
+      </w:r>
+      <w:r>
+        <w:rPr>
+          <w:rFonts w:ascii="Arial" w:hAnsi="Arial" w:cs="Arial"/>
+          <w:b/>
+          <w:bCs/>
+          <w:spacing w:val="9"/>
           <w:sz w:val="20"/>
           <w:szCs w:val="20"/>
           <w:highlight w:val="yellow"/>
         </w:rPr>
-        <w:t>. 26 HUERTO. 10;</w:t>
+        <w:t xml:space="preserve"> </w:t>
+      </w:r>
+      <w:r>
+        <w:rPr>
+          <w:rFonts w:ascii="Arial" w:hAnsi="Arial" w:cs="Arial"/>
+          <w:b/>
+          <w:bCs/>
+          <w:spacing w:val="-1"/>
+          <w:sz w:val="20"/>
+          <w:szCs w:val="20"/>
+          <w:highlight w:val="yellow"/>
+        </w:rPr>
+        <w:t>Sur</w:t>
+      </w:r>
+      <w:r>
+        <w:rPr>
+          <w:rFonts w:ascii="Arial" w:hAnsi="Arial" w:cs="Arial"/>
+          <w:spacing w:val="-1"/>
+          <w:sz w:val="20"/>
+          <w:szCs w:val="20"/>
+          <w:highlight w:val="yellow"/>
+        </w:rPr>
+        <w:t>,</w:t>
+      </w:r>
+      <w:r>
+        <w:rPr>
+          <w:rFonts w:ascii="Arial" w:hAnsi="Arial" w:cs="Arial"/>
+          <w:spacing w:val="9"/>
+          <w:sz w:val="20"/>
+          <w:szCs w:val="20"/>
+          <w:highlight w:val="yellow"/>
+        </w:rPr>
+        <w:t xml:space="preserve"> </w:t>
+      </w:r>
+      <w:r>
+        <w:rPr>
+          <w:rFonts w:ascii="Arial" w:hAnsi="Arial" w:cs="Arial"/>
+          <w:b/>
+          <w:bCs/>
+          <w:spacing w:val="3"/>
+          <w:sz w:val="20"/>
+          <w:szCs w:val="20"/>
+          <w:highlight w:val="yellow"/>
+        </w:rPr>
+        <w:t>45.468</w:t>
+      </w:r>
+      <w:r>
+        <w:rPr>
+          <w:rFonts w:ascii="Arial" w:hAnsi="Arial" w:cs="Arial"/>
+          <w:spacing w:val="9"/>
+          <w:sz w:val="20"/>
+          <w:szCs w:val="20"/>
+          <w:highlight w:val="yellow"/>
+        </w:rPr>
+        <w:t xml:space="preserve"> </w:t>
+      </w:r>
+      <w:r>
+        <w:rPr>
+          <w:rFonts w:ascii="Arial" w:hAnsi="Arial" w:cs="Arial"/>
+          <w:spacing w:val="-1"/>
+          <w:sz w:val="20"/>
+          <w:szCs w:val="20"/>
+          <w:highlight w:val="yellow"/>
+        </w:rPr>
+        <w:t>MTS.</w:t>
+      </w:r>
+      <w:r>
+        <w:rPr>
+          <w:rFonts w:ascii="Arial" w:hAnsi="Arial" w:cs="Arial"/>
+          <w:spacing w:val="9"/>
+          <w:sz w:val="20"/>
+          <w:szCs w:val="20"/>
+          <w:highlight w:val="yellow"/>
+        </w:rPr>
+        <w:t xml:space="preserve"> </w:t>
+      </w:r>
+      <w:r>
+        <w:rPr>
+          <w:rFonts w:ascii="Arial" w:hAnsi="Arial" w:cs="Arial"/>
+          <w:sz w:val="20"/>
+          <w:szCs w:val="20"/>
+          <w:highlight w:val="yellow"/>
+        </w:rPr>
+        <w:t>CON</w:t>
       </w:r>
       <w:r>
         <w:rPr>
@@ -52039,158 +51659,11 @@
       <w:r>
         <w:rPr>
           <w:rFonts w:ascii="Arial" w:hAnsi="Arial" w:cs="Arial"/>
-          <w:b/>
-          <w:bCs/>
           <w:sz w:val="20"/>
           <w:szCs w:val="20"/>
           <w:highlight w:val="yellow"/>
         </w:rPr>
-        <w:t>Al</w:t>
-      </w:r>
-      <w:r>
-        <w:rPr>
-          <w:rFonts w:ascii="Arial" w:hAnsi="Arial" w:cs="Arial"/>
-          <w:b/>
-          <w:bCs/>
-          <w:spacing w:val="9"/>
-          <w:sz w:val="20"/>
-          <w:szCs w:val="20"/>
-          <w:highlight w:val="yellow"/>
-        </w:rPr>
-        <w:t xml:space="preserve"> </w:t>
-      </w:r>
-      <w:r>
-        <w:rPr>
-          <w:rFonts w:ascii="Arial" w:hAnsi="Arial" w:cs="Arial"/>
-          <w:b/>
-          <w:bCs/>
-          <w:spacing w:val="-1"/>
-          <w:sz w:val="20"/>
-          <w:szCs w:val="20"/>
-          <w:highlight w:val="yellow"/>
-        </w:rPr>
-        <w:t>Sur</w:t>
-      </w:r>
-      <w:r>
-        <w:rPr>
-          <w:rFonts w:ascii="Arial" w:hAnsi="Arial" w:cs="Arial"/>
-          <w:spacing w:val="-1"/>
-          <w:sz w:val="20"/>
-          <w:szCs w:val="20"/>
-          <w:highlight w:val="yellow"/>
-        </w:rPr>
-        <w:t>,</w:t>
-      </w:r>
-      <w:r>
-        <w:rPr>
-          <w:rFonts w:ascii="Arial" w:hAnsi="Arial" w:cs="Arial"/>
-          <w:spacing w:val="9"/>
-          <w:sz w:val="20"/>
-          <w:szCs w:val="20"/>
-          <w:highlight w:val="yellow"/>
-        </w:rPr>
-        <w:t xml:space="preserve"> </w:t>
-      </w:r>
-      <w:r>
-        <w:rPr>
-          <w:rFonts w:ascii="Arial" w:hAnsi="Arial" w:cs="Arial"/>
-          <w:b/>
-          <w:bCs/>
-          <w:spacing w:val="3"/>
-          <w:sz w:val="20"/>
-          <w:szCs w:val="20"/>
-          <w:highlight w:val="yellow"/>
-        </w:rPr>
-        <w:t>45.468</w:t>
-      </w:r>
-      <w:r>
-        <w:rPr>
-          <w:rFonts w:ascii="Arial" w:hAnsi="Arial" w:cs="Arial"/>
-          <w:spacing w:val="9"/>
-          <w:sz w:val="20"/>
-          <w:szCs w:val="20"/>
-          <w:highlight w:val="yellow"/>
-        </w:rPr>
-        <w:t xml:space="preserve"> </w:t>
-      </w:r>
-      <w:r>
-        <w:rPr>
-          <w:rFonts w:ascii="Arial" w:hAnsi="Arial" w:cs="Arial"/>
-          <w:spacing w:val="-1"/>
-          <w:sz w:val="20"/>
-          <w:szCs w:val="20"/>
-          <w:highlight w:val="yellow"/>
-        </w:rPr>
-        <w:t>MTS.</w:t>
-      </w:r>
-      <w:r>
-        <w:rPr>
-          <w:rFonts w:ascii="Arial" w:hAnsi="Arial" w:cs="Arial"/>
-          <w:spacing w:val="9"/>
-          <w:sz w:val="20"/>
-          <w:szCs w:val="20"/>
-          <w:highlight w:val="yellow"/>
-        </w:rPr>
-        <w:t xml:space="preserve"> </w:t>
-      </w:r>
-      <w:r>
-        <w:rPr>
-          <w:rFonts w:ascii="Arial" w:hAnsi="Arial" w:cs="Arial"/>
-          <w:sz w:val="20"/>
-          <w:szCs w:val="20"/>
-          <w:highlight w:val="yellow"/>
-        </w:rPr>
-        <w:t>CON</w:t>
-      </w:r>
-      <w:r>
-        <w:rPr>
-          <w:rFonts w:ascii="Arial" w:hAnsi="Arial" w:cs="Arial"/>
-          <w:spacing w:val="7"/>
-          <w:sz w:val="20"/>
-          <w:szCs w:val="20"/>
-          <w:highlight w:val="yellow"/>
-        </w:rPr>
-        <w:t xml:space="preserve"> </w:t>
-      </w:r>
-      <w:proofErr w:type="spellStart"/>
-      <w:r>
-        <w:rPr>
-          <w:rFonts w:ascii="Arial" w:hAnsi="Arial" w:cs="Arial"/>
-          <w:sz w:val="20"/>
-          <w:szCs w:val="20"/>
-          <w:highlight w:val="yellow"/>
-        </w:rPr>
-        <w:t>Mz</w:t>
-      </w:r>
-      <w:proofErr w:type="spellEnd"/>
-      <w:r>
-        <w:rPr>
-          <w:rFonts w:ascii="Arial" w:hAnsi="Arial" w:cs="Arial"/>
-          <w:sz w:val="20"/>
-          <w:szCs w:val="20"/>
-          <w:highlight w:val="yellow"/>
-        </w:rPr>
-        <w:t xml:space="preserve">. 26 HUERTO. 13 MÁS 35.00 MTS. CON </w:t>
-      </w:r>
-      <w:proofErr w:type="spellStart"/>
-      <w:r>
-        <w:rPr>
-          <w:rFonts w:ascii="Arial" w:hAnsi="Arial" w:cs="Arial"/>
-          <w:sz w:val="20"/>
-          <w:szCs w:val="20"/>
-          <w:highlight w:val="yellow"/>
-        </w:rPr>
-        <w:t>Mz</w:t>
-      </w:r>
-      <w:proofErr w:type="spellEnd"/>
-      <w:r>
-        <w:rPr>
-          <w:rFonts w:ascii="Arial" w:hAnsi="Arial" w:cs="Arial"/>
-          <w:sz w:val="20"/>
-          <w:szCs w:val="20"/>
-          <w:highlight w:val="yellow"/>
-        </w:rPr>
-        <w:t xml:space="preserve">. 26 HUERTO. 12; </w:t>
+        <w:t xml:space="preserve">Mz. 26 HUERTO. 13 MÁS 35.00 MTS. CON Mz. 26 HUERTO. 12; </w:t>
       </w:r>
       <w:r>
         <w:rPr>
@@ -52297,27 +51770,7 @@
           <w:szCs w:val="20"/>
           <w:highlight w:val="yellow"/>
         </w:rPr>
-        <w:t xml:space="preserve"> </w:t>
-      </w:r>
-      <w:proofErr w:type="spellStart"/>
-      <w:r>
-        <w:rPr>
-          <w:rFonts w:ascii="Arial" w:hAnsi="Arial" w:cs="Arial"/>
-          <w:sz w:val="20"/>
-          <w:szCs w:val="20"/>
-          <w:highlight w:val="yellow"/>
-        </w:rPr>
-        <w:t>Mz</w:t>
-      </w:r>
-      <w:proofErr w:type="spellEnd"/>
-      <w:r>
-        <w:rPr>
-          <w:rFonts w:ascii="Arial" w:hAnsi="Arial" w:cs="Arial"/>
-          <w:sz w:val="20"/>
-          <w:szCs w:val="20"/>
-          <w:highlight w:val="yellow"/>
-        </w:rPr>
-        <w:t xml:space="preserve">. 27 HUERTO. 12 y </w:t>
+        <w:t xml:space="preserve"> Mz. 27 HUERTO. 12 y </w:t>
       </w:r>
       <w:r>
         <w:rPr>
@@ -52497,7 +51950,6 @@
         </w:rPr>
         <w:t xml:space="preserve"> </w:t>
       </w:r>
-      <w:proofErr w:type="spellStart"/>
       <w:r>
         <w:rPr>
           <w:rFonts w:ascii="Arial" w:hAnsi="Arial" w:cs="Arial"/>
@@ -52505,37 +51957,123 @@
           <w:szCs w:val="20"/>
           <w:highlight w:val="yellow"/>
         </w:rPr>
-        <w:t>Mz</w:t>
-      </w:r>
-      <w:proofErr w:type="spellEnd"/>
-      <w:r>
-        <w:rPr>
-          <w:rFonts w:ascii="Arial" w:hAnsi="Arial" w:cs="Arial"/>
+        <w:t>Mz. 26 HUERTO. 15 MÁS 35.00 MTS. CON Mz. 26 HUERTO. 10;</w:t>
+      </w:r>
+      <w:r>
+        <w:rPr>
+          <w:rFonts w:ascii="Arial" w:hAnsi="Arial" w:cs="Arial"/>
+          <w:spacing w:val="7"/>
           <w:sz w:val="20"/>
           <w:szCs w:val="20"/>
           <w:highlight w:val="yellow"/>
         </w:rPr>
-        <w:t xml:space="preserve">. 26 HUERTO. 15 MÁS 35.00 MTS. CON </w:t>
-      </w:r>
-      <w:proofErr w:type="spellStart"/>
-      <w:r>
-        <w:rPr>
-          <w:rFonts w:ascii="Arial" w:hAnsi="Arial" w:cs="Arial"/>
+        <w:t xml:space="preserve"> </w:t>
+      </w:r>
+      <w:r>
+        <w:rPr>
+          <w:rFonts w:ascii="Arial" w:hAnsi="Arial" w:cs="Arial"/>
+          <w:b/>
+          <w:bCs/>
           <w:sz w:val="20"/>
           <w:szCs w:val="20"/>
           <w:highlight w:val="yellow"/>
         </w:rPr>
-        <w:t>Mz</w:t>
-      </w:r>
-      <w:proofErr w:type="spellEnd"/>
-      <w:r>
-        <w:rPr>
-          <w:rFonts w:ascii="Arial" w:hAnsi="Arial" w:cs="Arial"/>
+        <w:t>Al</w:t>
+      </w:r>
+      <w:r>
+        <w:rPr>
+          <w:rFonts w:ascii="Arial" w:hAnsi="Arial" w:cs="Arial"/>
+          <w:b/>
+          <w:bCs/>
+          <w:spacing w:val="9"/>
           <w:sz w:val="20"/>
           <w:szCs w:val="20"/>
           <w:highlight w:val="yellow"/>
         </w:rPr>
-        <w:t>. 26 HUERTO. 10;</w:t>
+        <w:t xml:space="preserve"> </w:t>
+      </w:r>
+      <w:r>
+        <w:rPr>
+          <w:rFonts w:ascii="Arial" w:hAnsi="Arial" w:cs="Arial"/>
+          <w:b/>
+          <w:bCs/>
+          <w:spacing w:val="-1"/>
+          <w:sz w:val="20"/>
+          <w:szCs w:val="20"/>
+          <w:highlight w:val="yellow"/>
+        </w:rPr>
+        <w:t>Sur</w:t>
+      </w:r>
+      <w:r>
+        <w:rPr>
+          <w:rFonts w:ascii="Arial" w:hAnsi="Arial" w:cs="Arial"/>
+          <w:spacing w:val="-1"/>
+          <w:sz w:val="20"/>
+          <w:szCs w:val="20"/>
+          <w:highlight w:val="yellow"/>
+        </w:rPr>
+        <w:t>,</w:t>
+      </w:r>
+      <w:r>
+        <w:rPr>
+          <w:rFonts w:ascii="Arial" w:hAnsi="Arial" w:cs="Arial"/>
+          <w:spacing w:val="9"/>
+          <w:sz w:val="20"/>
+          <w:szCs w:val="20"/>
+          <w:highlight w:val="yellow"/>
+        </w:rPr>
+        <w:t xml:space="preserve"> </w:t>
+      </w:r>
+      <w:r>
+        <w:rPr>
+          <w:rFonts w:ascii="Arial" w:hAnsi="Arial" w:cs="Arial"/>
+          <w:b/>
+          <w:bCs/>
+          <w:spacing w:val="3"/>
+          <w:sz w:val="20"/>
+          <w:szCs w:val="20"/>
+          <w:highlight w:val="yellow"/>
+        </w:rPr>
+        <w:t>45.468</w:t>
+      </w:r>
+      <w:r>
+        <w:rPr>
+          <w:rFonts w:ascii="Arial" w:hAnsi="Arial" w:cs="Arial"/>
+          <w:spacing w:val="9"/>
+          <w:sz w:val="20"/>
+          <w:szCs w:val="20"/>
+          <w:highlight w:val="yellow"/>
+        </w:rPr>
+        <w:t xml:space="preserve"> </w:t>
+      </w:r>
+      <w:r>
+        <w:rPr>
+          <w:rFonts w:ascii="Arial" w:hAnsi="Arial" w:cs="Arial"/>
+          <w:spacing w:val="-1"/>
+          <w:sz w:val="20"/>
+          <w:szCs w:val="20"/>
+          <w:highlight w:val="yellow"/>
+        </w:rPr>
+        <w:t>MTS.</w:t>
+      </w:r>
+      <w:r>
+        <w:rPr>
+          <w:rFonts w:ascii="Arial" w:hAnsi="Arial" w:cs="Arial"/>
+          <w:spacing w:val="9"/>
+          <w:sz w:val="20"/>
+          <w:szCs w:val="20"/>
+          <w:highlight w:val="yellow"/>
+        </w:rPr>
+        <w:t xml:space="preserve"> </w:t>
+      </w:r>
+      <w:r>
+        <w:rPr>
+          <w:rFonts w:ascii="Arial" w:hAnsi="Arial" w:cs="Arial"/>
+          <w:sz w:val="20"/>
+          <w:szCs w:val="20"/>
+          <w:highlight w:val="yellow"/>
+        </w:rPr>
+        <w:t>CON</w:t>
       </w:r>
       <w:r>
         <w:rPr>
@@ -52550,158 +52088,11 @@
       <w:r>
         <w:rPr>
           <w:rFonts w:ascii="Arial" w:hAnsi="Arial" w:cs="Arial"/>
-          <w:b/>
-          <w:bCs/>
           <w:sz w:val="20"/>
           <w:szCs w:val="20"/>
           <w:highlight w:val="yellow"/>
         </w:rPr>
-        <w:t>Al</w:t>
-      </w:r>
-      <w:r>
-        <w:rPr>
-          <w:rFonts w:ascii="Arial" w:hAnsi="Arial" w:cs="Arial"/>
-          <w:b/>
-          <w:bCs/>
-          <w:spacing w:val="9"/>
-          <w:sz w:val="20"/>
-          <w:szCs w:val="20"/>
-          <w:highlight w:val="yellow"/>
-        </w:rPr>
-        <w:t xml:space="preserve"> </w:t>
-      </w:r>
-      <w:r>
-        <w:rPr>
-          <w:rFonts w:ascii="Arial" w:hAnsi="Arial" w:cs="Arial"/>
-          <w:b/>
-          <w:bCs/>
-          <w:spacing w:val="-1"/>
-          <w:sz w:val="20"/>
-          <w:szCs w:val="20"/>
-          <w:highlight w:val="yellow"/>
-        </w:rPr>
-        <w:t>Sur</w:t>
-      </w:r>
-      <w:r>
-        <w:rPr>
-          <w:rFonts w:ascii="Arial" w:hAnsi="Arial" w:cs="Arial"/>
-          <w:spacing w:val="-1"/>
-          <w:sz w:val="20"/>
-          <w:szCs w:val="20"/>
-          <w:highlight w:val="yellow"/>
-        </w:rPr>
-        <w:t>,</w:t>
-      </w:r>
-      <w:r>
-        <w:rPr>
-          <w:rFonts w:ascii="Arial" w:hAnsi="Arial" w:cs="Arial"/>
-          <w:spacing w:val="9"/>
-          <w:sz w:val="20"/>
-          <w:szCs w:val="20"/>
-          <w:highlight w:val="yellow"/>
-        </w:rPr>
-        <w:t xml:space="preserve"> </w:t>
-      </w:r>
-      <w:r>
-        <w:rPr>
-          <w:rFonts w:ascii="Arial" w:hAnsi="Arial" w:cs="Arial"/>
-          <w:b/>
-          <w:bCs/>
-          <w:spacing w:val="3"/>
-          <w:sz w:val="20"/>
-          <w:szCs w:val="20"/>
-          <w:highlight w:val="yellow"/>
-        </w:rPr>
-        <w:t>45.468</w:t>
-      </w:r>
-      <w:r>
-        <w:rPr>
-          <w:rFonts w:ascii="Arial" w:hAnsi="Arial" w:cs="Arial"/>
-          <w:spacing w:val="9"/>
-          <w:sz w:val="20"/>
-          <w:szCs w:val="20"/>
-          <w:highlight w:val="yellow"/>
-        </w:rPr>
-        <w:t xml:space="preserve"> </w:t>
-      </w:r>
-      <w:r>
-        <w:rPr>
-          <w:rFonts w:ascii="Arial" w:hAnsi="Arial" w:cs="Arial"/>
-          <w:spacing w:val="-1"/>
-          <w:sz w:val="20"/>
-          <w:szCs w:val="20"/>
-          <w:highlight w:val="yellow"/>
-        </w:rPr>
-        <w:t>MTS.</w:t>
-      </w:r>
-      <w:r>
-        <w:rPr>
-          <w:rFonts w:ascii="Arial" w:hAnsi="Arial" w:cs="Arial"/>
-          <w:spacing w:val="9"/>
-          <w:sz w:val="20"/>
-          <w:szCs w:val="20"/>
-          <w:highlight w:val="yellow"/>
-        </w:rPr>
-        <w:t xml:space="preserve"> </w:t>
-      </w:r>
-      <w:r>
-        <w:rPr>
-          <w:rFonts w:ascii="Arial" w:hAnsi="Arial" w:cs="Arial"/>
-          <w:sz w:val="20"/>
-          <w:szCs w:val="20"/>
-          <w:highlight w:val="yellow"/>
-        </w:rPr>
-        <w:t>CON</w:t>
-      </w:r>
-      <w:r>
-        <w:rPr>
-          <w:rFonts w:ascii="Arial" w:hAnsi="Arial" w:cs="Arial"/>
-          <w:spacing w:val="7"/>
-          <w:sz w:val="20"/>
-          <w:szCs w:val="20"/>
-          <w:highlight w:val="yellow"/>
-        </w:rPr>
-        <w:t xml:space="preserve"> </w:t>
-      </w:r>
-      <w:proofErr w:type="spellStart"/>
-      <w:r>
-        <w:rPr>
-          <w:rFonts w:ascii="Arial" w:hAnsi="Arial" w:cs="Arial"/>
-          <w:sz w:val="20"/>
-          <w:szCs w:val="20"/>
-          <w:highlight w:val="yellow"/>
-        </w:rPr>
-        <w:t>Mz</w:t>
-      </w:r>
-      <w:proofErr w:type="spellEnd"/>
-      <w:r>
-        <w:rPr>
-          <w:rFonts w:ascii="Arial" w:hAnsi="Arial" w:cs="Arial"/>
-          <w:sz w:val="20"/>
-          <w:szCs w:val="20"/>
-          <w:highlight w:val="yellow"/>
-        </w:rPr>
-        <w:t xml:space="preserve">. 26 HUERTO. 13 MÁS 35.00 MTS. CON </w:t>
-      </w:r>
-      <w:proofErr w:type="spellStart"/>
-      <w:r>
-        <w:rPr>
-          <w:rFonts w:ascii="Arial" w:hAnsi="Arial" w:cs="Arial"/>
-          <w:sz w:val="20"/>
-          <w:szCs w:val="20"/>
-          <w:highlight w:val="yellow"/>
-        </w:rPr>
-        <w:t>Mz</w:t>
-      </w:r>
-      <w:proofErr w:type="spellEnd"/>
-      <w:r>
-        <w:rPr>
-          <w:rFonts w:ascii="Arial" w:hAnsi="Arial" w:cs="Arial"/>
-          <w:sz w:val="20"/>
-          <w:szCs w:val="20"/>
-          <w:highlight w:val="yellow"/>
-        </w:rPr>
-        <w:t xml:space="preserve">. 26 HUERTO. 12; </w:t>
+        <w:t xml:space="preserve">Mz. 26 HUERTO. 13 MÁS 35.00 MTS. CON Mz. 26 HUERTO. 12; </w:t>
       </w:r>
       <w:r>
         <w:rPr>
@@ -52808,27 +52199,7 @@
           <w:szCs w:val="20"/>
           <w:highlight w:val="yellow"/>
         </w:rPr>
-        <w:t xml:space="preserve"> </w:t>
-      </w:r>
-      <w:proofErr w:type="spellStart"/>
-      <w:r>
-        <w:rPr>
-          <w:rFonts w:ascii="Arial" w:hAnsi="Arial" w:cs="Arial"/>
-          <w:sz w:val="20"/>
-          <w:szCs w:val="20"/>
-          <w:highlight w:val="yellow"/>
-        </w:rPr>
-        <w:t>Mz</w:t>
-      </w:r>
-      <w:proofErr w:type="spellEnd"/>
-      <w:r>
-        <w:rPr>
-          <w:rFonts w:ascii="Arial" w:hAnsi="Arial" w:cs="Arial"/>
-          <w:sz w:val="20"/>
-          <w:szCs w:val="20"/>
-          <w:highlight w:val="yellow"/>
-        </w:rPr>
-        <w:t xml:space="preserve">. 27 HUERTO. 12 y </w:t>
+        <w:t xml:space="preserve"> Mz. 27 HUERTO. 12 y </w:t>
       </w:r>
       <w:r>
         <w:rPr>
@@ -53840,23 +53211,13 @@
         </w:rPr>
         <w:t xml:space="preserve"> </w:t>
       </w:r>
-      <w:proofErr w:type="spellStart"/>
-      <w:r>
-        <w:rPr>
-          <w:rFonts w:ascii="Arial" w:hAnsi="Arial" w:cs="Arial"/>
-          <w:sz w:val="20"/>
-          <w:szCs w:val="20"/>
-        </w:rPr>
-        <w:t>Kantunilkin</w:t>
-      </w:r>
-      <w:proofErr w:type="spellEnd"/>
-      <w:r>
-        <w:rPr>
-          <w:rFonts w:ascii="Arial" w:hAnsi="Arial" w:cs="Arial"/>
-          <w:sz w:val="20"/>
-          <w:szCs w:val="20"/>
-        </w:rPr>
-        <w:t>,</w:t>
+      <w:r>
+        <w:rPr>
+          <w:rFonts w:ascii="Arial" w:hAnsi="Arial" w:cs="Arial"/>
+          <w:sz w:val="20"/>
+          <w:szCs w:val="20"/>
+        </w:rPr>
+        <w:t>Kantunilkin,</w:t>
       </w:r>
       <w:r>
         <w:rPr>
@@ -54253,7 +53614,6 @@
         </w:rPr>
         <w:t xml:space="preserve"> </w:t>
       </w:r>
-      <w:proofErr w:type="spellStart"/>
       <w:r>
         <w:rPr>
           <w:rFonts w:ascii="Arial" w:hAnsi="Arial" w:cs="Arial"/>
@@ -54261,17 +53621,123 @@
           <w:szCs w:val="20"/>
           <w:highlight w:val="yellow"/>
         </w:rPr>
-        <w:t>Mz</w:t>
-      </w:r>
-      <w:proofErr w:type="spellEnd"/>
-      <w:r>
-        <w:rPr>
-          <w:rFonts w:ascii="Arial" w:hAnsi="Arial" w:cs="Arial"/>
+        <w:t>Mz. 29;</w:t>
+      </w:r>
+      <w:r>
+        <w:rPr>
+          <w:rFonts w:ascii="Arial" w:hAnsi="Arial" w:cs="Arial"/>
+          <w:spacing w:val="7"/>
           <w:sz w:val="20"/>
           <w:szCs w:val="20"/>
           <w:highlight w:val="yellow"/>
         </w:rPr>
-        <w:t>. 29;</w:t>
+        <w:t xml:space="preserve"> </w:t>
+      </w:r>
+      <w:r>
+        <w:rPr>
+          <w:rFonts w:ascii="Arial" w:hAnsi="Arial" w:cs="Arial"/>
+          <w:b/>
+          <w:bCs/>
+          <w:sz w:val="20"/>
+          <w:szCs w:val="20"/>
+          <w:highlight w:val="yellow"/>
+        </w:rPr>
+        <w:t>Al</w:t>
+      </w:r>
+      <w:r>
+        <w:rPr>
+          <w:rFonts w:ascii="Arial" w:hAnsi="Arial" w:cs="Arial"/>
+          <w:b/>
+          <w:bCs/>
+          <w:spacing w:val="9"/>
+          <w:sz w:val="20"/>
+          <w:szCs w:val="20"/>
+          <w:highlight w:val="yellow"/>
+        </w:rPr>
+        <w:t xml:space="preserve"> </w:t>
+      </w:r>
+      <w:r>
+        <w:rPr>
+          <w:rFonts w:ascii="Arial" w:hAnsi="Arial" w:cs="Arial"/>
+          <w:b/>
+          <w:bCs/>
+          <w:spacing w:val="-1"/>
+          <w:sz w:val="20"/>
+          <w:szCs w:val="20"/>
+          <w:highlight w:val="yellow"/>
+        </w:rPr>
+        <w:t>Sur</w:t>
+      </w:r>
+      <w:r>
+        <w:rPr>
+          <w:rFonts w:ascii="Arial" w:hAnsi="Arial" w:cs="Arial"/>
+          <w:spacing w:val="-1"/>
+          <w:sz w:val="20"/>
+          <w:szCs w:val="20"/>
+          <w:highlight w:val="yellow"/>
+        </w:rPr>
+        <w:t>,</w:t>
+      </w:r>
+      <w:r>
+        <w:rPr>
+          <w:rFonts w:ascii="Arial" w:hAnsi="Arial" w:cs="Arial"/>
+          <w:spacing w:val="9"/>
+          <w:sz w:val="20"/>
+          <w:szCs w:val="20"/>
+          <w:highlight w:val="yellow"/>
+        </w:rPr>
+        <w:t xml:space="preserve"> </w:t>
+      </w:r>
+      <w:r>
+        <w:rPr>
+          <w:rFonts w:ascii="Arial" w:hAnsi="Arial" w:cs="Arial"/>
+          <w:b/>
+          <w:bCs/>
+          <w:spacing w:val="3"/>
+          <w:sz w:val="20"/>
+          <w:szCs w:val="20"/>
+          <w:highlight w:val="yellow"/>
+        </w:rPr>
+        <w:t>125.000</w:t>
+      </w:r>
+      <w:r>
+        <w:rPr>
+          <w:rFonts w:ascii="Arial" w:hAnsi="Arial" w:cs="Arial"/>
+          <w:spacing w:val="9"/>
+          <w:sz w:val="20"/>
+          <w:szCs w:val="20"/>
+          <w:highlight w:val="yellow"/>
+        </w:rPr>
+        <w:t xml:space="preserve"> </w:t>
+      </w:r>
+      <w:r>
+        <w:rPr>
+          <w:rFonts w:ascii="Arial" w:hAnsi="Arial" w:cs="Arial"/>
+          <w:spacing w:val="-1"/>
+          <w:sz w:val="20"/>
+          <w:szCs w:val="20"/>
+          <w:highlight w:val="yellow"/>
+        </w:rPr>
+        <w:t>MTS.</w:t>
+      </w:r>
+      <w:r>
+        <w:rPr>
+          <w:rFonts w:ascii="Arial" w:hAnsi="Arial" w:cs="Arial"/>
+          <w:spacing w:val="9"/>
+          <w:sz w:val="20"/>
+          <w:szCs w:val="20"/>
+          <w:highlight w:val="yellow"/>
+        </w:rPr>
+        <w:t xml:space="preserve"> </w:t>
+      </w:r>
+      <w:r>
+        <w:rPr>
+          <w:rFonts w:ascii="Arial" w:hAnsi="Arial" w:cs="Arial"/>
+          <w:sz w:val="20"/>
+          <w:szCs w:val="20"/>
+          <w:highlight w:val="yellow"/>
+        </w:rPr>
+        <w:t>CON</w:t>
       </w:r>
       <w:r>
         <w:rPr>
@@ -54286,138 +53752,11 @@
       <w:r>
         <w:rPr>
           <w:rFonts w:ascii="Arial" w:hAnsi="Arial" w:cs="Arial"/>
-          <w:b/>
-          <w:bCs/>
           <w:sz w:val="20"/>
           <w:szCs w:val="20"/>
           <w:highlight w:val="yellow"/>
         </w:rPr>
-        <w:t>Al</w:t>
-      </w:r>
-      <w:r>
-        <w:rPr>
-          <w:rFonts w:ascii="Arial" w:hAnsi="Arial" w:cs="Arial"/>
-          <w:b/>
-          <w:bCs/>
-          <w:spacing w:val="9"/>
-          <w:sz w:val="20"/>
-          <w:szCs w:val="20"/>
-          <w:highlight w:val="yellow"/>
-        </w:rPr>
-        <w:t xml:space="preserve"> </w:t>
-      </w:r>
-      <w:r>
-        <w:rPr>
-          <w:rFonts w:ascii="Arial" w:hAnsi="Arial" w:cs="Arial"/>
-          <w:b/>
-          <w:bCs/>
-          <w:spacing w:val="-1"/>
-          <w:sz w:val="20"/>
-          <w:szCs w:val="20"/>
-          <w:highlight w:val="yellow"/>
-        </w:rPr>
-        <w:t>Sur</w:t>
-      </w:r>
-      <w:r>
-        <w:rPr>
-          <w:rFonts w:ascii="Arial" w:hAnsi="Arial" w:cs="Arial"/>
-          <w:spacing w:val="-1"/>
-          <w:sz w:val="20"/>
-          <w:szCs w:val="20"/>
-          <w:highlight w:val="yellow"/>
-        </w:rPr>
-        <w:t>,</w:t>
-      </w:r>
-      <w:r>
-        <w:rPr>
-          <w:rFonts w:ascii="Arial" w:hAnsi="Arial" w:cs="Arial"/>
-          <w:spacing w:val="9"/>
-          <w:sz w:val="20"/>
-          <w:szCs w:val="20"/>
-          <w:highlight w:val="yellow"/>
-        </w:rPr>
-        <w:t xml:space="preserve"> </w:t>
-      </w:r>
-      <w:r>
-        <w:rPr>
-          <w:rFonts w:ascii="Arial" w:hAnsi="Arial" w:cs="Arial"/>
-          <w:b/>
-          <w:bCs/>
-          <w:spacing w:val="3"/>
-          <w:sz w:val="20"/>
-          <w:szCs w:val="20"/>
-          <w:highlight w:val="yellow"/>
-        </w:rPr>
-        <w:t>125.000</w:t>
-      </w:r>
-      <w:r>
-        <w:rPr>
-          <w:rFonts w:ascii="Arial" w:hAnsi="Arial" w:cs="Arial"/>
-          <w:spacing w:val="9"/>
-          <w:sz w:val="20"/>
-          <w:szCs w:val="20"/>
-          <w:highlight w:val="yellow"/>
-        </w:rPr>
-        <w:t xml:space="preserve"> </w:t>
-      </w:r>
-      <w:r>
-        <w:rPr>
-          <w:rFonts w:ascii="Arial" w:hAnsi="Arial" w:cs="Arial"/>
-          <w:spacing w:val="-1"/>
-          <w:sz w:val="20"/>
-          <w:szCs w:val="20"/>
-          <w:highlight w:val="yellow"/>
-        </w:rPr>
-        <w:t>MTS.</w:t>
-      </w:r>
-      <w:r>
-        <w:rPr>
-          <w:rFonts w:ascii="Arial" w:hAnsi="Arial" w:cs="Arial"/>
-          <w:spacing w:val="9"/>
-          <w:sz w:val="20"/>
-          <w:szCs w:val="20"/>
-          <w:highlight w:val="yellow"/>
-        </w:rPr>
-        <w:t xml:space="preserve"> </w:t>
-      </w:r>
-      <w:r>
-        <w:rPr>
-          <w:rFonts w:ascii="Arial" w:hAnsi="Arial" w:cs="Arial"/>
-          <w:sz w:val="20"/>
-          <w:szCs w:val="20"/>
-          <w:highlight w:val="yellow"/>
-        </w:rPr>
-        <w:t>CON</w:t>
-      </w:r>
-      <w:r>
-        <w:rPr>
-          <w:rFonts w:ascii="Arial" w:hAnsi="Arial" w:cs="Arial"/>
-          <w:spacing w:val="7"/>
-          <w:sz w:val="20"/>
-          <w:szCs w:val="20"/>
-          <w:highlight w:val="yellow"/>
-        </w:rPr>
-        <w:t xml:space="preserve"> </w:t>
-      </w:r>
-      <w:proofErr w:type="spellStart"/>
-      <w:r>
-        <w:rPr>
-          <w:rFonts w:ascii="Arial" w:hAnsi="Arial" w:cs="Arial"/>
-          <w:sz w:val="20"/>
-          <w:szCs w:val="20"/>
-          <w:highlight w:val="yellow"/>
-        </w:rPr>
-        <w:t>Mz</w:t>
-      </w:r>
-      <w:proofErr w:type="spellEnd"/>
-      <w:r>
-        <w:rPr>
-          <w:rFonts w:ascii="Arial" w:hAnsi="Arial" w:cs="Arial"/>
-          <w:sz w:val="20"/>
-          <w:szCs w:val="20"/>
-          <w:highlight w:val="yellow"/>
-        </w:rPr>
-        <w:t xml:space="preserve">. 27; </w:t>
+        <w:t xml:space="preserve">Mz. 27; </w:t>
       </w:r>
       <w:r>
         <w:rPr>
@@ -54524,27 +53863,7 @@
           <w:szCs w:val="20"/>
           <w:highlight w:val="yellow"/>
         </w:rPr>
-        <w:t xml:space="preserve"> </w:t>
-      </w:r>
-      <w:proofErr w:type="spellStart"/>
-      <w:r>
-        <w:rPr>
-          <w:rFonts w:ascii="Arial" w:hAnsi="Arial" w:cs="Arial"/>
-          <w:sz w:val="20"/>
-          <w:szCs w:val="20"/>
-          <w:highlight w:val="yellow"/>
-        </w:rPr>
-        <w:t>Mz</w:t>
-      </w:r>
-      <w:proofErr w:type="spellEnd"/>
-      <w:r>
-        <w:rPr>
-          <w:rFonts w:ascii="Arial" w:hAnsi="Arial" w:cs="Arial"/>
-          <w:sz w:val="20"/>
-          <w:szCs w:val="20"/>
-          <w:highlight w:val="yellow"/>
-        </w:rPr>
-        <w:t xml:space="preserve">. 27 </w:t>
+        <w:t xml:space="preserve"> Mz. 27 </w:t>
       </w:r>
       <w:r>
         <w:rPr>
@@ -54757,7 +54076,6 @@
         </w:rPr>
         <w:t xml:space="preserve"> </w:t>
       </w:r>
-      <w:proofErr w:type="spellStart"/>
       <w:r>
         <w:rPr>
           <w:rFonts w:ascii="Arial" w:hAnsi="Arial" w:cs="Arial"/>
@@ -54765,17 +54083,123 @@
           <w:szCs w:val="20"/>
           <w:highlight w:val="yellow"/>
         </w:rPr>
-        <w:t>Mz</w:t>
-      </w:r>
-      <w:proofErr w:type="spellEnd"/>
-      <w:r>
-        <w:rPr>
-          <w:rFonts w:ascii="Arial" w:hAnsi="Arial" w:cs="Arial"/>
+        <w:t>Mz. 29;</w:t>
+      </w:r>
+      <w:r>
+        <w:rPr>
+          <w:rFonts w:ascii="Arial" w:hAnsi="Arial" w:cs="Arial"/>
+          <w:spacing w:val="7"/>
           <w:sz w:val="20"/>
           <w:szCs w:val="20"/>
           <w:highlight w:val="yellow"/>
         </w:rPr>
-        <w:t>. 29;</w:t>
+        <w:t xml:space="preserve"> </w:t>
+      </w:r>
+      <w:r>
+        <w:rPr>
+          <w:rFonts w:ascii="Arial" w:hAnsi="Arial" w:cs="Arial"/>
+          <w:b/>
+          <w:bCs/>
+          <w:sz w:val="20"/>
+          <w:szCs w:val="20"/>
+          <w:highlight w:val="yellow"/>
+        </w:rPr>
+        <w:t>Al</w:t>
+      </w:r>
+      <w:r>
+        <w:rPr>
+          <w:rFonts w:ascii="Arial" w:hAnsi="Arial" w:cs="Arial"/>
+          <w:b/>
+          <w:bCs/>
+          <w:spacing w:val="9"/>
+          <w:sz w:val="20"/>
+          <w:szCs w:val="20"/>
+          <w:highlight w:val="yellow"/>
+        </w:rPr>
+        <w:t xml:space="preserve"> </w:t>
+      </w:r>
+      <w:r>
+        <w:rPr>
+          <w:rFonts w:ascii="Arial" w:hAnsi="Arial" w:cs="Arial"/>
+          <w:b/>
+          <w:bCs/>
+          <w:spacing w:val="-1"/>
+          <w:sz w:val="20"/>
+          <w:szCs w:val="20"/>
+          <w:highlight w:val="yellow"/>
+        </w:rPr>
+        <w:t>Sur</w:t>
+      </w:r>
+      <w:r>
+        <w:rPr>
+          <w:rFonts w:ascii="Arial" w:hAnsi="Arial" w:cs="Arial"/>
+          <w:spacing w:val="-1"/>
+          <w:sz w:val="20"/>
+          <w:szCs w:val="20"/>
+          <w:highlight w:val="yellow"/>
+        </w:rPr>
+        <w:t>,</w:t>
+      </w:r>
+      <w:r>
+        <w:rPr>
+          <w:rFonts w:ascii="Arial" w:hAnsi="Arial" w:cs="Arial"/>
+          <w:spacing w:val="9"/>
+          <w:sz w:val="20"/>
+          <w:szCs w:val="20"/>
+          <w:highlight w:val="yellow"/>
+        </w:rPr>
+        <w:t xml:space="preserve"> </w:t>
+      </w:r>
+      <w:r>
+        <w:rPr>
+          <w:rFonts w:ascii="Arial" w:hAnsi="Arial" w:cs="Arial"/>
+          <w:b/>
+          <w:bCs/>
+          <w:spacing w:val="3"/>
+          <w:sz w:val="20"/>
+          <w:szCs w:val="20"/>
+          <w:highlight w:val="yellow"/>
+        </w:rPr>
+        <w:t>125.000</w:t>
+      </w:r>
+      <w:r>
+        <w:rPr>
+          <w:rFonts w:ascii="Arial" w:hAnsi="Arial" w:cs="Arial"/>
+          <w:spacing w:val="9"/>
+          <w:sz w:val="20"/>
+          <w:szCs w:val="20"/>
+          <w:highlight w:val="yellow"/>
+        </w:rPr>
+        <w:t xml:space="preserve"> </w:t>
+      </w:r>
+      <w:r>
+        <w:rPr>
+          <w:rFonts w:ascii="Arial" w:hAnsi="Arial" w:cs="Arial"/>
+          <w:spacing w:val="-1"/>
+          <w:sz w:val="20"/>
+          <w:szCs w:val="20"/>
+          <w:highlight w:val="yellow"/>
+        </w:rPr>
+        <w:t>MTS.</w:t>
+      </w:r>
+      <w:r>
+        <w:rPr>
+          <w:rFonts w:ascii="Arial" w:hAnsi="Arial" w:cs="Arial"/>
+          <w:spacing w:val="9"/>
+          <w:sz w:val="20"/>
+          <w:szCs w:val="20"/>
+          <w:highlight w:val="yellow"/>
+        </w:rPr>
+        <w:t xml:space="preserve"> </w:t>
+      </w:r>
+      <w:r>
+        <w:rPr>
+          <w:rFonts w:ascii="Arial" w:hAnsi="Arial" w:cs="Arial"/>
+          <w:sz w:val="20"/>
+          <w:szCs w:val="20"/>
+          <w:highlight w:val="yellow"/>
+        </w:rPr>
+        <w:t>CON</w:t>
       </w:r>
       <w:r>
         <w:rPr>
@@ -54790,138 +54214,11 @@
       <w:r>
         <w:rPr>
           <w:rFonts w:ascii="Arial" w:hAnsi="Arial" w:cs="Arial"/>
-          <w:b/>
-          <w:bCs/>
           <w:sz w:val="20"/>
           <w:szCs w:val="20"/>
           <w:highlight w:val="yellow"/>
         </w:rPr>
-        <w:t>Al</w:t>
-      </w:r>
-      <w:r>
-        <w:rPr>
-          <w:rFonts w:ascii="Arial" w:hAnsi="Arial" w:cs="Arial"/>
-          <w:b/>
-          <w:bCs/>
-          <w:spacing w:val="9"/>
-          <w:sz w:val="20"/>
-          <w:szCs w:val="20"/>
-          <w:highlight w:val="yellow"/>
-        </w:rPr>
-        <w:t xml:space="preserve"> </w:t>
-      </w:r>
-      <w:r>
-        <w:rPr>
-          <w:rFonts w:ascii="Arial" w:hAnsi="Arial" w:cs="Arial"/>
-          <w:b/>
-          <w:bCs/>
-          <w:spacing w:val="-1"/>
-          <w:sz w:val="20"/>
-          <w:szCs w:val="20"/>
-          <w:highlight w:val="yellow"/>
-        </w:rPr>
-        <w:t>Sur</w:t>
-      </w:r>
-      <w:r>
-        <w:rPr>
-          <w:rFonts w:ascii="Arial" w:hAnsi="Arial" w:cs="Arial"/>
-          <w:spacing w:val="-1"/>
-          <w:sz w:val="20"/>
-          <w:szCs w:val="20"/>
-          <w:highlight w:val="yellow"/>
-        </w:rPr>
-        <w:t>,</w:t>
-      </w:r>
-      <w:r>
-        <w:rPr>
-          <w:rFonts w:ascii="Arial" w:hAnsi="Arial" w:cs="Arial"/>
-          <w:spacing w:val="9"/>
-          <w:sz w:val="20"/>
-          <w:szCs w:val="20"/>
-          <w:highlight w:val="yellow"/>
-        </w:rPr>
-        <w:t xml:space="preserve"> </w:t>
-      </w:r>
-      <w:r>
-        <w:rPr>
-          <w:rFonts w:ascii="Arial" w:hAnsi="Arial" w:cs="Arial"/>
-          <w:b/>
-          <w:bCs/>
-          <w:spacing w:val="3"/>
-          <w:sz w:val="20"/>
-          <w:szCs w:val="20"/>
-          <w:highlight w:val="yellow"/>
-        </w:rPr>
-        <w:t>125.000</w:t>
-      </w:r>
-      <w:r>
-        <w:rPr>
-          <w:rFonts w:ascii="Arial" w:hAnsi="Arial" w:cs="Arial"/>
-          <w:spacing w:val="9"/>
-          <w:sz w:val="20"/>
-          <w:szCs w:val="20"/>
-          <w:highlight w:val="yellow"/>
-        </w:rPr>
-        <w:t xml:space="preserve"> </w:t>
-      </w:r>
-      <w:r>
-        <w:rPr>
-          <w:rFonts w:ascii="Arial" w:hAnsi="Arial" w:cs="Arial"/>
-          <w:spacing w:val="-1"/>
-          <w:sz w:val="20"/>
-          <w:szCs w:val="20"/>
-          <w:highlight w:val="yellow"/>
-        </w:rPr>
-        <w:t>MTS.</w:t>
-      </w:r>
-      <w:r>
-        <w:rPr>
-          <w:rFonts w:ascii="Arial" w:hAnsi="Arial" w:cs="Arial"/>
-          <w:spacing w:val="9"/>
-          <w:sz w:val="20"/>
-          <w:szCs w:val="20"/>
-          <w:highlight w:val="yellow"/>
-        </w:rPr>
-        <w:t xml:space="preserve"> </w:t>
-      </w:r>
-      <w:r>
-        <w:rPr>
-          <w:rFonts w:ascii="Arial" w:hAnsi="Arial" w:cs="Arial"/>
-          <w:sz w:val="20"/>
-          <w:szCs w:val="20"/>
-          <w:highlight w:val="yellow"/>
-        </w:rPr>
-        <w:t>CON</w:t>
-      </w:r>
-      <w:r>
-        <w:rPr>
-          <w:rFonts w:ascii="Arial" w:hAnsi="Arial" w:cs="Arial"/>
-          <w:spacing w:val="7"/>
-          <w:sz w:val="20"/>
-          <w:szCs w:val="20"/>
-          <w:highlight w:val="yellow"/>
-        </w:rPr>
-        <w:t xml:space="preserve"> </w:t>
-      </w:r>
-      <w:proofErr w:type="spellStart"/>
-      <w:r>
-        <w:rPr>
-          <w:rFonts w:ascii="Arial" w:hAnsi="Arial" w:cs="Arial"/>
-          <w:sz w:val="20"/>
-          <w:szCs w:val="20"/>
-          <w:highlight w:val="yellow"/>
-        </w:rPr>
-        <w:t>Mz</w:t>
-      </w:r>
-      <w:proofErr w:type="spellEnd"/>
-      <w:r>
-        <w:rPr>
-          <w:rFonts w:ascii="Arial" w:hAnsi="Arial" w:cs="Arial"/>
-          <w:sz w:val="20"/>
-          <w:szCs w:val="20"/>
-          <w:highlight w:val="yellow"/>
-        </w:rPr>
-        <w:t xml:space="preserve">. 27; </w:t>
+        <w:t xml:space="preserve">Mz. 27; </w:t>
       </w:r>
       <w:r>
         <w:rPr>
@@ -55028,27 +54325,7 @@
           <w:szCs w:val="20"/>
           <w:highlight w:val="yellow"/>
         </w:rPr>
-        <w:t xml:space="preserve"> </w:t>
-      </w:r>
-      <w:proofErr w:type="spellStart"/>
-      <w:r>
-        <w:rPr>
-          <w:rFonts w:ascii="Arial" w:hAnsi="Arial" w:cs="Arial"/>
-          <w:sz w:val="20"/>
-          <w:szCs w:val="20"/>
-          <w:highlight w:val="yellow"/>
-        </w:rPr>
-        <w:t>Mz</w:t>
-      </w:r>
-      <w:proofErr w:type="spellEnd"/>
-      <w:r>
-        <w:rPr>
-          <w:rFonts w:ascii="Arial" w:hAnsi="Arial" w:cs="Arial"/>
-          <w:sz w:val="20"/>
-          <w:szCs w:val="20"/>
-          <w:highlight w:val="yellow"/>
-        </w:rPr>
-        <w:t xml:space="preserve">. 27 </w:t>
+        <w:t xml:space="preserve"> Mz. 27 </w:t>
       </w:r>
       <w:r>
         <w:rPr>
@@ -56011,27 +55288,7 @@
           <w:sz w:val="20"/>
           <w:szCs w:val="20"/>
         </w:rPr>
-        <w:t xml:space="preserve">Acto. Y es el motivo del presente contrato ceder de manera definitiva en </w:t>
-      </w:r>
-      <w:proofErr w:type="spellStart"/>
-      <w:r>
-        <w:rPr>
-          <w:rFonts w:ascii="Arial" w:hAnsi="Arial" w:cs="Arial"/>
-          <w:spacing w:val="-1"/>
-          <w:sz w:val="20"/>
-          <w:szCs w:val="20"/>
-        </w:rPr>
-        <w:t>co</w:t>
-      </w:r>
-      <w:proofErr w:type="spellEnd"/>
-      <w:r>
-        <w:rPr>
-          <w:rFonts w:ascii="Arial" w:hAnsi="Arial" w:cs="Arial"/>
-          <w:spacing w:val="-1"/>
-          <w:sz w:val="20"/>
-          <w:szCs w:val="20"/>
-        </w:rPr>
-        <w:t xml:space="preserve">-propiedad una superficie de </w:t>
+        <w:t xml:space="preserve">Acto. Y es el motivo del presente contrato ceder de manera definitiva en co-propiedad una superficie de </w:t>
       </w:r>
       <w:r>
         <w:rPr>
@@ -56286,7 +55543,6 @@
         </w:rPr>
         <w:t xml:space="preserve"> </w:t>
       </w:r>
-      <w:proofErr w:type="spellStart"/>
       <w:r>
         <w:rPr>
           <w:rFonts w:ascii="Arial" w:hAnsi="Arial" w:cs="Arial"/>
@@ -56294,37 +55550,123 @@
           <w:szCs w:val="20"/>
           <w:highlight w:val="yellow"/>
         </w:rPr>
-        <w:t>Mz</w:t>
-      </w:r>
-      <w:proofErr w:type="spellEnd"/>
-      <w:r>
-        <w:rPr>
-          <w:rFonts w:ascii="Arial" w:hAnsi="Arial" w:cs="Arial"/>
+        <w:t>Mz. 26 HUERTO. 15 MÁS 35.00 MTS. CON Mz. 26 HUERTO. 10;</w:t>
+      </w:r>
+      <w:r>
+        <w:rPr>
+          <w:rFonts w:ascii="Arial" w:hAnsi="Arial" w:cs="Arial"/>
+          <w:spacing w:val="7"/>
           <w:sz w:val="20"/>
           <w:szCs w:val="20"/>
           <w:highlight w:val="yellow"/>
         </w:rPr>
-        <w:t xml:space="preserve">. 26 HUERTO. 15 MÁS 35.00 MTS. CON </w:t>
-      </w:r>
-      <w:proofErr w:type="spellStart"/>
-      <w:r>
-        <w:rPr>
-          <w:rFonts w:ascii="Arial" w:hAnsi="Arial" w:cs="Arial"/>
+        <w:t xml:space="preserve"> </w:t>
+      </w:r>
+      <w:r>
+        <w:rPr>
+          <w:rFonts w:ascii="Arial" w:hAnsi="Arial" w:cs="Arial"/>
+          <w:b/>
+          <w:bCs/>
           <w:sz w:val="20"/>
           <w:szCs w:val="20"/>
           <w:highlight w:val="yellow"/>
         </w:rPr>
-        <w:t>Mz</w:t>
-      </w:r>
-      <w:proofErr w:type="spellEnd"/>
-      <w:r>
-        <w:rPr>
-          <w:rFonts w:ascii="Arial" w:hAnsi="Arial" w:cs="Arial"/>
+        <w:t>Al</w:t>
+      </w:r>
+      <w:r>
+        <w:rPr>
+          <w:rFonts w:ascii="Arial" w:hAnsi="Arial" w:cs="Arial"/>
+          <w:b/>
+          <w:bCs/>
+          <w:spacing w:val="9"/>
           <w:sz w:val="20"/>
           <w:szCs w:val="20"/>
           <w:highlight w:val="yellow"/>
         </w:rPr>
-        <w:t>. 26 HUERTO. 10;</w:t>
+        <w:t xml:space="preserve"> </w:t>
+      </w:r>
+      <w:r>
+        <w:rPr>
+          <w:rFonts w:ascii="Arial" w:hAnsi="Arial" w:cs="Arial"/>
+          <w:b/>
+          <w:bCs/>
+          <w:spacing w:val="-1"/>
+          <w:sz w:val="20"/>
+          <w:szCs w:val="20"/>
+          <w:highlight w:val="yellow"/>
+        </w:rPr>
+        <w:t>Sur</w:t>
+      </w:r>
+      <w:r>
+        <w:rPr>
+          <w:rFonts w:ascii="Arial" w:hAnsi="Arial" w:cs="Arial"/>
+          <w:spacing w:val="-1"/>
+          <w:sz w:val="20"/>
+          <w:szCs w:val="20"/>
+          <w:highlight w:val="yellow"/>
+        </w:rPr>
+        <w:t>,</w:t>
+      </w:r>
+      <w:r>
+        <w:rPr>
+          <w:rFonts w:ascii="Arial" w:hAnsi="Arial" w:cs="Arial"/>
+          <w:spacing w:val="9"/>
+          <w:sz w:val="20"/>
+          <w:szCs w:val="20"/>
+          <w:highlight w:val="yellow"/>
+        </w:rPr>
+        <w:t xml:space="preserve"> </w:t>
+      </w:r>
+      <w:r>
+        <w:rPr>
+          <w:rFonts w:ascii="Arial" w:hAnsi="Arial" w:cs="Arial"/>
+          <w:b/>
+          <w:bCs/>
+          <w:spacing w:val="3"/>
+          <w:sz w:val="20"/>
+          <w:szCs w:val="20"/>
+          <w:highlight w:val="yellow"/>
+        </w:rPr>
+        <w:t>45.468</w:t>
+      </w:r>
+      <w:r>
+        <w:rPr>
+          <w:rFonts w:ascii="Arial" w:hAnsi="Arial" w:cs="Arial"/>
+          <w:spacing w:val="9"/>
+          <w:sz w:val="20"/>
+          <w:szCs w:val="20"/>
+          <w:highlight w:val="yellow"/>
+        </w:rPr>
+        <w:t xml:space="preserve"> </w:t>
+      </w:r>
+      <w:r>
+        <w:rPr>
+          <w:rFonts w:ascii="Arial" w:hAnsi="Arial" w:cs="Arial"/>
+          <w:spacing w:val="-1"/>
+          <w:sz w:val="20"/>
+          <w:szCs w:val="20"/>
+          <w:highlight w:val="yellow"/>
+        </w:rPr>
+        <w:t>MTS.</w:t>
+      </w:r>
+      <w:r>
+        <w:rPr>
+          <w:rFonts w:ascii="Arial" w:hAnsi="Arial" w:cs="Arial"/>
+          <w:spacing w:val="9"/>
+          <w:sz w:val="20"/>
+          <w:szCs w:val="20"/>
+          <w:highlight w:val="yellow"/>
+        </w:rPr>
+        <w:t xml:space="preserve"> </w:t>
+      </w:r>
+      <w:r>
+        <w:rPr>
+          <w:rFonts w:ascii="Arial" w:hAnsi="Arial" w:cs="Arial"/>
+          <w:sz w:val="20"/>
+          <w:szCs w:val="20"/>
+          <w:highlight w:val="yellow"/>
+        </w:rPr>
+        <w:t>CON</w:t>
       </w:r>
       <w:r>
         <w:rPr>
@@ -56339,158 +55681,11 @@
       <w:r>
         <w:rPr>
           <w:rFonts w:ascii="Arial" w:hAnsi="Arial" w:cs="Arial"/>
-          <w:b/>
-          <w:bCs/>
           <w:sz w:val="20"/>
           <w:szCs w:val="20"/>
           <w:highlight w:val="yellow"/>
         </w:rPr>
-        <w:t>Al</w:t>
-      </w:r>
-      <w:r>
-        <w:rPr>
-          <w:rFonts w:ascii="Arial" w:hAnsi="Arial" w:cs="Arial"/>
-          <w:b/>
-          <w:bCs/>
-          <w:spacing w:val="9"/>
-          <w:sz w:val="20"/>
-          <w:szCs w:val="20"/>
-          <w:highlight w:val="yellow"/>
-        </w:rPr>
-        <w:t xml:space="preserve"> </w:t>
-      </w:r>
-      <w:r>
-        <w:rPr>
-          <w:rFonts w:ascii="Arial" w:hAnsi="Arial" w:cs="Arial"/>
-          <w:b/>
-          <w:bCs/>
-          <w:spacing w:val="-1"/>
-          <w:sz w:val="20"/>
-          <w:szCs w:val="20"/>
-          <w:highlight w:val="yellow"/>
-        </w:rPr>
-        <w:t>Sur</w:t>
-      </w:r>
-      <w:r>
-        <w:rPr>
-          <w:rFonts w:ascii="Arial" w:hAnsi="Arial" w:cs="Arial"/>
-          <w:spacing w:val="-1"/>
-          <w:sz w:val="20"/>
-          <w:szCs w:val="20"/>
-          <w:highlight w:val="yellow"/>
-        </w:rPr>
-        <w:t>,</w:t>
-      </w:r>
-      <w:r>
-        <w:rPr>
-          <w:rFonts w:ascii="Arial" w:hAnsi="Arial" w:cs="Arial"/>
-          <w:spacing w:val="9"/>
-          <w:sz w:val="20"/>
-          <w:szCs w:val="20"/>
-          <w:highlight w:val="yellow"/>
-        </w:rPr>
-        <w:t xml:space="preserve"> </w:t>
-      </w:r>
-      <w:r>
-        <w:rPr>
-          <w:rFonts w:ascii="Arial" w:hAnsi="Arial" w:cs="Arial"/>
-          <w:b/>
-          <w:bCs/>
-          <w:spacing w:val="3"/>
-          <w:sz w:val="20"/>
-          <w:szCs w:val="20"/>
-          <w:highlight w:val="yellow"/>
-        </w:rPr>
-        <w:t>45.468</w:t>
-      </w:r>
-      <w:r>
-        <w:rPr>
-          <w:rFonts w:ascii="Arial" w:hAnsi="Arial" w:cs="Arial"/>
-          <w:spacing w:val="9"/>
-          <w:sz w:val="20"/>
-          <w:szCs w:val="20"/>
-          <w:highlight w:val="yellow"/>
-        </w:rPr>
-        <w:t xml:space="preserve"> </w:t>
-      </w:r>
-      <w:r>
-        <w:rPr>
-          <w:rFonts w:ascii="Arial" w:hAnsi="Arial" w:cs="Arial"/>
-          <w:spacing w:val="-1"/>
-          <w:sz w:val="20"/>
-          <w:szCs w:val="20"/>
-          <w:highlight w:val="yellow"/>
-        </w:rPr>
-        <w:t>MTS.</w:t>
-      </w:r>
-      <w:r>
-        <w:rPr>
-          <w:rFonts w:ascii="Arial" w:hAnsi="Arial" w:cs="Arial"/>
-          <w:spacing w:val="9"/>
-          <w:sz w:val="20"/>
-          <w:szCs w:val="20"/>
-          <w:highlight w:val="yellow"/>
-        </w:rPr>
-        <w:t xml:space="preserve"> </w:t>
-      </w:r>
-      <w:r>
-        <w:rPr>
-          <w:rFonts w:ascii="Arial" w:hAnsi="Arial" w:cs="Arial"/>
-          <w:sz w:val="20"/>
-          <w:szCs w:val="20"/>
-          <w:highlight w:val="yellow"/>
-        </w:rPr>
-        <w:t>CON</w:t>
-      </w:r>
-      <w:r>
-        <w:rPr>
-          <w:rFonts w:ascii="Arial" w:hAnsi="Arial" w:cs="Arial"/>
-          <w:spacing w:val="7"/>
-          <w:sz w:val="20"/>
-          <w:szCs w:val="20"/>
-          <w:highlight w:val="yellow"/>
-        </w:rPr>
-        <w:t xml:space="preserve"> </w:t>
-      </w:r>
-      <w:proofErr w:type="spellStart"/>
-      <w:r>
-        <w:rPr>
-          <w:rFonts w:ascii="Arial" w:hAnsi="Arial" w:cs="Arial"/>
-          <w:sz w:val="20"/>
-          <w:szCs w:val="20"/>
-          <w:highlight w:val="yellow"/>
-        </w:rPr>
-        <w:t>Mz</w:t>
-      </w:r>
-      <w:proofErr w:type="spellEnd"/>
-      <w:r>
-        <w:rPr>
-          <w:rFonts w:ascii="Arial" w:hAnsi="Arial" w:cs="Arial"/>
-          <w:sz w:val="20"/>
-          <w:szCs w:val="20"/>
-          <w:highlight w:val="yellow"/>
-        </w:rPr>
-        <w:t xml:space="preserve">. 26 HUERTO. 13 MÁS 35.00 MTS. CON </w:t>
-      </w:r>
-      <w:proofErr w:type="spellStart"/>
-      <w:r>
-        <w:rPr>
-          <w:rFonts w:ascii="Arial" w:hAnsi="Arial" w:cs="Arial"/>
-          <w:sz w:val="20"/>
-          <w:szCs w:val="20"/>
-          <w:highlight w:val="yellow"/>
-        </w:rPr>
-        <w:t>Mz</w:t>
-      </w:r>
-      <w:proofErr w:type="spellEnd"/>
-      <w:r>
-        <w:rPr>
-          <w:rFonts w:ascii="Arial" w:hAnsi="Arial" w:cs="Arial"/>
-          <w:sz w:val="20"/>
-          <w:szCs w:val="20"/>
-          <w:highlight w:val="yellow"/>
-        </w:rPr>
-        <w:t xml:space="preserve">. 26 HUERTO. 12; </w:t>
+        <w:t xml:space="preserve">Mz. 26 HUERTO. 13 MÁS 35.00 MTS. CON Mz. 26 HUERTO. 12; </w:t>
       </w:r>
       <w:r>
         <w:rPr>
@@ -56597,27 +55792,7 @@
           <w:szCs w:val="20"/>
           <w:highlight w:val="yellow"/>
         </w:rPr>
-        <w:t xml:space="preserve"> </w:t>
-      </w:r>
-      <w:proofErr w:type="spellStart"/>
-      <w:r>
-        <w:rPr>
-          <w:rFonts w:ascii="Arial" w:hAnsi="Arial" w:cs="Arial"/>
-          <w:sz w:val="20"/>
-          <w:szCs w:val="20"/>
-          <w:highlight w:val="yellow"/>
-        </w:rPr>
-        <w:t>Mz</w:t>
-      </w:r>
-      <w:proofErr w:type="spellEnd"/>
-      <w:r>
-        <w:rPr>
-          <w:rFonts w:ascii="Arial" w:hAnsi="Arial" w:cs="Arial"/>
-          <w:sz w:val="20"/>
-          <w:szCs w:val="20"/>
-          <w:highlight w:val="yellow"/>
-        </w:rPr>
-        <w:t xml:space="preserve">. 27 HUERTO. 12 y </w:t>
+        <w:t xml:space="preserve"> Mz. 27 HUERTO. 12 y </w:t>
       </w:r>
       <w:r>
         <w:rPr>
@@ -56832,7 +56007,6 @@
         </w:rPr>
         <w:t xml:space="preserve"> </w:t>
       </w:r>
-      <w:proofErr w:type="spellStart"/>
       <w:r>
         <w:rPr>
           <w:rFonts w:ascii="Arial" w:hAnsi="Arial" w:cs="Arial"/>
@@ -56840,37 +56014,123 @@
           <w:szCs w:val="20"/>
           <w:highlight w:val="yellow"/>
         </w:rPr>
-        <w:t>Mz</w:t>
-      </w:r>
-      <w:proofErr w:type="spellEnd"/>
-      <w:r>
-        <w:rPr>
-          <w:rFonts w:ascii="Arial" w:hAnsi="Arial" w:cs="Arial"/>
+        <w:t>Mz. 26 HUERTO. 15 MÁS 35.00 MTS. CON Mz. 26 HUERTO. 10;</w:t>
+      </w:r>
+      <w:r>
+        <w:rPr>
+          <w:rFonts w:ascii="Arial" w:hAnsi="Arial" w:cs="Arial"/>
+          <w:spacing w:val="7"/>
           <w:sz w:val="20"/>
           <w:szCs w:val="20"/>
           <w:highlight w:val="yellow"/>
         </w:rPr>
-        <w:t xml:space="preserve">. 26 HUERTO. 15 MÁS 35.00 MTS. CON </w:t>
-      </w:r>
-      <w:proofErr w:type="spellStart"/>
-      <w:r>
-        <w:rPr>
-          <w:rFonts w:ascii="Arial" w:hAnsi="Arial" w:cs="Arial"/>
+        <w:t xml:space="preserve"> </w:t>
+      </w:r>
+      <w:r>
+        <w:rPr>
+          <w:rFonts w:ascii="Arial" w:hAnsi="Arial" w:cs="Arial"/>
+          <w:b/>
+          <w:bCs/>
           <w:sz w:val="20"/>
           <w:szCs w:val="20"/>
           <w:highlight w:val="yellow"/>
         </w:rPr>
-        <w:t>Mz</w:t>
-      </w:r>
-      <w:proofErr w:type="spellEnd"/>
-      <w:r>
-        <w:rPr>
-          <w:rFonts w:ascii="Arial" w:hAnsi="Arial" w:cs="Arial"/>
+        <w:t>Al</w:t>
+      </w:r>
+      <w:r>
+        <w:rPr>
+          <w:rFonts w:ascii="Arial" w:hAnsi="Arial" w:cs="Arial"/>
+          <w:b/>
+          <w:bCs/>
+          <w:spacing w:val="9"/>
           <w:sz w:val="20"/>
           <w:szCs w:val="20"/>
           <w:highlight w:val="yellow"/>
         </w:rPr>
-        <w:t>. 26 HUERTO. 10;</w:t>
+        <w:t xml:space="preserve"> </w:t>
+      </w:r>
+      <w:r>
+        <w:rPr>
+          <w:rFonts w:ascii="Arial" w:hAnsi="Arial" w:cs="Arial"/>
+          <w:b/>
+          <w:bCs/>
+          <w:spacing w:val="-1"/>
+          <w:sz w:val="20"/>
+          <w:szCs w:val="20"/>
+          <w:highlight w:val="yellow"/>
+        </w:rPr>
+        <w:t>Sur</w:t>
+      </w:r>
+      <w:r>
+        <w:rPr>
+          <w:rFonts w:ascii="Arial" w:hAnsi="Arial" w:cs="Arial"/>
+          <w:spacing w:val="-1"/>
+          <w:sz w:val="20"/>
+          <w:szCs w:val="20"/>
+          <w:highlight w:val="yellow"/>
+        </w:rPr>
+        <w:t>,</w:t>
+      </w:r>
+      <w:r>
+        <w:rPr>
+          <w:rFonts w:ascii="Arial" w:hAnsi="Arial" w:cs="Arial"/>
+          <w:spacing w:val="9"/>
+          <w:sz w:val="20"/>
+          <w:szCs w:val="20"/>
+          <w:highlight w:val="yellow"/>
+        </w:rPr>
+        <w:t xml:space="preserve"> </w:t>
+      </w:r>
+      <w:r>
+        <w:rPr>
+          <w:rFonts w:ascii="Arial" w:hAnsi="Arial" w:cs="Arial"/>
+          <w:b/>
+          <w:bCs/>
+          <w:spacing w:val="3"/>
+          <w:sz w:val="20"/>
+          <w:szCs w:val="20"/>
+          <w:highlight w:val="yellow"/>
+        </w:rPr>
+        <w:t>45.468</w:t>
+      </w:r>
+      <w:r>
+        <w:rPr>
+          <w:rFonts w:ascii="Arial" w:hAnsi="Arial" w:cs="Arial"/>
+          <w:spacing w:val="9"/>
+          <w:sz w:val="20"/>
+          <w:szCs w:val="20"/>
+          <w:highlight w:val="yellow"/>
+        </w:rPr>
+        <w:t xml:space="preserve"> </w:t>
+      </w:r>
+      <w:r>
+        <w:rPr>
+          <w:rFonts w:ascii="Arial" w:hAnsi="Arial" w:cs="Arial"/>
+          <w:spacing w:val="-1"/>
+          <w:sz w:val="20"/>
+          <w:szCs w:val="20"/>
+          <w:highlight w:val="yellow"/>
+        </w:rPr>
+        <w:t>MTS.</w:t>
+      </w:r>
+      <w:r>
+        <w:rPr>
+          <w:rFonts w:ascii="Arial" w:hAnsi="Arial" w:cs="Arial"/>
+          <w:spacing w:val="9"/>
+          <w:sz w:val="20"/>
+          <w:szCs w:val="20"/>
+          <w:highlight w:val="yellow"/>
+        </w:rPr>
+        <w:t xml:space="preserve"> </w:t>
+      </w:r>
+      <w:r>
+        <w:rPr>
+          <w:rFonts w:ascii="Arial" w:hAnsi="Arial" w:cs="Arial"/>
+          <w:sz w:val="20"/>
+          <w:szCs w:val="20"/>
+          <w:highlight w:val="yellow"/>
+        </w:rPr>
+        <w:t>CON</w:t>
       </w:r>
       <w:r>
         <w:rPr>
@@ -56885,158 +56145,11 @@
       <w:r>
         <w:rPr>
           <w:rFonts w:ascii="Arial" w:hAnsi="Arial" w:cs="Arial"/>
-          <w:b/>
-          <w:bCs/>
           <w:sz w:val="20"/>
           <w:szCs w:val="20"/>
           <w:highlight w:val="yellow"/>
         </w:rPr>
-        <w:t>Al</w:t>
-      </w:r>
-      <w:r>
-        <w:rPr>
-          <w:rFonts w:ascii="Arial" w:hAnsi="Arial" w:cs="Arial"/>
-          <w:b/>
-          <w:bCs/>
-          <w:spacing w:val="9"/>
-          <w:sz w:val="20"/>
-          <w:szCs w:val="20"/>
-          <w:highlight w:val="yellow"/>
-        </w:rPr>
-        <w:t xml:space="preserve"> </w:t>
-      </w:r>
-      <w:r>
-        <w:rPr>
-          <w:rFonts w:ascii="Arial" w:hAnsi="Arial" w:cs="Arial"/>
-          <w:b/>
-          <w:bCs/>
-          <w:spacing w:val="-1"/>
-          <w:sz w:val="20"/>
-          <w:szCs w:val="20"/>
-          <w:highlight w:val="yellow"/>
-        </w:rPr>
-        <w:t>Sur</w:t>
-      </w:r>
-      <w:r>
-        <w:rPr>
-          <w:rFonts w:ascii="Arial" w:hAnsi="Arial" w:cs="Arial"/>
-          <w:spacing w:val="-1"/>
-          <w:sz w:val="20"/>
-          <w:szCs w:val="20"/>
-          <w:highlight w:val="yellow"/>
-        </w:rPr>
-        <w:t>,</w:t>
-      </w:r>
-      <w:r>
-        <w:rPr>
-          <w:rFonts w:ascii="Arial" w:hAnsi="Arial" w:cs="Arial"/>
-          <w:spacing w:val="9"/>
-          <w:sz w:val="20"/>
-          <w:szCs w:val="20"/>
-          <w:highlight w:val="yellow"/>
-        </w:rPr>
-        <w:t xml:space="preserve"> </w:t>
-      </w:r>
-      <w:r>
-        <w:rPr>
-          <w:rFonts w:ascii="Arial" w:hAnsi="Arial" w:cs="Arial"/>
-          <w:b/>
-          <w:bCs/>
-          <w:spacing w:val="3"/>
-          <w:sz w:val="20"/>
-          <w:szCs w:val="20"/>
-          <w:highlight w:val="yellow"/>
-        </w:rPr>
-        <w:t>45.468</w:t>
-      </w:r>
-      <w:r>
-        <w:rPr>
-          <w:rFonts w:ascii="Arial" w:hAnsi="Arial" w:cs="Arial"/>
-          <w:spacing w:val="9"/>
-          <w:sz w:val="20"/>
-          <w:szCs w:val="20"/>
-          <w:highlight w:val="yellow"/>
-        </w:rPr>
-        <w:t xml:space="preserve"> </w:t>
-      </w:r>
-      <w:r>
-        <w:rPr>
-          <w:rFonts w:ascii="Arial" w:hAnsi="Arial" w:cs="Arial"/>
-          <w:spacing w:val="-1"/>
-          <w:sz w:val="20"/>
-          <w:szCs w:val="20"/>
-          <w:highlight w:val="yellow"/>
-        </w:rPr>
-        <w:t>MTS.</w:t>
-      </w:r>
-      <w:r>
-        <w:rPr>
-          <w:rFonts w:ascii="Arial" w:hAnsi="Arial" w:cs="Arial"/>
-          <w:spacing w:val="9"/>
-          <w:sz w:val="20"/>
-          <w:szCs w:val="20"/>
-          <w:highlight w:val="yellow"/>
-        </w:rPr>
-        <w:t xml:space="preserve"> </w:t>
-      </w:r>
-      <w:r>
-        <w:rPr>
-          <w:rFonts w:ascii="Arial" w:hAnsi="Arial" w:cs="Arial"/>
-          <w:sz w:val="20"/>
-          <w:szCs w:val="20"/>
-          <w:highlight w:val="yellow"/>
-        </w:rPr>
-        <w:t>CON</w:t>
-      </w:r>
-      <w:r>
-        <w:rPr>
-          <w:rFonts w:ascii="Arial" w:hAnsi="Arial" w:cs="Arial"/>
-          <w:spacing w:val="7"/>
-          <w:sz w:val="20"/>
-          <w:szCs w:val="20"/>
-          <w:highlight w:val="yellow"/>
-        </w:rPr>
-        <w:t xml:space="preserve"> </w:t>
-      </w:r>
-      <w:proofErr w:type="spellStart"/>
-      <w:r>
-        <w:rPr>
-          <w:rFonts w:ascii="Arial" w:hAnsi="Arial" w:cs="Arial"/>
-          <w:sz w:val="20"/>
-          <w:szCs w:val="20"/>
-          <w:highlight w:val="yellow"/>
-        </w:rPr>
-        <w:t>Mz</w:t>
-      </w:r>
-      <w:proofErr w:type="spellEnd"/>
-      <w:r>
-        <w:rPr>
-          <w:rFonts w:ascii="Arial" w:hAnsi="Arial" w:cs="Arial"/>
-          <w:sz w:val="20"/>
-          <w:szCs w:val="20"/>
-          <w:highlight w:val="yellow"/>
-        </w:rPr>
-        <w:t xml:space="preserve">. 26 HUERTO. 13 MÁS 35.00 MTS. CON </w:t>
-      </w:r>
-      <w:proofErr w:type="spellStart"/>
-      <w:r>
-        <w:rPr>
-          <w:rFonts w:ascii="Arial" w:hAnsi="Arial" w:cs="Arial"/>
-          <w:sz w:val="20"/>
-          <w:szCs w:val="20"/>
-          <w:highlight w:val="yellow"/>
-        </w:rPr>
-        <w:t>Mz</w:t>
-      </w:r>
-      <w:proofErr w:type="spellEnd"/>
-      <w:r>
-        <w:rPr>
-          <w:rFonts w:ascii="Arial" w:hAnsi="Arial" w:cs="Arial"/>
-          <w:sz w:val="20"/>
-          <w:szCs w:val="20"/>
-          <w:highlight w:val="yellow"/>
-        </w:rPr>
-        <w:t xml:space="preserve">. 26 HUERTO. 12; </w:t>
+        <w:t xml:space="preserve">Mz. 26 HUERTO. 13 MÁS 35.00 MTS. CON Mz. 26 HUERTO. 12; </w:t>
       </w:r>
       <w:r>
         <w:rPr>
@@ -57143,27 +56256,7 @@
           <w:szCs w:val="20"/>
           <w:highlight w:val="yellow"/>
         </w:rPr>
-        <w:t xml:space="preserve"> </w:t>
-      </w:r>
-      <w:proofErr w:type="spellStart"/>
-      <w:r>
-        <w:rPr>
-          <w:rFonts w:ascii="Arial" w:hAnsi="Arial" w:cs="Arial"/>
-          <w:sz w:val="20"/>
-          <w:szCs w:val="20"/>
-          <w:highlight w:val="yellow"/>
-        </w:rPr>
-        <w:t>Mz</w:t>
-      </w:r>
-      <w:proofErr w:type="spellEnd"/>
-      <w:r>
-        <w:rPr>
-          <w:rFonts w:ascii="Arial" w:hAnsi="Arial" w:cs="Arial"/>
-          <w:sz w:val="20"/>
-          <w:szCs w:val="20"/>
-          <w:highlight w:val="yellow"/>
-        </w:rPr>
-        <w:t xml:space="preserve">. 27 HUERTO. 12 y </w:t>
+        <w:t xml:space="preserve"> Mz. 27 HUERTO. 12 y </w:t>
       </w:r>
       <w:r>
         <w:rPr>
@@ -57250,8 +56343,16 @@
         </w:numPr>
       </w:pPr>
       <w:r>
-        <w:t>Completar la tabla de los precios que ha tenido cada lote a lo largo de este tiempo</w:t>
-      </w:r>
+        <w:t>Verificar y completar</w:t>
+      </w:r>
+      <w:r>
+        <w:t xml:space="preserve"> la tabla de los precios que ha tenido cada lote a lo largo de este tiempo</w:t>
+      </w:r>
+      <w:r>
+        <w:t>, esto de manera general.</w:t>
+      </w:r>
+      <w:bookmarkStart w:id="38" w:name="_GoBack"/>
+      <w:bookmarkEnd w:id="38"/>
     </w:p>
     <w:tbl>
       <w:tblPr>
@@ -57331,12 +56432,16 @@
           <w:p>
             <w:pPr>
               <w:pStyle w:val="Prrafodelista"/>
+              <w:rPr>
+                <w:lang w:val="es-MX"/>
+              </w:rPr>
             </w:pPr>
-            <w:proofErr w:type="spellStart"/>
             <w:r>
+              <w:rPr>
+                <w:lang w:val="es-MX"/>
+              </w:rPr>
               <w:t>Notas</w:t>
             </w:r>
-            <w:proofErr w:type="spellEnd"/>
           </w:p>
         </w:tc>
       </w:tr>
@@ -57371,6 +56476,12 @@
                 <w:lang w:val="es-MX"/>
               </w:rPr>
             </w:pPr>
+            <w:r>
+              <w:rPr>
+                <w:lang w:val="es-MX"/>
+              </w:rPr>
+              <w:t>500</w:t>
+            </w:r>
           </w:p>
         </w:tc>
         <w:tc>
@@ -57384,6 +56495,12 @@
                 <w:lang w:val="es-MX"/>
               </w:rPr>
             </w:pPr>
+            <w:r>
+              <w:rPr>
+                <w:lang w:val="es-MX"/>
+              </w:rPr>
+              <w:t>500</w:t>
+            </w:r>
           </w:p>
         </w:tc>
         <w:tc>
@@ -57393,20 +56510,16 @@
           <w:p>
             <w:pPr>
               <w:pStyle w:val="Prrafodelista"/>
+              <w:rPr>
+                <w:lang w:val="es-MX"/>
+              </w:rPr>
             </w:pPr>
             <w:r>
-              <w:t xml:space="preserve">De </w:t>
+              <w:rPr>
+                <w:lang w:val="es-MX"/>
+              </w:rPr>
+              <w:t>De cotejo</w:t>
             </w:r>
-            <w:proofErr w:type="spellStart"/>
-            <w:r>
-              <w:t>cote</w:t>
-            </w:r>
-            <w:bookmarkStart w:id="38" w:name="_GoBack"/>
-            <w:bookmarkEnd w:id="38"/>
-            <w:r>
-              <w:t>jo</w:t>
-            </w:r>
-            <w:proofErr w:type="spellEnd"/>
           </w:p>
         </w:tc>
       </w:tr>
@@ -57441,6 +56554,12 @@
                 <w:lang w:val="es-MX"/>
               </w:rPr>
             </w:pPr>
+            <w:r>
+              <w:rPr>
+                <w:lang w:val="es-MX"/>
+              </w:rPr>
+              <w:t>2000</w:t>
+            </w:r>
           </w:p>
         </w:tc>
         <w:tc>
@@ -57454,6 +56573,12 @@
                 <w:lang w:val="es-MX"/>
               </w:rPr>
             </w:pPr>
+            <w:r>
+              <w:rPr>
+                <w:lang w:val="es-MX"/>
+              </w:rPr>
+              <w:t>1500</w:t>
+            </w:r>
           </w:p>
         </w:tc>
         <w:tc>
@@ -57463,15 +56588,16 @@
           <w:p>
             <w:pPr>
               <w:pStyle w:val="Prrafodelista"/>
+              <w:rPr>
+                <w:lang w:val="es-MX"/>
+              </w:rPr>
             </w:pPr>
             <w:r>
-              <w:t xml:space="preserve">De </w:t>
+              <w:rPr>
+                <w:lang w:val="es-MX"/>
+              </w:rPr>
+              <w:t>De cotejo</w:t>
             </w:r>
-            <w:proofErr w:type="spellStart"/>
-            <w:r>
-              <w:t>cotejo</w:t>
-            </w:r>
-            <w:proofErr w:type="spellEnd"/>
           </w:p>
         </w:tc>
       </w:tr>
@@ -57556,35 +56682,7 @@
                 <w:b/>
                 <w:lang w:val="es-MX"/>
               </w:rPr>
-              <w:t xml:space="preserve">Este precio se anexará a los lotes </w:t>
-            </w:r>
-            <w:r>
-              <w:rPr>
-                <w:b/>
-                <w:lang w:val="es-MX"/>
-              </w:rPr>
-              <w:t>que se encuentren</w:t>
-            </w:r>
-            <w:r>
-              <w:rPr>
-                <w:b/>
-                <w:lang w:val="es-MX"/>
-              </w:rPr>
-              <w:t xml:space="preserve"> </w:t>
-            </w:r>
-            <w:r>
-              <w:rPr>
-                <w:b/>
-                <w:lang w:val="es-MX"/>
-              </w:rPr>
-              <w:t>libres para</w:t>
-            </w:r>
-            <w:r>
-              <w:rPr>
-                <w:b/>
-                <w:lang w:val="es-MX"/>
-              </w:rPr>
-              <w:t xml:space="preserve"> la venta</w:t>
+              <w:t>Este precio se anexará a los lotes que se encuentren libres para la venta</w:t>
             </w:r>
           </w:p>
         </w:tc>
@@ -57977,15 +57075,7 @@
         <w:annotationRef/>
       </w:r>
       <w:r>
-        <w:t xml:space="preserve">Fecha del </w:t>
-      </w:r>
-      <w:proofErr w:type="spellStart"/>
-      <w:r>
-        <w:t>ultimo</w:t>
-      </w:r>
-      <w:proofErr w:type="spellEnd"/>
-      <w:r>
-        <w:t xml:space="preserve"> pago</w:t>
+        <w:t>Fecha del ultimo pago</w:t>
       </w:r>
     </w:p>
   </w:comment>
@@ -60491,7 +59581,7 @@
   <a:extraClrSchemeLst/>
   <a:extLst>
     <a:ext uri="{05A4C25C-085E-4340-85A3-A5531E510DB2}">
-      <thm15:themeFamily xmlns="" xmlns:thm15="http://schemas.microsoft.com/office/thememl/2012/main" name="Office Theme" id="{62F939B6-93AF-4DB8-9C6B-D6C7DFDC589F}" vid="{4A3C46E8-61CC-4603-A589-7422A47A8E4A}"/>
+      <thm15:themeFamily xmlns:thm15="http://schemas.microsoft.com/office/thememl/2012/main" xmlns="" name="Office Theme" id="{62F939B6-93AF-4DB8-9C6B-D6C7DFDC589F}" vid="{4A3C46E8-61CC-4603-A589-7422A47A8E4A}"/>
     </a:ext>
   </a:extLst>
 </a:theme>
@@ -60502,7 +59592,7 @@
 </file>
 
 <file path=customXml/itemProps1.xml><?xml version="1.0" encoding="utf-8"?>
-<ds:datastoreItem xmlns:ds="http://schemas.openxmlformats.org/officeDocument/2006/customXml" ds:itemID="{BBC8CA7C-C581-4374-8D66-F8143F8EC178}">
+<ds:datastoreItem xmlns:ds="http://schemas.openxmlformats.org/officeDocument/2006/customXml" ds:itemID="{D90D1084-4587-4380-A8D1-79EF3AB9BF30}">
   <ds:schemaRefs>
     <ds:schemaRef ds:uri="http://schemas.openxmlformats.org/officeDocument/2006/bibliography"/>
   </ds:schemaRefs>
